--- a/Artigo parcial/TCC - Artigo parcial - Formatacao previa.docx
+++ b/Artigo parcial/TCC - Artigo parcial - Formatacao previa.docx
@@ -473,8 +473,6 @@
         </w:rPr>
         <w:t xml:space="preserve"> deve considerar as orientações em texto vermelho.</w:t>
       </w:r>
-      <w:bookmarkStart w:id="0" w:name="_GoBack"/>
-      <w:bookmarkEnd w:id="0"/>
     </w:p>
     <w:p>
       <w:pPr>
@@ -739,7 +737,25 @@
         <w:jc w:val="both"/>
       </w:pPr>
       <w:r>
-        <w:t xml:space="preserve">Com o crescente avanço da tecnologia trazendo inovações em aparelhos eletrônicos e suas novas formas de interação com os seres humanos, o mercado consumidor é estimulado ainda mais e, somando-se ao aumento do poder de consumo por parte da população em geral, criou-se um ecossistema de constante produção de bens de consumo que não se viam a algumas décadas atrás, e suas principal diferença é o emprego de técnicas mais sofisticadas junto de hardwares e softwares. Como consequência surgiram novas áreas de estudo, como Inteligência Artificial, Biofísica Computacional, entre outros. </w:t>
+        <w:t>Com o crescente avanço da tecnologia trazendo inovações em aparelhos eletrônicos e suas novas formas de interação com os seres humanos, o mercado consumidor é estimulado ainda mais e, somando-se ao aumento do poder de consumo por parte da população em geral, criou-se um ecossistema de constante produção de bens de consumo que não se viam a algumas décadas atrás, e sua</w:t>
+      </w:r>
+      <w:r>
+        <w:t>s</w:t>
+      </w:r>
+      <w:r>
+        <w:t xml:space="preserve"> principa</w:t>
+      </w:r>
+      <w:r>
+        <w:t>is</w:t>
+      </w:r>
+      <w:r>
+        <w:t xml:space="preserve"> diferença</w:t>
+      </w:r>
+      <w:r>
+        <w:t>s</w:t>
+      </w:r>
+      <w:r>
+        <w:t xml:space="preserve"> é o emprego de técnicas mais sofisticadas junto de hardwares e softwares. Como consequência surgiram novas áreas de estudo, como Inteligência Artificial, Biofísica Computacional, entre outros. </w:t>
       </w:r>
     </w:p>
     <w:p>
@@ -750,7 +766,13 @@
       <w:r>
         <w:lastRenderedPageBreak/>
         <w:tab/>
-        <w:t>Nesse ambiente de constante reformulação criou-se uma demanda por profissionais capazes que possam se adequar ao meio, que disponibilizem seus conhecimentos e os apliquem, sendo o principal enfoque de empresas de grande porte. Mas também, é considerado extremamente benéfico aos usuários que compreendam ao menos conhecimentos básicos, principalmente as crianças que serão a próxima geração de pessoas que irão utilizar estas tecnologias no cotidiano e estarão envoltos por fluxos de informações.</w:t>
+        <w:t>Nesse ambiente de constante reformulação criou-se uma demanda por profissionais cap</w:t>
+      </w:r>
+      <w:r>
+        <w:t>acitados</w:t>
+      </w:r>
+      <w:r>
+        <w:t xml:space="preserve"> que possam se adequar ao meio, que disponibilizem seus conhecimentos e os apliquem, sendo o principal enfoque de empresas de grande porte. Mas também, é considerado extremamente benéfico aos usuários que compreendam ao menos conhecimentos básicos, principalmente as crianças que serão a próxima geração de pessoas que irão utilizar estas tecnologias no cotidiano e estarão envoltos por fluxos de informações.</w:t>
       </w:r>
     </w:p>
     <w:p>
@@ -894,6 +916,7 @@
           <w:id w:val="-1035033721"/>
           <w:citation/>
         </w:sdtPr>
+        <w:sdtEndPr/>
         <w:sdtContent>
           <w:r>
             <w:fldChar w:fldCharType="begin"/>
@@ -978,37 +1001,18 @@
         <w:jc w:val="both"/>
       </w:pPr>
       <w:r>
-        <w:t xml:space="preserve">Durante muito tempo confundiu-se "ensinar" com "transmitir”, olhando por este ponto de vista, o aluno era tido como um agente passivo da aprendizagem e o professor um transmissor. A </w:t>
-      </w:r>
-      <w:proofErr w:type="spellStart"/>
-      <w:r>
-        <w:t>idéia</w:t>
-      </w:r>
-      <w:proofErr w:type="spellEnd"/>
-      <w:r>
-        <w:t xml:space="preserve"> de um ensino despertado pela busca de conhecimento do aluno acabou transformando o sentido do que se entende por material pedagógico. O interesse do aluno passou a ser o principal fator no processo de aprendizagem, suas experiências e descobertas, o motor de seu progresso e o professor um gerador de situações estimuladoras e eficazes. É </w:t>
-      </w:r>
+        <w:t>Durante muito tempo confundiu-se "ensinar" com "transmitir”, olhando por este ponto de vista, o aluno era tido como um agente passivo da aprendizagem e o professor um transmissor. A idéia de um ensino despertado pela busca de conhecimento do aluno acabou transformando o sentido do que se entende por material pedagógico. O interesse do aluno passou a ser o principal fator no processo de aprendizagem, suas experiências e descobertas, o motor de seu progresso e o professor um gerador de situações estimuladoras e eficazes. É então a partir deste contexto que os jogos ganham espaço como uma ferramenta ideal para auxiliar na aprendizagem (MORATORI,2003).</w:t>
+      </w:r>
+    </w:p>
+    <w:p>
+      <w:pPr>
+        <w:spacing w:line="360" w:lineRule="auto"/>
+        <w:jc w:val="both"/>
+      </w:pPr>
       <w:r>
         <w:lastRenderedPageBreak/>
-        <w:t>então a partir deste contexto que os jogos ganham espaço como uma ferramenta ideal para auxiliar na aprendizagem (MORATORI,2003).</w:t>
-      </w:r>
-    </w:p>
-    <w:p>
-      <w:pPr>
-        <w:spacing w:line="360" w:lineRule="auto"/>
-        <w:jc w:val="both"/>
-      </w:pPr>
-      <w:r>
         <w:tab/>
-        <w:t xml:space="preserve">Para </w:t>
-      </w:r>
-      <w:proofErr w:type="spellStart"/>
-      <w:r>
-        <w:t>Raabe</w:t>
-      </w:r>
-      <w:proofErr w:type="spellEnd"/>
-      <w:r>
-        <w:t xml:space="preserve"> et al. (2015, p.1), “o primeiro contato dos estudantes com os conceitos de programação, pode ser determinante na forma como perceberão os desafios e enfrentarão as dificuldades inerentes à aprendizagem de lógica”, ele destaca assim em sua pesquisa,  que o aluno quando colocado frente a aprendizagem em um ambiente que possibilite obter aprendizagem junto a diversão, obtém melhores resultados.</w:t>
+        <w:t>Para Raabe et al. (2015, p.1), “o primeiro contato dos estudantes com os conceitos de programação, pode ser determinante na forma como perceberão os desafios e enfrentarão as dificuldades inerentes à aprendizagem de lógica”, ele destaca assim em sua pesquisa,  que o aluno quando colocado frente a aprendizagem em um ambiente que possibilite obter aprendizagem junto a diversão, obtém melhores resultados.</w:t>
       </w:r>
     </w:p>
     <w:p>
@@ -1018,14 +1022,7 @@
       </w:pPr>
       <w:r>
         <w:tab/>
-      </w:r>
-      <w:proofErr w:type="spellStart"/>
-      <w:r>
-        <w:t>Moratori</w:t>
-      </w:r>
-      <w:proofErr w:type="spellEnd"/>
-      <w:r>
-        <w:t xml:space="preserve"> (2003) aponta que uma vez estabelecido e obedecido o sistema de um jogo, aprender pode tornar-se tão divertido quanto brincar e, nesse caso, aprender torna-se interessante para o aluno e passa a fazer parte de sua lista de preferências. </w:t>
+        <w:t xml:space="preserve">Moratori (2003) aponta que uma vez estabelecido e obedecido o sistema de um jogo, aprender pode tornar-se tão divertido quanto brincar e, nesse caso, aprender torna-se interessante para o aluno e passa a fazer parte de sua lista de preferências. </w:t>
       </w:r>
     </w:p>
     <w:p>
@@ -1042,6 +1039,7 @@
           <w:id w:val="-599802925"/>
           <w:citation/>
         </w:sdtPr>
+        <w:sdtEndPr/>
         <w:sdtContent>
           <w:r>
             <w:fldChar w:fldCharType="begin"/>
@@ -1086,14 +1084,7 @@
           <w:b/>
           <w:bCs/>
         </w:rPr>
-        <w:t xml:space="preserve">2.3 </w:t>
-      </w:r>
-      <w:r>
-        <w:rPr>
-          <w:b/>
-          <w:bCs/>
-        </w:rPr>
-        <w:t>Gamificação e Game Design</w:t>
+        <w:t>2.3 Gamificação e Game Design</w:t>
       </w:r>
     </w:p>
     <w:p>
@@ -1150,6 +1141,7 @@
           <w:id w:val="-270314671"/>
           <w:citation/>
         </w:sdtPr>
+        <w:sdtEndPr/>
         <w:sdtContent>
           <w:r>
             <w:rPr>
@@ -1198,6 +1190,7 @@
           <w:id w:val="1733418589"/>
           <w:citation/>
         </w:sdtPr>
+        <w:sdtEndPr/>
         <w:sdtContent>
           <w:r>
             <w:fldChar w:fldCharType="begin"/>
@@ -1230,17 +1223,18 @@
       </w:pPr>
       <w:r>
         <w:tab/>
-        <w:t xml:space="preserve">“A gamificação pressupõe a utilização de elementos normalmente encontrados em games, como narrativa, sistema de feedback, sistema de recompensas, conflito, cooperação, </w:t>
+        <w:t xml:space="preserve">“A gamificação pressupõe a utilização de elementos normalmente encontrados em games, como narrativa, sistema de feedback, sistema de recompensas, conflito, cooperação, competição, objetivos e regras claras, níveis, tentativa e erro, diversão, interação, interatividade, </w:t>
       </w:r>
       <w:r>
         <w:lastRenderedPageBreak/>
-        <w:t xml:space="preserve">competição, objetivos e regras claras, níveis, tentativa e erro, diversão, interação, interatividade, entre outros, em outras atividades que não são diretamente associadas aos games”. </w:t>
+        <w:t xml:space="preserve">entre outros, em outras atividades que não são diretamente associadas aos games”. </w:t>
       </w:r>
       <w:sdt>
         <w:sdtPr>
           <w:id w:val="1827628824"/>
           <w:citation/>
         </w:sdtPr>
+        <w:sdtEndPr/>
         <w:sdtContent>
           <w:r>
             <w:fldChar w:fldCharType="begin"/>
@@ -1280,6 +1274,7 @@
           <w:id w:val="-2091149000"/>
           <w:citation/>
         </w:sdtPr>
+        <w:sdtEndPr/>
         <w:sdtContent>
           <w:r>
             <w:fldChar w:fldCharType="begin"/>
@@ -1316,6 +1311,7 @@
           <w:id w:val="1050194489"/>
           <w:citation/>
         </w:sdtPr>
+        <w:sdtEndPr/>
         <w:sdtContent>
           <w:r>
             <w:fldChar w:fldCharType="begin"/>
@@ -1358,21 +1354,14 @@
         <w:t>game design</w:t>
       </w:r>
       <w:r>
-        <w:t xml:space="preserve">, que é responsável por todo conceito e especificações gerais do jogo. Processo no qual são descritas as características principais, como jogabilidade, desafios, cenários, personagens, consequências das decisões tomadas pelos usuários e mais. E nesse momento, é produzido o Game Design </w:t>
-      </w:r>
-      <w:proofErr w:type="spellStart"/>
-      <w:r>
-        <w:t>Document</w:t>
-      </w:r>
-      <w:proofErr w:type="spellEnd"/>
-      <w:r>
-        <w:t xml:space="preserve">, conhecido como GDD, em que é documentado todas as definições apontadas durante esta fase de conceituação. Segundo </w:t>
+        <w:t xml:space="preserve">, que é responsável por todo conceito e especificações gerais do jogo. Processo no qual são descritas as características principais, como jogabilidade, desafios, cenários, personagens, consequências das decisões tomadas pelos usuários e mais. E nesse momento, é produzido o Game Design Document, conhecido como GDD, em que é documentado todas as definições apontadas durante esta fase de conceituação. Segundo </w:t>
       </w:r>
       <w:sdt>
         <w:sdtPr>
           <w:id w:val="-554317439"/>
           <w:citation/>
         </w:sdtPr>
+        <w:sdtEndPr/>
         <w:sdtContent>
           <w:r>
             <w:fldChar w:fldCharType="begin"/>
@@ -1422,6 +1411,7 @@
           <w:id w:val="-1907601765"/>
           <w:citation/>
         </w:sdtPr>
+        <w:sdtEndPr/>
         <w:sdtContent>
           <w:r>
             <w:fldChar w:fldCharType="begin"/>
@@ -1451,6 +1441,7 @@
           <w:id w:val="-922106627"/>
           <w:citation/>
         </w:sdtPr>
+        <w:sdtEndPr/>
         <w:sdtContent>
           <w:r>
             <w:fldChar w:fldCharType="begin"/>
@@ -1630,6 +1621,7 @@
     <w:p>
       <w:pPr>
         <w:spacing w:line="360" w:lineRule="auto"/>
+        <w:ind w:firstLine="708"/>
         <w:jc w:val="both"/>
       </w:pPr>
       <w:r>
@@ -1640,6 +1632,7 @@
     <w:p>
       <w:pPr>
         <w:spacing w:line="360" w:lineRule="auto"/>
+        <w:ind w:firstLine="708"/>
         <w:jc w:val="both"/>
       </w:pPr>
       <w:r>
@@ -1649,6 +1642,7 @@
     <w:p>
       <w:pPr>
         <w:spacing w:line="360" w:lineRule="auto"/>
+        <w:ind w:firstLine="708"/>
         <w:jc w:val="both"/>
       </w:pPr>
       <w:r>
@@ -1658,6 +1652,7 @@
     <w:p>
       <w:pPr>
         <w:spacing w:line="360" w:lineRule="auto"/>
+        <w:ind w:firstLine="708"/>
         <w:jc w:val="both"/>
       </w:pPr>
       <w:r>
@@ -1667,6 +1662,7 @@
     <w:p>
       <w:pPr>
         <w:spacing w:line="360" w:lineRule="auto"/>
+        <w:ind w:firstLine="708"/>
         <w:jc w:val="both"/>
       </w:pPr>
       <w:r>
@@ -1687,6 +1683,7 @@
           <w:id w:val="-989780915"/>
           <w:citation/>
         </w:sdtPr>
+        <w:sdtEndPr/>
         <w:sdtContent>
           <w:r>
             <w:fldChar w:fldCharType="begin"/>
@@ -1945,6 +1942,7 @@
         <w:rPr>
           <w:color w:val="000000"/>
         </w:rPr>
+        <w:lastRenderedPageBreak/>
         <w:t>Estudo da plataforma Unity</w:t>
       </w:r>
       <w:r>
@@ -1971,27 +1969,10 @@
         <w:rPr>
           <w:color w:val="000000"/>
         </w:rPr>
-        <w:lastRenderedPageBreak/>
-        <w:t xml:space="preserve">Estudo da aplicação da gamificação como </w:t>
-      </w:r>
-      <w:r>
-        <w:rPr>
-          <w:color w:val="000000"/>
-        </w:rPr>
-        <w:t>auxílio</w:t>
-      </w:r>
-      <w:r>
-        <w:rPr>
-          <w:color w:val="000000"/>
-        </w:rPr>
-        <w:t xml:space="preserve"> no processo de aprendizagem da lógica e algoritmos</w:t>
-      </w:r>
-      <w:r>
-        <w:rPr>
-          <w:color w:val="000000"/>
-        </w:rPr>
-        <w:t>;</w:t>
-      </w:r>
+        <w:t>Estudo do desenvolvimento de artes, sons, animações (assets).</w:t>
+      </w:r>
+      <w:bookmarkStart w:id="0" w:name="_GoBack"/>
+      <w:bookmarkEnd w:id="0"/>
     </w:p>
     <w:p>
       <w:pPr>
@@ -2010,6 +1991,44 @@
         <w:rPr>
           <w:color w:val="000000"/>
         </w:rPr>
+        <w:t xml:space="preserve">Estudo da aplicação da gamificação como </w:t>
+      </w:r>
+      <w:r>
+        <w:rPr>
+          <w:color w:val="000000"/>
+        </w:rPr>
+        <w:t>auxílio</w:t>
+      </w:r>
+      <w:r>
+        <w:rPr>
+          <w:color w:val="000000"/>
+        </w:rPr>
+        <w:t xml:space="preserve"> no processo de aprendizagem da lógica e algoritmos</w:t>
+      </w:r>
+      <w:r>
+        <w:rPr>
+          <w:color w:val="000000"/>
+        </w:rPr>
+        <w:t>;</w:t>
+      </w:r>
+    </w:p>
+    <w:p>
+      <w:pPr>
+        <w:pStyle w:val="PargrafodaLista"/>
+        <w:numPr>
+          <w:ilvl w:val="0"/>
+          <w:numId w:val="8"/>
+        </w:numPr>
+        <w:spacing w:line="360" w:lineRule="auto"/>
+        <w:jc w:val="both"/>
+        <w:rPr>
+          <w:color w:val="000000"/>
+        </w:rPr>
+      </w:pPr>
+      <w:r>
+        <w:rPr>
+          <w:color w:val="000000"/>
+        </w:rPr>
         <w:t>Desenvolver um game de plataforma 2D que seja capaz de transmitir conceitos e criar um ambiente de aprendizagem lúdico;</w:t>
       </w:r>
     </w:p>
@@ -2083,35 +2102,7 @@
         <w:rPr>
           <w:color w:val="000000" w:themeColor="text1"/>
         </w:rPr>
-        <w:t xml:space="preserve">Serão utilizadas as seguintes ferramentas para o desenvolvimento do game: Unity, Visual Studio </w:t>
-      </w:r>
-      <w:proofErr w:type="spellStart"/>
-      <w:r>
-        <w:rPr>
-          <w:color w:val="000000" w:themeColor="text1"/>
-        </w:rPr>
-        <w:t>Code</w:t>
-      </w:r>
-      <w:proofErr w:type="spellEnd"/>
-      <w:r>
-        <w:rPr>
-          <w:color w:val="000000" w:themeColor="text1"/>
-        </w:rPr>
-        <w:t xml:space="preserve">, C#, </w:t>
-      </w:r>
-      <w:proofErr w:type="spellStart"/>
-      <w:r>
-        <w:rPr>
-          <w:color w:val="000000" w:themeColor="text1"/>
-        </w:rPr>
-        <w:t>Piskel</w:t>
-      </w:r>
-      <w:proofErr w:type="spellEnd"/>
-      <w:r>
-        <w:rPr>
-          <w:color w:val="000000" w:themeColor="text1"/>
-        </w:rPr>
-        <w:t>.</w:t>
+        <w:t>Serão utilizadas as seguintes ferramentas para o desenvolvimento do game: Unity, Visual Studio Code, C#, Piskel.</w:t>
       </w:r>
     </w:p>
     <w:p>
@@ -2157,35 +2148,7 @@
         <w:rPr>
           <w:color w:val="000000" w:themeColor="text1"/>
         </w:rPr>
-        <w:t xml:space="preserve">Unity: A Unity é uma game </w:t>
-      </w:r>
-      <w:proofErr w:type="spellStart"/>
-      <w:r>
-        <w:rPr>
-          <w:color w:val="000000" w:themeColor="text1"/>
-        </w:rPr>
-        <w:t>engine</w:t>
-      </w:r>
-      <w:proofErr w:type="spellEnd"/>
-      <w:r>
-        <w:rPr>
-          <w:color w:val="000000" w:themeColor="text1"/>
-        </w:rPr>
-        <w:t xml:space="preserve"> que disponibiliza uma gama de funcionalidades para criação de jogos e outros conteúdos interativos. Através da ferramenta é possível executar funções como , montagem de artes e recursos em cenas e ambientes, adição de física e mecânicas, juntamente com a possibilidade de edição e realização de testes simultâneos ao seu game e, quando preparado, possibilita a publicação em diferentes plataformas, tais como computadores fixos, a plataformas Web, dispositivos iOS e Android , PS4, Xbox </w:t>
-      </w:r>
-      <w:proofErr w:type="spellStart"/>
-      <w:r>
-        <w:rPr>
-          <w:color w:val="000000" w:themeColor="text1"/>
-        </w:rPr>
-        <w:t>One</w:t>
-      </w:r>
-      <w:proofErr w:type="spellEnd"/>
-      <w:r>
-        <w:rPr>
-          <w:color w:val="000000" w:themeColor="text1"/>
-        </w:rPr>
-        <w:t>, etc.</w:t>
+        <w:t>Unity: A Unity é uma game engine que disponibiliza uma gama de funcionalidades para criação de jogos e outros conteúdos interativos. Através da ferramenta é possível executar funções como , montagem de artes e recursos em cenas e ambientes, adição de física e mecânicas, juntamente com a possibilidade de edição e realização de testes simultâneos ao seu game e, quando preparado, possibilita a publicação em diferentes plataformas, tais como computadores fixos, a plataformas Web, dispositivos iOS e Android , PS4, Xbox One, etc.</w:t>
       </w:r>
     </w:p>
     <w:p>
@@ -2205,43 +2168,7 @@
         <w:rPr>
           <w:color w:val="000000" w:themeColor="text1"/>
         </w:rPr>
-        <w:t xml:space="preserve">A ferramenta possui compatibilidade com 3 linguagens de programação, sendo elas, </w:t>
-      </w:r>
-      <w:proofErr w:type="spellStart"/>
-      <w:proofErr w:type="gramStart"/>
-      <w:r>
-        <w:rPr>
-          <w:color w:val="000000" w:themeColor="text1"/>
-        </w:rPr>
-        <w:t>Boo</w:t>
-      </w:r>
-      <w:proofErr w:type="spellEnd"/>
-      <w:r>
-        <w:rPr>
-          <w:color w:val="000000" w:themeColor="text1"/>
-        </w:rPr>
-        <w:t xml:space="preserve"> ,</w:t>
-      </w:r>
-      <w:proofErr w:type="gramEnd"/>
-      <w:r>
-        <w:rPr>
-          <w:color w:val="000000" w:themeColor="text1"/>
-        </w:rPr>
-        <w:t xml:space="preserve"> </w:t>
-      </w:r>
-      <w:proofErr w:type="spellStart"/>
-      <w:r>
-        <w:rPr>
-          <w:color w:val="000000" w:themeColor="text1"/>
-        </w:rPr>
-        <w:t>JavaScript</w:t>
-      </w:r>
-      <w:proofErr w:type="spellEnd"/>
-      <w:r>
-        <w:rPr>
-          <w:color w:val="000000" w:themeColor="text1"/>
-        </w:rPr>
-        <w:t xml:space="preserve"> e C#.</w:t>
+        <w:t>A ferramenta possui compatibilidade com 3 linguagens de programação, sendo elas, Boo , JavaScript e C#.</w:t>
       </w:r>
     </w:p>
     <w:p>
@@ -2261,91 +2188,7 @@
         <w:rPr>
           <w:color w:val="000000" w:themeColor="text1"/>
         </w:rPr>
-        <w:t xml:space="preserve">Visual Studio </w:t>
-      </w:r>
-      <w:proofErr w:type="spellStart"/>
-      <w:r>
-        <w:rPr>
-          <w:color w:val="000000" w:themeColor="text1"/>
-        </w:rPr>
-        <w:t>Code</w:t>
-      </w:r>
-      <w:proofErr w:type="spellEnd"/>
-      <w:r>
-        <w:rPr>
-          <w:color w:val="000000" w:themeColor="text1"/>
-        </w:rPr>
-        <w:t xml:space="preserve">: O Visual Studio </w:t>
-      </w:r>
-      <w:proofErr w:type="spellStart"/>
-      <w:r>
-        <w:rPr>
-          <w:color w:val="000000" w:themeColor="text1"/>
-        </w:rPr>
-        <w:t>Code</w:t>
-      </w:r>
-      <w:proofErr w:type="spellEnd"/>
-      <w:r>
-        <w:rPr>
-          <w:color w:val="000000" w:themeColor="text1"/>
-        </w:rPr>
-        <w:t xml:space="preserve"> é um editor de código-fonte desenvolvido pela Microsoft para Windows, Linux e </w:t>
-      </w:r>
-      <w:proofErr w:type="spellStart"/>
-      <w:r>
-        <w:rPr>
-          <w:color w:val="000000" w:themeColor="text1"/>
-        </w:rPr>
-        <w:t>macOS</w:t>
-      </w:r>
-      <w:proofErr w:type="spellEnd"/>
-      <w:r>
-        <w:rPr>
-          <w:color w:val="000000" w:themeColor="text1"/>
-        </w:rPr>
-        <w:t xml:space="preserve">. Ele incluir um suporte para depuração, controle </w:t>
-      </w:r>
-      <w:proofErr w:type="spellStart"/>
-      <w:r>
-        <w:rPr>
-          <w:color w:val="000000" w:themeColor="text1"/>
-        </w:rPr>
-        <w:t>Git</w:t>
-      </w:r>
-      <w:proofErr w:type="spellEnd"/>
-      <w:r>
-        <w:rPr>
-          <w:color w:val="000000" w:themeColor="text1"/>
-        </w:rPr>
-        <w:t xml:space="preserve"> incorporado, realce de sintaxe, complementação inteligente de código, </w:t>
-      </w:r>
-      <w:proofErr w:type="spellStart"/>
-      <w:r>
-        <w:rPr>
-          <w:color w:val="000000" w:themeColor="text1"/>
-        </w:rPr>
-        <w:t>snippets</w:t>
-      </w:r>
-      <w:proofErr w:type="spellEnd"/>
-      <w:r>
-        <w:rPr>
-          <w:color w:val="000000" w:themeColor="text1"/>
-        </w:rPr>
-        <w:t xml:space="preserve"> e </w:t>
-      </w:r>
-      <w:proofErr w:type="spellStart"/>
-      <w:r>
-        <w:rPr>
-          <w:color w:val="000000" w:themeColor="text1"/>
-        </w:rPr>
-        <w:t>refatoração</w:t>
-      </w:r>
-      <w:proofErr w:type="spellEnd"/>
-      <w:r>
-        <w:rPr>
-          <w:color w:val="000000" w:themeColor="text1"/>
-        </w:rPr>
-        <w:t xml:space="preserve"> de código.</w:t>
+        <w:t>Visual Studio Code: O Visual Studio Code é um editor de código-fonte desenvolvido pela Microsoft para Windows, Linux e macOS. Ele incluir um suporte para depuração, controle Git incorporado, realce de sintaxe, complementação inteligente de código, snippets e refatoração de código.</w:t>
       </w:r>
     </w:p>
     <w:p>
@@ -2365,16 +2208,8 @@
         <w:rPr>
           <w:color w:val="000000" w:themeColor="text1"/>
         </w:rPr>
-        <w:t xml:space="preserve">C#: É uma linguagem de programação orientada a objetos, que foi criada com base na linguagem C++ e possui muitos elementos das linguagens Pascal e Java, foi desenvolvida pela Microsoft e faz parte da plataforma </w:t>
-      </w:r>
-      <w:proofErr w:type="gramStart"/>
-      <w:r>
-        <w:rPr>
-          <w:color w:val="000000" w:themeColor="text1"/>
-        </w:rPr>
-        <w:t>.NET .</w:t>
-      </w:r>
-      <w:proofErr w:type="gramEnd"/>
+        <w:t>C#: É uma linguagem de programação orientada a objetos, que foi criada com base na linguagem C++ e possui muitos elementos das linguagens Pascal e Java, foi desenvolvida pela Microsoft e faz parte da plataforma .NET .</w:t>
+      </w:r>
     </w:p>
     <w:p>
       <w:pPr>
@@ -2393,84 +2228,14 @@
         <w:rPr>
           <w:color w:val="000000" w:themeColor="text1"/>
         </w:rPr>
-        <w:t>C# é, de certa forma, a linguagem de programação que mais diretamente reflete a plataforma .NET sobre a qual todos os programas .NET executam. Ela está de tal forma ligado a esta plataforma que não existe o conceito de código não-gerenciado (</w:t>
-      </w:r>
-      <w:proofErr w:type="spellStart"/>
-      <w:r>
-        <w:rPr>
-          <w:color w:val="000000" w:themeColor="text1"/>
-        </w:rPr>
-        <w:t>unmanaged</w:t>
-      </w:r>
-      <w:proofErr w:type="spellEnd"/>
-      <w:r>
-        <w:rPr>
-          <w:color w:val="000000" w:themeColor="text1"/>
-        </w:rPr>
-        <w:t xml:space="preserve"> </w:t>
-      </w:r>
-      <w:proofErr w:type="spellStart"/>
-      <w:r>
-        <w:rPr>
-          <w:color w:val="000000" w:themeColor="text1"/>
-        </w:rPr>
-        <w:t>code</w:t>
-      </w:r>
-      <w:proofErr w:type="spellEnd"/>
-      <w:r>
-        <w:rPr>
-          <w:color w:val="000000" w:themeColor="text1"/>
-        </w:rPr>
-        <w:t xml:space="preserve">). Suas estruturas de dados primitivas são objetos que </w:t>
+        <w:t xml:space="preserve">C# é, de certa forma, a linguagem de programação que mais diretamente reflete a plataforma .NET sobre a qual todos os programas .NET executam. Ela está de tal </w:t>
       </w:r>
       <w:r>
         <w:rPr>
           <w:color w:val="000000" w:themeColor="text1"/>
         </w:rPr>
         <w:lastRenderedPageBreak/>
-        <w:t xml:space="preserve">correspondem a tipos em .NET. A </w:t>
-      </w:r>
-      <w:proofErr w:type="spellStart"/>
-      <w:r>
-        <w:rPr>
-          <w:color w:val="000000" w:themeColor="text1"/>
-        </w:rPr>
-        <w:t>desalocação</w:t>
-      </w:r>
-      <w:proofErr w:type="spellEnd"/>
-      <w:r>
-        <w:rPr>
-          <w:color w:val="000000" w:themeColor="text1"/>
-        </w:rPr>
-        <w:t xml:space="preserve"> automática de memória por </w:t>
-      </w:r>
-      <w:proofErr w:type="spellStart"/>
-      <w:r>
-        <w:rPr>
-          <w:color w:val="000000" w:themeColor="text1"/>
-        </w:rPr>
-        <w:t>garbage</w:t>
-      </w:r>
-      <w:proofErr w:type="spellEnd"/>
-      <w:r>
-        <w:rPr>
-          <w:color w:val="000000" w:themeColor="text1"/>
-        </w:rPr>
-        <w:t xml:space="preserve"> </w:t>
-      </w:r>
-      <w:proofErr w:type="spellStart"/>
-      <w:r>
-        <w:rPr>
-          <w:color w:val="000000" w:themeColor="text1"/>
-        </w:rPr>
-        <w:t>colletor</w:t>
-      </w:r>
-      <w:proofErr w:type="spellEnd"/>
-      <w:r>
-        <w:rPr>
-          <w:color w:val="000000" w:themeColor="text1"/>
-        </w:rPr>
-        <w:t xml:space="preserve"> além de várias de suas abstrações tais como classes, interfaces, delegados e exceções são nada mais que a exposição explícita de recursos do ambiente .NET.</w:t>
+        <w:t>forma ligado a esta plataforma que não existe o conceito de código não-gerenciado (unmanaged code). Suas estruturas de dados primitivas são objetos que correspondem a tipos em .NET. A desalocação automática de memória por garbage colletor além de várias de suas abstrações tais como classes, interfaces, delegados e exceções são nada mais que a exposição explícita de recursos do ambiente .NET.</w:t>
       </w:r>
     </w:p>
     <w:p>
@@ -2486,69 +2251,11 @@
           <w:color w:val="000000" w:themeColor="text1"/>
         </w:rPr>
       </w:pPr>
-      <w:proofErr w:type="spellStart"/>
-      <w:r>
-        <w:rPr>
-          <w:color w:val="000000" w:themeColor="text1"/>
-        </w:rPr>
-        <w:t>Piskel</w:t>
-      </w:r>
-      <w:proofErr w:type="spellEnd"/>
-      <w:r>
-        <w:rPr>
-          <w:color w:val="000000" w:themeColor="text1"/>
-        </w:rPr>
-        <w:t xml:space="preserve">: </w:t>
-      </w:r>
-      <w:proofErr w:type="spellStart"/>
-      <w:r>
-        <w:rPr>
-          <w:color w:val="000000" w:themeColor="text1"/>
-        </w:rPr>
-        <w:t>Piskel</w:t>
-      </w:r>
-      <w:proofErr w:type="spellEnd"/>
-      <w:r>
-        <w:rPr>
-          <w:color w:val="000000" w:themeColor="text1"/>
-        </w:rPr>
-        <w:t xml:space="preserve"> é um editor de imagens gratuito que possibilita a criação de pixel </w:t>
-      </w:r>
-      <w:proofErr w:type="spellStart"/>
-      <w:proofErr w:type="gramStart"/>
-      <w:r>
-        <w:rPr>
-          <w:color w:val="000000" w:themeColor="text1"/>
-        </w:rPr>
-        <w:t>art</w:t>
-      </w:r>
-      <w:proofErr w:type="spellEnd"/>
-      <w:r>
-        <w:rPr>
-          <w:color w:val="000000" w:themeColor="text1"/>
-        </w:rPr>
-        <w:t>(</w:t>
-      </w:r>
-      <w:proofErr w:type="gramEnd"/>
-      <w:r>
-        <w:rPr>
-          <w:color w:val="000000" w:themeColor="text1"/>
-        </w:rPr>
-        <w:t xml:space="preserve">artes para os jogos), possui uma versão web e também desktop que é compatível com os sistemas Windows, Linux, e Mac OS X. O uso é prático e ambas plataformas oferecem a mesma interface em inglês, que permite </w:t>
-      </w:r>
-      <w:proofErr w:type="spellStart"/>
-      <w:r>
-        <w:rPr>
-          <w:color w:val="000000" w:themeColor="text1"/>
-        </w:rPr>
-        <w:t>pré</w:t>
-      </w:r>
-      <w:proofErr w:type="spellEnd"/>
-      <w:r>
-        <w:rPr>
-          <w:color w:val="000000" w:themeColor="text1"/>
-        </w:rPr>
-        <w:t>-visualizar o projeto e exportar para GIF ou PNG. O recurso permite alterar cores, usar ferramentas rápidas, formatos geométricos e ajustar iluminação. O usuário pode montar animações com frames (quadros) de forma personalizada e gratuita.</w:t>
+      <w:r>
+        <w:rPr>
+          <w:color w:val="000000" w:themeColor="text1"/>
+        </w:rPr>
+        <w:t>Piskel: Piskel é um editor de imagens gratuito que possibilita a criação de pixel art(artes para os jogos), possui uma versão web e também desktop que é compatível com os sistemas Windows, Linux, e Mac OS X. O uso é prático e ambas plataformas oferecem a mesma interface em inglês, que permite pré-visualizar o projeto e exportar para GIF ou PNG. O recurso permite alterar cores, usar ferramentas rápidas, formatos geométricos e ajustar iluminação. O usuário pode montar animações com frames (quadros) de forma personalizada e gratuita.</w:t>
       </w:r>
     </w:p>
     <w:p>
@@ -2599,21 +2306,7 @@
         <w:rPr>
           <w:color w:val="000000" w:themeColor="text1"/>
         </w:rPr>
-        <w:t xml:space="preserve">Através da utilização do editor de imagens </w:t>
-      </w:r>
-      <w:proofErr w:type="spellStart"/>
-      <w:r>
-        <w:rPr>
-          <w:color w:val="000000" w:themeColor="text1"/>
-        </w:rPr>
-        <w:t>Piskel</w:t>
-      </w:r>
-      <w:proofErr w:type="spellEnd"/>
-      <w:r>
-        <w:rPr>
-          <w:color w:val="000000" w:themeColor="text1"/>
-        </w:rPr>
-        <w:t xml:space="preserve"> será desenvolvida todas as artes que serão utilizadas para a criação do game, desde cenários, objetos, tiles, até os personagens principais que irão compor sua história.</w:t>
+        <w:t>Através da utilização do editor de imagens Piskel será desenvolvida todas as artes que serão utilizadas para a criação do game, desde cenários, objetos, tiles, até os personagens principais que irão compor sua história.</w:t>
       </w:r>
     </w:p>
     <w:p>
@@ -2673,49 +2366,7 @@
           <w:color w:val="000000" w:themeColor="text1"/>
         </w:rPr>
         <w:tab/>
-        <w:t xml:space="preserve">Nesta etapa através da utilização da ferramenta Unity inicia-se o desenvolvimento de toda a estrutura de </w:t>
-      </w:r>
-      <w:proofErr w:type="spellStart"/>
-      <w:r>
-        <w:rPr>
-          <w:color w:val="000000" w:themeColor="text1"/>
-        </w:rPr>
-        <w:t>level</w:t>
-      </w:r>
-      <w:proofErr w:type="spellEnd"/>
-      <w:r>
-        <w:rPr>
-          <w:color w:val="000000" w:themeColor="text1"/>
-        </w:rPr>
-        <w:t xml:space="preserve"> design e UI </w:t>
-      </w:r>
-      <w:proofErr w:type="gramStart"/>
-      <w:r>
-        <w:rPr>
-          <w:color w:val="000000" w:themeColor="text1"/>
-        </w:rPr>
-        <w:t>Design(</w:t>
-      </w:r>
-      <w:proofErr w:type="gramEnd"/>
-      <w:r>
-        <w:rPr>
-          <w:color w:val="000000" w:themeColor="text1"/>
-        </w:rPr>
-        <w:t xml:space="preserve">Design de Interface do Usuário), contendo assim toda a parte de animações de personagens , inimigos, itens, e também organização de cenários, e criação de </w:t>
-      </w:r>
-      <w:proofErr w:type="spellStart"/>
-      <w:r>
-        <w:rPr>
-          <w:color w:val="000000" w:themeColor="text1"/>
-        </w:rPr>
-        <w:t>prefabs</w:t>
-      </w:r>
-      <w:proofErr w:type="spellEnd"/>
-      <w:r>
-        <w:rPr>
-          <w:color w:val="000000" w:themeColor="text1"/>
-        </w:rPr>
-        <w:t>.</w:t>
+        <w:t>Nesta etapa através da utilização da ferramenta Unity inicia-se o desenvolvimento de toda a estrutura de level design e UI Design(Design de Interface do Usuário), contendo assim toda a parte de animações de personagens , inimigos, itens, e também organização de cenários, e criação de prefabs.</w:t>
       </w:r>
     </w:p>
     <w:p>
@@ -2731,21 +2382,7 @@
           <w:color w:val="000000" w:themeColor="text1"/>
         </w:rPr>
         <w:tab/>
-        <w:t xml:space="preserve">Com a etapa de estruturação basicamente concluída passamos para a etapa de implementação das lógicas e regras que estarão contidas no jogo, ela será realizada utilizando o editor Visual Studio </w:t>
-      </w:r>
-      <w:proofErr w:type="spellStart"/>
-      <w:r>
-        <w:rPr>
-          <w:color w:val="000000" w:themeColor="text1"/>
-        </w:rPr>
-        <w:t>Code</w:t>
-      </w:r>
-      <w:proofErr w:type="spellEnd"/>
-      <w:r>
-        <w:rPr>
-          <w:color w:val="000000" w:themeColor="text1"/>
-        </w:rPr>
-        <w:t xml:space="preserve"> juntamente com a linguagem de programação C#, neste momento passa se então a dar vida ao game, implementando assim mecânicas de movimentação, de ataque, sistema de colisões, coleta de itens, perda e ganho de vida, juntamente com sistemas de vitória e game over. </w:t>
+        <w:t xml:space="preserve">Com a etapa de estruturação basicamente concluída passamos para a etapa de implementação das lógicas e regras que estarão contidas no jogo, ela será realizada utilizando o editor Visual Studio Code juntamente com a linguagem de programação C#, neste momento passa se então a dar vida ao game, implementando assim mecânicas de movimentação, de ataque, sistema de colisões, coleta de itens, perda e ganho de vida, juntamente com sistemas de vitória e game over. </w:t>
       </w:r>
     </w:p>
     <w:p>
@@ -2788,6 +2425,7 @@
         <w:rPr>
           <w:color w:val="000000" w:themeColor="text1"/>
         </w:rPr>
+        <w:lastRenderedPageBreak/>
         <w:tab/>
       </w:r>
     </w:p>
@@ -2803,7 +2441,6 @@
         <w:rPr>
           <w:color w:val="000000" w:themeColor="text1"/>
         </w:rPr>
-        <w:lastRenderedPageBreak/>
         <w:tab/>
         <w:t xml:space="preserve">Nesta fase teremos uma versão jogável do jogo do início ao fim. Assim primeiramente iremos submeter o jogo a uma bateria de testes que serão realizados </w:t>
       </w:r>
@@ -2928,201 +2565,6 @@
           <w:rStyle w:val="Ttulo1Char"/>
         </w:rPr>
         <w:t>LANO DE TRABALHO</w:t>
-      </w:r>
-    </w:p>
-    <w:p>
-      <w:pPr>
-        <w:jc w:val="both"/>
-        <w:rPr>
-          <w:rFonts w:ascii="Cambria" w:hAnsi="Cambria"/>
-          <w:b/>
-          <w:color w:val="FF0000"/>
-        </w:rPr>
-      </w:pPr>
-      <w:r>
-        <w:rPr>
-          <w:rFonts w:ascii="Cambria" w:hAnsi="Cambria"/>
-          <w:b/>
-          <w:color w:val="FF0000"/>
-        </w:rPr>
-        <w:t xml:space="preserve">- </w:t>
-      </w:r>
-      <w:r>
-        <w:rPr>
-          <w:rFonts w:ascii="Cambria" w:hAnsi="Cambria"/>
-          <w:b/>
-          <w:color w:val="FF0000"/>
-        </w:rPr>
-        <w:t xml:space="preserve">As </w:t>
-      </w:r>
-      <w:r>
-        <w:rPr>
-          <w:rFonts w:ascii="Cambria" w:hAnsi="Cambria"/>
-          <w:b/>
-          <w:color w:val="FF0000"/>
-        </w:rPr>
-        <w:t>metas</w:t>
-      </w:r>
-      <w:r>
-        <w:rPr>
-          <w:rFonts w:ascii="Cambria" w:hAnsi="Cambria"/>
-          <w:b/>
-          <w:color w:val="FF0000"/>
-        </w:rPr>
-        <w:t xml:space="preserve">, </w:t>
-      </w:r>
-      <w:r>
-        <w:rPr>
-          <w:rFonts w:ascii="Cambria" w:hAnsi="Cambria"/>
-          <w:b/>
-          <w:color w:val="FF0000"/>
-          <w:shd w:val="clear" w:color="auto" w:fill="FFFFFF"/>
-        </w:rPr>
-        <w:t>fim a</w:t>
-      </w:r>
-      <w:r>
-        <w:rPr>
-          <w:rFonts w:ascii="Cambria" w:hAnsi="Cambria"/>
-          <w:b/>
-          <w:color w:val="FF0000"/>
-          <w:shd w:val="clear" w:color="auto" w:fill="FFFFFF"/>
-        </w:rPr>
-        <w:t xml:space="preserve">o qual </w:t>
-      </w:r>
-      <w:r>
-        <w:rPr>
-          <w:rFonts w:ascii="Cambria" w:hAnsi="Cambria"/>
-          <w:b/>
-          <w:color w:val="FF0000"/>
-          <w:shd w:val="clear" w:color="auto" w:fill="FFFFFF"/>
-        </w:rPr>
-        <w:t>se dirigem as atividades,</w:t>
-      </w:r>
-      <w:r>
-        <w:rPr>
-          <w:rFonts w:ascii="Cambria" w:hAnsi="Cambria"/>
-          <w:b/>
-          <w:color w:val="FF0000"/>
-        </w:rPr>
-        <w:t xml:space="preserve"> deverão ser apresentadas </w:t>
-      </w:r>
-      <w:r>
-        <w:rPr>
-          <w:rFonts w:ascii="Cambria" w:hAnsi="Cambria"/>
-          <w:b/>
-          <w:color w:val="FF0000"/>
-        </w:rPr>
-        <w:t xml:space="preserve">na da Tabela 1 </w:t>
-      </w:r>
-      <w:r>
-        <w:rPr>
-          <w:rFonts w:ascii="Cambria" w:hAnsi="Cambria"/>
-          <w:b/>
-          <w:color w:val="FF0000"/>
-        </w:rPr>
-        <w:t>em ordem cronológica, devendo estar coerentes</w:t>
-      </w:r>
-      <w:r>
-        <w:rPr>
-          <w:rFonts w:ascii="Cambria" w:hAnsi="Cambria"/>
-          <w:b/>
-          <w:color w:val="FF0000"/>
-        </w:rPr>
-        <w:t xml:space="preserve"> com os objetivos </w:t>
-      </w:r>
-      <w:r>
-        <w:rPr>
-          <w:rFonts w:ascii="Cambria" w:hAnsi="Cambria"/>
-          <w:b/>
-          <w:color w:val="FF0000"/>
-        </w:rPr>
-        <w:t>específicos definidos para a pesquisa no item 3.</w:t>
-      </w:r>
-    </w:p>
-    <w:p>
-      <w:pPr>
-        <w:jc w:val="both"/>
-        <w:rPr>
-          <w:rFonts w:ascii="Cambria" w:hAnsi="Cambria"/>
-          <w:b/>
-          <w:color w:val="FF0000"/>
-        </w:rPr>
-      </w:pPr>
-      <w:r>
-        <w:rPr>
-          <w:rFonts w:ascii="Cambria" w:hAnsi="Cambria"/>
-          <w:b/>
-          <w:color w:val="FF0000"/>
-        </w:rPr>
-        <w:t>- O cronograma da Tabela 2 deve ser coerente com as metas.</w:t>
-      </w:r>
-    </w:p>
-    <w:p>
-      <w:pPr>
-        <w:jc w:val="both"/>
-        <w:rPr>
-          <w:rFonts w:ascii="Cambria" w:hAnsi="Cambria"/>
-          <w:b/>
-          <w:color w:val="FF0000"/>
-        </w:rPr>
-      </w:pPr>
-      <w:r>
-        <w:rPr>
-          <w:rFonts w:ascii="Cambria" w:hAnsi="Cambria"/>
-          <w:b/>
-          <w:color w:val="FF0000"/>
-        </w:rPr>
-        <w:t xml:space="preserve">- Incluir, </w:t>
-      </w:r>
-      <w:r>
-        <w:rPr>
-          <w:rFonts w:ascii="Cambria" w:hAnsi="Cambria"/>
-          <w:b/>
-          <w:color w:val="FF0000"/>
-        </w:rPr>
-        <w:t xml:space="preserve">como </w:t>
-      </w:r>
-      <w:r>
-        <w:rPr>
-          <w:rFonts w:ascii="Cambria" w:hAnsi="Cambria"/>
-          <w:b/>
-          <w:color w:val="FF0000"/>
-        </w:rPr>
-        <w:t xml:space="preserve">metas, </w:t>
-      </w:r>
-      <w:r>
-        <w:rPr>
-          <w:rFonts w:ascii="Cambria" w:hAnsi="Cambria"/>
-          <w:b/>
-          <w:color w:val="FF0000"/>
-        </w:rPr>
-        <w:t>o Exame de Qualificação e a Defesa Pública do TCC</w:t>
-      </w:r>
-      <w:r>
-        <w:rPr>
-          <w:rFonts w:ascii="Cambria" w:hAnsi="Cambria"/>
-          <w:b/>
-          <w:color w:val="FF0000"/>
-        </w:rPr>
-        <w:t>.</w:t>
-      </w:r>
-    </w:p>
-    <w:p>
-      <w:pPr>
-        <w:jc w:val="both"/>
-        <w:rPr>
-          <w:rFonts w:ascii="Cambria" w:hAnsi="Cambria"/>
-          <w:b/>
-          <w:color w:val="FF0000"/>
-        </w:rPr>
-      </w:pPr>
-      <w:r>
-        <w:rPr>
-          <w:rFonts w:ascii="Cambria" w:hAnsi="Cambria"/>
-          <w:b/>
-          <w:color w:val="FF0000"/>
-        </w:rPr>
-        <w:t>- Mais/menos linhas podem ser inseridas/removidas de acordo com o plano de trabalho sendo proposto.</w:t>
       </w:r>
     </w:p>
     <w:p>
@@ -3266,11 +2708,9 @@
             <w:tcW w:w="8079" w:type="dxa"/>
           </w:tcPr>
           <w:p>
-            <w:pPr>
-              <w:rPr>
-                <w:rFonts w:ascii="Cambria" w:hAnsi="Cambria"/>
-              </w:rPr>
-            </w:pPr>
+            <w:r>
+              <w:t>Estudo do processo de desenvolvimento de games educativos</w:t>
+            </w:r>
           </w:p>
         </w:tc>
       </w:tr>
@@ -3301,11 +2741,9 @@
             <w:tcW w:w="8079" w:type="dxa"/>
           </w:tcPr>
           <w:p>
-            <w:pPr>
-              <w:rPr>
-                <w:rFonts w:ascii="Cambria" w:hAnsi="Cambria"/>
-              </w:rPr>
-            </w:pPr>
+            <w:r>
+              <w:t>Estudo da plataforma Unity</w:t>
+            </w:r>
           </w:p>
         </w:tc>
       </w:tr>
@@ -3336,11 +2774,22 @@
             <w:tcW w:w="8079" w:type="dxa"/>
           </w:tcPr>
           <w:p>
-            <w:pPr>
-              <w:rPr>
-                <w:rFonts w:ascii="Cambria" w:hAnsi="Cambria"/>
-              </w:rPr>
-            </w:pPr>
+            <w:r>
+              <w:t xml:space="preserve">Estudo do desenvolvimento de recursos </w:t>
+            </w:r>
+            <w:r>
+              <w:t>d</w:t>
+            </w:r>
+            <w:r>
+              <w:t xml:space="preserve">o </w:t>
+            </w:r>
+            <w:r>
+              <w:rPr>
+                <w:i/>
+                <w:iCs/>
+              </w:rPr>
+              <w:t>game</w:t>
+            </w:r>
           </w:p>
         </w:tc>
       </w:tr>
@@ -3373,9 +2822,20 @@
           <w:p>
             <w:pPr>
               <w:rPr>
-                <w:rFonts w:ascii="Cambria" w:hAnsi="Cambria"/>
-              </w:rPr>
-            </w:pPr>
+                <w:i/>
+                <w:iCs/>
+              </w:rPr>
+            </w:pPr>
+            <w:r>
+              <w:t>Criação do</w:t>
+            </w:r>
+            <w:r>
+              <w:rPr>
+                <w:i/>
+                <w:iCs/>
+              </w:rPr>
+              <w:t xml:space="preserve"> game design</w:t>
+            </w:r>
           </w:p>
         </w:tc>
       </w:tr>
@@ -3406,16 +2866,15 @@
             <w:tcW w:w="8079" w:type="dxa"/>
           </w:tcPr>
           <w:p>
-            <w:pPr>
-              <w:rPr>
-                <w:rFonts w:ascii="Cambria" w:hAnsi="Cambria"/>
-              </w:rPr>
-            </w:pPr>
             <w:r>
-              <w:rPr>
-                <w:rFonts w:ascii="Cambria" w:hAnsi="Cambria"/>
-              </w:rPr>
-              <w:t>Exame de Qualificação (maio/junho)</w:t>
+              <w:t xml:space="preserve">Desenvolvimento do </w:t>
+            </w:r>
+            <w:r>
+              <w:rPr>
+                <w:i/>
+                <w:iCs/>
+              </w:rPr>
+              <w:t>game</w:t>
             </w:r>
           </w:p>
         </w:tc>
@@ -3447,11 +2906,9 @@
             <w:tcW w:w="8079" w:type="dxa"/>
           </w:tcPr>
           <w:p>
-            <w:pPr>
-              <w:rPr>
-                <w:rFonts w:ascii="Cambria" w:hAnsi="Cambria"/>
-              </w:rPr>
-            </w:pPr>
+            <w:r>
+              <w:t>Exame de Qualificação</w:t>
+            </w:r>
           </w:p>
         </w:tc>
       </w:tr>
@@ -3482,11 +2939,9 @@
             <w:tcW w:w="8079" w:type="dxa"/>
           </w:tcPr>
           <w:p>
-            <w:pPr>
-              <w:rPr>
-                <w:rFonts w:ascii="Cambria" w:hAnsi="Cambria"/>
-              </w:rPr>
-            </w:pPr>
+            <w:r>
+              <w:t>Realização de testes</w:t>
+            </w:r>
           </w:p>
         </w:tc>
       </w:tr>
@@ -3517,11 +2972,16 @@
             <w:tcW w:w="8079" w:type="dxa"/>
           </w:tcPr>
           <w:p>
-            <w:pPr>
-              <w:rPr>
-                <w:rFonts w:ascii="Cambria" w:hAnsi="Cambria"/>
-              </w:rPr>
-            </w:pPr>
+            <w:r>
+              <w:t xml:space="preserve">Aprimoramento das funções do </w:t>
+            </w:r>
+            <w:r>
+              <w:rPr>
+                <w:i/>
+                <w:iCs/>
+              </w:rPr>
+              <w:t>game</w:t>
+            </w:r>
           </w:p>
         </w:tc>
       </w:tr>
@@ -3552,16 +3012,8 @@
             <w:tcW w:w="8079" w:type="dxa"/>
           </w:tcPr>
           <w:p>
-            <w:pPr>
-              <w:rPr>
-                <w:rFonts w:ascii="Cambria" w:hAnsi="Cambria"/>
-              </w:rPr>
-            </w:pPr>
             <w:r>
-              <w:rPr>
-                <w:rFonts w:ascii="Cambria" w:hAnsi="Cambria"/>
-              </w:rPr>
-              <w:t>Defesa Pública de TCC (outubro)</w:t>
+              <w:t xml:space="preserve">Defesa Pública de TCC </w:t>
             </w:r>
           </w:p>
         </w:tc>
@@ -3593,16 +3045,8 @@
             <w:tcW w:w="8079" w:type="dxa"/>
           </w:tcPr>
           <w:p>
-            <w:pPr>
-              <w:rPr>
-                <w:rFonts w:ascii="Cambria" w:hAnsi="Cambria"/>
-              </w:rPr>
-            </w:pPr>
             <w:r>
-              <w:rPr>
-                <w:rFonts w:ascii="Cambria" w:hAnsi="Cambria"/>
-              </w:rPr>
-              <w:t>Correções sugeridas pela banca (novembro)</w:t>
+              <w:t xml:space="preserve">Correções sugeridas pela banca </w:t>
             </w:r>
           </w:p>
         </w:tc>
@@ -3634,16 +3078,8 @@
             <w:tcW w:w="8079" w:type="dxa"/>
           </w:tcPr>
           <w:p>
-            <w:pPr>
-              <w:rPr>
-                <w:rFonts w:ascii="Cambria" w:hAnsi="Cambria"/>
-              </w:rPr>
-            </w:pPr>
             <w:r>
-              <w:rPr>
-                <w:rFonts w:ascii="Cambria" w:hAnsi="Cambria"/>
-              </w:rPr>
-              <w:t xml:space="preserve">Entrega da versão definitiva do TCC (novembro) </w:t>
+              <w:t>Entrega da versão definitiva do TCC</w:t>
             </w:r>
           </w:p>
         </w:tc>
@@ -3957,7 +3393,6 @@
                 <w:rFonts w:ascii="Cambria" w:hAnsi="Cambria"/>
                 <w:b/>
               </w:rPr>
-              <w:lastRenderedPageBreak/>
               <w:t>1</w:t>
             </w:r>
           </w:p>
@@ -3965,11 +3400,12 @@
         <w:tc>
           <w:tcPr>
             <w:tcW w:w="473" w:type="pct"/>
-          </w:tcPr>
-          <w:p>
-            <w:pPr>
-              <w:rPr>
-                <w:rFonts w:ascii="Cambria" w:hAnsi="Cambria"/>
+            <w:shd w:val="clear" w:color="auto" w:fill="BFBFBF" w:themeFill="background1" w:themeFillShade="BF"/>
+          </w:tcPr>
+          <w:p>
+            <w:pPr>
+              <w:rPr>
+                <w:highlight w:val="green"/>
               </w:rPr>
             </w:pPr>
           </w:p>
@@ -3977,11 +3413,13 @@
         <w:tc>
           <w:tcPr>
             <w:tcW w:w="473" w:type="pct"/>
-          </w:tcPr>
-          <w:p>
-            <w:pPr>
-              <w:rPr>
-                <w:rFonts w:ascii="Cambria" w:hAnsi="Cambria"/>
+            <w:shd w:val="clear" w:color="auto" w:fill="FFFFFF" w:themeFill="background1"/>
+          </w:tcPr>
+          <w:p>
+            <w:pPr>
+              <w:rPr>
+                <w:rFonts w:ascii="Cambria" w:hAnsi="Cambria"/>
+                <w:highlight w:val="green"/>
               </w:rPr>
             </w:pPr>
           </w:p>
@@ -4096,6 +3534,7 @@
         <w:tc>
           <w:tcPr>
             <w:tcW w:w="473" w:type="pct"/>
+            <w:shd w:val="clear" w:color="auto" w:fill="BFBFBF" w:themeFill="background1" w:themeFillShade="BF"/>
           </w:tcPr>
           <w:p>
             <w:pPr>
@@ -4108,6 +3547,7 @@
         <w:tc>
           <w:tcPr>
             <w:tcW w:w="473" w:type="pct"/>
+            <w:shd w:val="clear" w:color="auto" w:fill="BFBFBF" w:themeFill="background1" w:themeFillShade="BF"/>
           </w:tcPr>
           <w:p>
             <w:pPr>
@@ -4227,6 +3667,7 @@
         <w:tc>
           <w:tcPr>
             <w:tcW w:w="473" w:type="pct"/>
+            <w:shd w:val="clear" w:color="auto" w:fill="BFBFBF" w:themeFill="background1" w:themeFillShade="BF"/>
           </w:tcPr>
           <w:p>
             <w:pPr>
@@ -4239,6 +3680,7 @@
         <w:tc>
           <w:tcPr>
             <w:tcW w:w="473" w:type="pct"/>
+            <w:shd w:val="clear" w:color="auto" w:fill="BFBFBF" w:themeFill="background1" w:themeFillShade="BF"/>
           </w:tcPr>
           <w:p>
             <w:pPr>
@@ -4370,6 +3812,7 @@
         <w:tc>
           <w:tcPr>
             <w:tcW w:w="473" w:type="pct"/>
+            <w:shd w:val="clear" w:color="auto" w:fill="BFBFBF" w:themeFill="background1" w:themeFillShade="BF"/>
           </w:tcPr>
           <w:p>
             <w:pPr>
@@ -4382,6 +3825,7 @@
         <w:tc>
           <w:tcPr>
             <w:tcW w:w="471" w:type="pct"/>
+            <w:shd w:val="clear" w:color="auto" w:fill="BFBFBF" w:themeFill="background1" w:themeFillShade="BF"/>
           </w:tcPr>
           <w:p>
             <w:pPr>
@@ -4501,6 +3945,7 @@
         <w:tc>
           <w:tcPr>
             <w:tcW w:w="473" w:type="pct"/>
+            <w:shd w:val="clear" w:color="auto" w:fill="BFBFBF" w:themeFill="background1" w:themeFillShade="BF"/>
           </w:tcPr>
           <w:p>
             <w:pPr>
@@ -4513,6 +3958,7 @@
         <w:tc>
           <w:tcPr>
             <w:tcW w:w="471" w:type="pct"/>
+            <w:shd w:val="clear" w:color="auto" w:fill="BFBFBF" w:themeFill="background1" w:themeFillShade="BF"/>
           </w:tcPr>
           <w:p>
             <w:pPr>
@@ -4525,6 +3971,7 @@
         <w:tc>
           <w:tcPr>
             <w:tcW w:w="395" w:type="pct"/>
+            <w:shd w:val="clear" w:color="auto" w:fill="BFBFBF" w:themeFill="background1" w:themeFillShade="BF"/>
           </w:tcPr>
           <w:p>
             <w:pPr>
@@ -4537,6 +3984,7 @@
         <w:tc>
           <w:tcPr>
             <w:tcW w:w="471" w:type="pct"/>
+            <w:shd w:val="clear" w:color="auto" w:fill="BFBFBF" w:themeFill="background1" w:themeFillShade="BF"/>
           </w:tcPr>
           <w:p>
             <w:pPr>
@@ -4549,6 +3997,7 @@
         <w:tc>
           <w:tcPr>
             <w:tcW w:w="533" w:type="pct"/>
+            <w:shd w:val="clear" w:color="auto" w:fill="BFBFBF" w:themeFill="background1" w:themeFillShade="BF"/>
           </w:tcPr>
           <w:p>
             <w:pPr>
@@ -4613,6 +4062,7 @@
                 <w:rFonts w:ascii="Cambria" w:hAnsi="Cambria"/>
                 <w:b/>
               </w:rPr>
+              <w:lastRenderedPageBreak/>
               <w:t>6</w:t>
             </w:r>
           </w:p>
@@ -4644,6 +4094,7 @@
         <w:tc>
           <w:tcPr>
             <w:tcW w:w="471" w:type="pct"/>
+            <w:shd w:val="clear" w:color="auto" w:fill="BFBFBF" w:themeFill="background1" w:themeFillShade="BF"/>
           </w:tcPr>
           <w:p>
             <w:pPr>
@@ -4656,6 +4107,7 @@
         <w:tc>
           <w:tcPr>
             <w:tcW w:w="395" w:type="pct"/>
+            <w:shd w:val="clear" w:color="auto" w:fill="BFBFBF" w:themeFill="background1" w:themeFillShade="BF"/>
           </w:tcPr>
           <w:p>
             <w:pPr>
@@ -4811,6 +4263,7 @@
         <w:tc>
           <w:tcPr>
             <w:tcW w:w="533" w:type="pct"/>
+            <w:shd w:val="clear" w:color="auto" w:fill="BFBFBF" w:themeFill="background1" w:themeFillShade="BF"/>
           </w:tcPr>
           <w:p>
             <w:pPr>
@@ -4823,6 +4276,7 @@
         <w:tc>
           <w:tcPr>
             <w:tcW w:w="538" w:type="pct"/>
+            <w:shd w:val="clear" w:color="auto" w:fill="BFBFBF" w:themeFill="background1" w:themeFillShade="BF"/>
           </w:tcPr>
           <w:p>
             <w:pPr>
@@ -4954,6 +4408,7 @@
         <w:tc>
           <w:tcPr>
             <w:tcW w:w="538" w:type="pct"/>
+            <w:shd w:val="clear" w:color="auto" w:fill="BFBFBF" w:themeFill="background1" w:themeFillShade="BF"/>
           </w:tcPr>
           <w:p>
             <w:pPr>
@@ -5097,6 +4552,7 @@
         <w:tc>
           <w:tcPr>
             <w:tcW w:w="512" w:type="pct"/>
+            <w:shd w:val="clear" w:color="auto" w:fill="BFBFBF" w:themeFill="background1" w:themeFillShade="BF"/>
           </w:tcPr>
           <w:p>
             <w:pPr>
@@ -5109,6 +4565,270 @@
         <w:tc>
           <w:tcPr>
             <w:tcW w:w="579" w:type="pct"/>
+          </w:tcPr>
+          <w:p>
+            <w:pPr>
+              <w:rPr>
+                <w:rFonts w:ascii="Cambria" w:hAnsi="Cambria"/>
+              </w:rPr>
+            </w:pPr>
+          </w:p>
+        </w:tc>
+      </w:tr>
+      <w:tr>
+        <w:tc>
+          <w:tcPr>
+            <w:tcW w:w="555" w:type="pct"/>
+          </w:tcPr>
+          <w:p>
+            <w:pPr>
+              <w:jc w:val="center"/>
+              <w:rPr>
+                <w:rFonts w:ascii="Cambria" w:hAnsi="Cambria"/>
+                <w:b/>
+              </w:rPr>
+            </w:pPr>
+            <w:r>
+              <w:rPr>
+                <w:rFonts w:ascii="Cambria" w:hAnsi="Cambria"/>
+                <w:b/>
+              </w:rPr>
+              <w:t>10</w:t>
+            </w:r>
+          </w:p>
+        </w:tc>
+        <w:tc>
+          <w:tcPr>
+            <w:tcW w:w="473" w:type="pct"/>
+          </w:tcPr>
+          <w:p>
+            <w:pPr>
+              <w:rPr>
+                <w:rFonts w:ascii="Cambria" w:hAnsi="Cambria"/>
+              </w:rPr>
+            </w:pPr>
+          </w:p>
+        </w:tc>
+        <w:tc>
+          <w:tcPr>
+            <w:tcW w:w="473" w:type="pct"/>
+          </w:tcPr>
+          <w:p>
+            <w:pPr>
+              <w:rPr>
+                <w:rFonts w:ascii="Cambria" w:hAnsi="Cambria"/>
+              </w:rPr>
+            </w:pPr>
+          </w:p>
+        </w:tc>
+        <w:tc>
+          <w:tcPr>
+            <w:tcW w:w="471" w:type="pct"/>
+          </w:tcPr>
+          <w:p>
+            <w:pPr>
+              <w:rPr>
+                <w:rFonts w:ascii="Cambria" w:hAnsi="Cambria"/>
+              </w:rPr>
+            </w:pPr>
+          </w:p>
+        </w:tc>
+        <w:tc>
+          <w:tcPr>
+            <w:tcW w:w="395" w:type="pct"/>
+          </w:tcPr>
+          <w:p>
+            <w:pPr>
+              <w:rPr>
+                <w:rFonts w:ascii="Cambria" w:hAnsi="Cambria"/>
+              </w:rPr>
+            </w:pPr>
+          </w:p>
+        </w:tc>
+        <w:tc>
+          <w:tcPr>
+            <w:tcW w:w="471" w:type="pct"/>
+          </w:tcPr>
+          <w:p>
+            <w:pPr>
+              <w:rPr>
+                <w:rFonts w:ascii="Cambria" w:hAnsi="Cambria"/>
+              </w:rPr>
+            </w:pPr>
+          </w:p>
+        </w:tc>
+        <w:tc>
+          <w:tcPr>
+            <w:tcW w:w="533" w:type="pct"/>
+          </w:tcPr>
+          <w:p>
+            <w:pPr>
+              <w:rPr>
+                <w:rFonts w:ascii="Cambria" w:hAnsi="Cambria"/>
+              </w:rPr>
+            </w:pPr>
+          </w:p>
+        </w:tc>
+        <w:tc>
+          <w:tcPr>
+            <w:tcW w:w="538" w:type="pct"/>
+          </w:tcPr>
+          <w:p>
+            <w:pPr>
+              <w:rPr>
+                <w:rFonts w:ascii="Cambria" w:hAnsi="Cambria"/>
+              </w:rPr>
+            </w:pPr>
+          </w:p>
+        </w:tc>
+        <w:tc>
+          <w:tcPr>
+            <w:tcW w:w="512" w:type="pct"/>
+          </w:tcPr>
+          <w:p>
+            <w:pPr>
+              <w:rPr>
+                <w:rFonts w:ascii="Cambria" w:hAnsi="Cambria"/>
+              </w:rPr>
+            </w:pPr>
+          </w:p>
+        </w:tc>
+        <w:tc>
+          <w:tcPr>
+            <w:tcW w:w="579" w:type="pct"/>
+            <w:shd w:val="clear" w:color="auto" w:fill="BFBFBF" w:themeFill="background1" w:themeFillShade="BF"/>
+          </w:tcPr>
+          <w:p>
+            <w:pPr>
+              <w:rPr>
+                <w:rFonts w:ascii="Cambria" w:hAnsi="Cambria"/>
+              </w:rPr>
+            </w:pPr>
+          </w:p>
+        </w:tc>
+      </w:tr>
+      <w:tr>
+        <w:tc>
+          <w:tcPr>
+            <w:tcW w:w="555" w:type="pct"/>
+          </w:tcPr>
+          <w:p>
+            <w:pPr>
+              <w:jc w:val="center"/>
+              <w:rPr>
+                <w:rFonts w:ascii="Cambria" w:hAnsi="Cambria"/>
+                <w:b/>
+              </w:rPr>
+            </w:pPr>
+            <w:r>
+              <w:rPr>
+                <w:rFonts w:ascii="Cambria" w:hAnsi="Cambria"/>
+                <w:b/>
+              </w:rPr>
+              <w:t>11</w:t>
+            </w:r>
+          </w:p>
+        </w:tc>
+        <w:tc>
+          <w:tcPr>
+            <w:tcW w:w="473" w:type="pct"/>
+          </w:tcPr>
+          <w:p>
+            <w:pPr>
+              <w:rPr>
+                <w:rFonts w:ascii="Cambria" w:hAnsi="Cambria"/>
+              </w:rPr>
+            </w:pPr>
+          </w:p>
+        </w:tc>
+        <w:tc>
+          <w:tcPr>
+            <w:tcW w:w="473" w:type="pct"/>
+          </w:tcPr>
+          <w:p>
+            <w:pPr>
+              <w:rPr>
+                <w:rFonts w:ascii="Cambria" w:hAnsi="Cambria"/>
+              </w:rPr>
+            </w:pPr>
+          </w:p>
+        </w:tc>
+        <w:tc>
+          <w:tcPr>
+            <w:tcW w:w="471" w:type="pct"/>
+          </w:tcPr>
+          <w:p>
+            <w:pPr>
+              <w:rPr>
+                <w:rFonts w:ascii="Cambria" w:hAnsi="Cambria"/>
+              </w:rPr>
+            </w:pPr>
+          </w:p>
+        </w:tc>
+        <w:tc>
+          <w:tcPr>
+            <w:tcW w:w="395" w:type="pct"/>
+          </w:tcPr>
+          <w:p>
+            <w:pPr>
+              <w:rPr>
+                <w:rFonts w:ascii="Cambria" w:hAnsi="Cambria"/>
+              </w:rPr>
+            </w:pPr>
+          </w:p>
+        </w:tc>
+        <w:tc>
+          <w:tcPr>
+            <w:tcW w:w="471" w:type="pct"/>
+          </w:tcPr>
+          <w:p>
+            <w:pPr>
+              <w:rPr>
+                <w:rFonts w:ascii="Cambria" w:hAnsi="Cambria"/>
+              </w:rPr>
+            </w:pPr>
+          </w:p>
+        </w:tc>
+        <w:tc>
+          <w:tcPr>
+            <w:tcW w:w="533" w:type="pct"/>
+          </w:tcPr>
+          <w:p>
+            <w:pPr>
+              <w:rPr>
+                <w:rFonts w:ascii="Cambria" w:hAnsi="Cambria"/>
+              </w:rPr>
+            </w:pPr>
+          </w:p>
+        </w:tc>
+        <w:tc>
+          <w:tcPr>
+            <w:tcW w:w="538" w:type="pct"/>
+          </w:tcPr>
+          <w:p>
+            <w:pPr>
+              <w:rPr>
+                <w:rFonts w:ascii="Cambria" w:hAnsi="Cambria"/>
+              </w:rPr>
+            </w:pPr>
+          </w:p>
+        </w:tc>
+        <w:tc>
+          <w:tcPr>
+            <w:tcW w:w="512" w:type="pct"/>
+          </w:tcPr>
+          <w:p>
+            <w:pPr>
+              <w:rPr>
+                <w:rFonts w:ascii="Cambria" w:hAnsi="Cambria"/>
+              </w:rPr>
+            </w:pPr>
+          </w:p>
+        </w:tc>
+        <w:tc>
+          <w:tcPr>
+            <w:tcW w:w="579" w:type="pct"/>
+            <w:shd w:val="clear" w:color="auto" w:fill="BFBFBF" w:themeFill="background1" w:themeFillShade="BF"/>
           </w:tcPr>
           <w:p>
             <w:pPr>
@@ -5161,152 +4881,42 @@
     </w:p>
     <w:p>
       <w:pPr>
-        <w:jc w:val="both"/>
         <w:rPr>
           <w:rFonts w:ascii="Cambria" w:hAnsi="Cambria"/>
-          <w:b/>
-          <w:color w:val="FF0000"/>
-        </w:rPr>
-      </w:pPr>
-      <w:r>
-        <w:rPr>
-          <w:rFonts w:ascii="Cambria" w:hAnsi="Cambria"/>
-          <w:b/>
-          <w:color w:val="FF0000"/>
-        </w:rPr>
-        <w:t>- Descrever os recursos necessários e os locais onde a pesquisa será realizada.</w:t>
-      </w:r>
-    </w:p>
-    <w:p>
-      <w:pPr>
-        <w:jc w:val="both"/>
-        <w:rPr>
-          <w:rFonts w:ascii="Cambria" w:hAnsi="Cambria"/>
-          <w:b/>
-          <w:color w:val="FF0000"/>
-        </w:rPr>
-      </w:pPr>
-      <w:r>
-        <w:rPr>
-          <w:rFonts w:ascii="Cambria" w:hAnsi="Cambria"/>
-          <w:b/>
-          <w:color w:val="FF0000"/>
-        </w:rPr>
-        <w:t>- Descrever quais</w:t>
-      </w:r>
-      <w:r>
-        <w:rPr>
-          <w:rFonts w:ascii="Cambria" w:hAnsi="Cambria"/>
-          <w:b/>
-          <w:color w:val="FF0000"/>
-        </w:rPr>
-        <w:t xml:space="preserve"> fontes de recurso financeiro par</w:t>
-      </w:r>
-      <w:r>
-        <w:rPr>
-          <w:rFonts w:ascii="Cambria" w:hAnsi="Cambria"/>
-          <w:b/>
-          <w:color w:val="FF0000"/>
-        </w:rPr>
-        <w:t>a o projeto, caso haja</w:t>
-      </w:r>
-      <w:r>
-        <w:rPr>
-          <w:rFonts w:ascii="Cambria" w:hAnsi="Cambria"/>
-          <w:b/>
-          <w:color w:val="FF0000"/>
-        </w:rPr>
-        <w:t>.</w:t>
-      </w:r>
-    </w:p>
-    <w:p>
-      <w:pPr>
-        <w:jc w:val="both"/>
-        <w:rPr>
-          <w:rFonts w:ascii="Cambria" w:hAnsi="Cambria"/>
-          <w:b/>
-          <w:color w:val="FF0000"/>
-        </w:rPr>
-      </w:pPr>
-      <w:r>
-        <w:rPr>
-          <w:rFonts w:ascii="Cambria" w:hAnsi="Cambria"/>
-          <w:b/>
-          <w:color w:val="FF0000"/>
-        </w:rPr>
-        <w:t xml:space="preserve">- Descrever </w:t>
-      </w:r>
-      <w:r>
-        <w:rPr>
-          <w:rFonts w:ascii="Cambria" w:hAnsi="Cambria"/>
-          <w:b/>
-          <w:color w:val="FF0000"/>
-        </w:rPr>
-        <w:t xml:space="preserve">se haverá </w:t>
-      </w:r>
-      <w:r>
-        <w:rPr>
-          <w:rFonts w:ascii="Cambria" w:hAnsi="Cambria"/>
-          <w:b/>
-          <w:color w:val="FF0000"/>
-        </w:rPr>
-        <w:t xml:space="preserve">parcerias com outras instituições, inclusive </w:t>
-      </w:r>
-      <w:r>
-        <w:rPr>
-          <w:rFonts w:ascii="Cambria" w:hAnsi="Cambria"/>
-          <w:b/>
-          <w:color w:val="FF0000"/>
-        </w:rPr>
-        <w:t>com empresas.</w:t>
-      </w:r>
-    </w:p>
-    <w:p>
-      <w:pPr>
-        <w:jc w:val="both"/>
-        <w:rPr>
-          <w:rFonts w:ascii="Cambria" w:hAnsi="Cambria"/>
-          <w:b/>
-          <w:color w:val="FF0000"/>
-        </w:rPr>
-      </w:pPr>
-      <w:r>
-        <w:rPr>
-          <w:rFonts w:ascii="Cambria" w:hAnsi="Cambria"/>
-          <w:b/>
-          <w:color w:val="FF0000"/>
-        </w:rPr>
-        <w:t>- Descrever, brevemente, o apoio técnico previsto para o projeto e os espaços a serem utilizados</w:t>
-      </w:r>
-      <w:r>
-        <w:rPr>
-          <w:rFonts w:ascii="Cambria" w:hAnsi="Cambria"/>
-          <w:b/>
-          <w:color w:val="FF0000"/>
-        </w:rPr>
-        <w:t>.</w:t>
-      </w:r>
-    </w:p>
-    <w:p>
-      <w:pPr>
-        <w:rPr>
-          <w:rFonts w:ascii="Cambria" w:hAnsi="Cambria"/>
-        </w:rPr>
-      </w:pPr>
-    </w:p>
-    <w:p>
-      <w:pPr>
-        <w:rPr>
-          <w:rFonts w:ascii="Cambria" w:hAnsi="Cambria"/>
-        </w:rPr>
-      </w:pPr>
-    </w:p>
-    <w:p>
-      <w:pPr>
-        <w:rPr>
-          <w:rFonts w:ascii="Cambria" w:hAnsi="Cambria"/>
-        </w:rPr>
-      </w:pPr>
+        </w:rPr>
+      </w:pPr>
+    </w:p>
+    <w:p>
+      <w:pPr>
+        <w:spacing w:line="360" w:lineRule="auto"/>
+        <w:ind w:left="360" w:firstLine="348"/>
+        <w:rPr>
+          <w:i/>
+          <w:iCs/>
+        </w:rPr>
+      </w:pPr>
+      <w:r>
+        <w:t xml:space="preserve">O projeto será executado dentro das dependências do Instituto Federal de São Paulo, campus Votuporanga e nos domicílios dos autores do projeto. Poderá ser utilizado uma das salas/laboratórios, destinados ao desenvolvimento do </w:t>
+      </w:r>
+      <w:r>
+        <w:rPr>
+          <w:i/>
+          <w:iCs/>
+        </w:rPr>
+        <w:t>game.</w:t>
+      </w:r>
+    </w:p>
+    <w:p>
+      <w:pPr>
+        <w:spacing w:line="360" w:lineRule="auto"/>
+        <w:ind w:left="360" w:firstLine="348"/>
+      </w:pPr>
+      <w:r>
+        <w:t>A criação dos algoritmos e outros elementos será realizada a partir de softwares e tecnologias gratuita</w:t>
+      </w:r>
+      <w:r>
+        <w:t xml:space="preserve">s, presentes nos computadores pessoais dos desenvolvedores. </w:t>
+      </w:r>
     </w:p>
     <w:p>
       <w:pPr>
@@ -5501,19 +5111,18 @@
     </w:p>
     <w:sdt>
       <w:sdtPr>
+        <w:rPr>
+          <w:b w:val="0"/>
+          <w:bCs w:val="0"/>
+          <w:kern w:val="0"/>
+        </w:rPr>
         <w:id w:val="1211997932"/>
         <w:docPartObj>
           <w:docPartGallery w:val="Bibliographies"/>
           <w:docPartUnique/>
         </w:docPartObj>
       </w:sdtPr>
-      <w:sdtEndPr>
-        <w:rPr>
-          <w:b w:val="0"/>
-          <w:bCs w:val="0"/>
-          <w:kern w:val="0"/>
-        </w:rPr>
-      </w:sdtEndPr>
+      <w:sdtEndPr/>
       <w:sdtContent>
         <w:p>
           <w:pPr>
@@ -5530,16 +5139,15 @@
         </w:p>
         <w:sdt>
           <w:sdtPr>
-            <w:id w:val="-573587230"/>
-            <w:bibliography/>
-          </w:sdtPr>
-          <w:sdtEndPr>
             <w:rPr>
               <w:b w:val="0"/>
               <w:bCs w:val="0"/>
               <w:kern w:val="0"/>
             </w:rPr>
-          </w:sdtEndPr>
+            <w:id w:val="-573587230"/>
+            <w:bibliography/>
+          </w:sdtPr>
+          <w:sdtEndPr/>
           <w:sdtContent>
             <w:p>
               <w:pPr>
@@ -5641,7 +5249,6 @@
                 <w:rPr>
                   <w:noProof/>
                 </w:rPr>
-                <w:lastRenderedPageBreak/>
                 <w:t xml:space="preserve">Kapp, K. M. (2012). </w:t>
               </w:r>
               <w:r>
@@ -5672,6 +5279,7 @@
                 <w:rPr>
                   <w:noProof/>
                 </w:rPr>
+                <w:lastRenderedPageBreak/>
                 <w:t xml:space="preserve">Leite, P. d., &amp; Mendonça, V. G. (2013). </w:t>
               </w:r>
               <w:r>
@@ -6983,6 +6591,10 @@
     <w:lsdException w:name="Table Professional" w:semiHidden="1" w:unhideWhenUsed="1"/>
     <w:lsdException w:name="Table Subtle 1" w:semiHidden="1" w:unhideWhenUsed="1"/>
     <w:lsdException w:name="Table Subtle 2" w:semiHidden="1" w:unhideWhenUsed="1"/>
+    <w:lsdException w:name="Table Web 1" w:semiHidden="1" w:unhideWhenUsed="1"/>
+    <w:lsdException w:name="Table Web 2" w:semiHidden="1" w:unhideWhenUsed="1"/>
+    <w:lsdException w:name="Table Web 3" w:semiHidden="1" w:unhideWhenUsed="1"/>
+    <w:lsdException w:name="Table Theme" w:semiHidden="1" w:unhideWhenUsed="1"/>
     <w:lsdException w:name="Placeholder Text" w:semiHidden="1" w:uiPriority="99"/>
     <w:lsdException w:name="No Spacing" w:uiPriority="1" w:qFormat="1"/>
     <w:lsdException w:name="Light Shading" w:uiPriority="60"/>
@@ -7931,7 +7543,7 @@
 </file>
 
 <file path=customXml/itemProps1.xml><?xml version="1.0" encoding="utf-8"?>
-<ds:datastoreItem xmlns:ds="http://schemas.openxmlformats.org/officeDocument/2006/customXml" ds:itemID="{AB260F68-F017-4458-994E-2CD76E0347BD}">
+<ds:datastoreItem xmlns:ds="http://schemas.openxmlformats.org/officeDocument/2006/customXml" ds:itemID="{17CD54D4-39E0-4C46-A627-AEC5884A1D7E}">
   <ds:schemaRefs>
     <ds:schemaRef ds:uri="http://schemas.openxmlformats.org/officeDocument/2006/bibliography"/>
   </ds:schemaRefs>

--- a/Artigo parcial/TCC - Artigo parcial - Formatacao previa.docx
+++ b/Artigo parcial/TCC - Artigo parcial - Formatacao previa.docx
@@ -123,6 +123,12 @@
               </w:rPr>
               <w:t>:</w:t>
             </w:r>
+            <w:r>
+              <w:rPr>
+                <w:rFonts w:ascii="Cambria" w:hAnsi="Cambria"/>
+              </w:rPr>
+              <w:t xml:space="preserve"> </w:t>
+            </w:r>
           </w:p>
           <w:p>
             <w:pPr>
@@ -438,194 +444,6 @@
           <w:rFonts w:ascii="Cambria" w:hAnsi="Cambria"/>
         </w:rPr>
       </w:pPr>
-    </w:p>
-    <w:p>
-      <w:pPr>
-        <w:ind w:right="-568"/>
-        <w:jc w:val="both"/>
-        <w:rPr>
-          <w:rFonts w:ascii="Cambria" w:hAnsi="Cambria"/>
-          <w:b/>
-          <w:color w:val="FF0000"/>
-        </w:rPr>
-      </w:pPr>
-      <w:r>
-        <w:rPr>
-          <w:rFonts w:ascii="Cambria" w:hAnsi="Cambria"/>
-          <w:b/>
-          <w:color w:val="FF0000"/>
-        </w:rPr>
-        <w:t xml:space="preserve">Para a elaboração do projeto, o </w:t>
-      </w:r>
-      <w:r>
-        <w:rPr>
-          <w:rFonts w:ascii="Cambria" w:hAnsi="Cambria"/>
-          <w:b/>
-          <w:color w:val="FF0000"/>
-        </w:rPr>
-        <w:t>proponente</w:t>
-      </w:r>
-      <w:r>
-        <w:rPr>
-          <w:rFonts w:ascii="Cambria" w:hAnsi="Cambria"/>
-          <w:b/>
-          <w:color w:val="FF0000"/>
-        </w:rPr>
-        <w:t xml:space="preserve"> deve considerar as orientações em texto vermelho.</w:t>
-      </w:r>
-    </w:p>
-    <w:p>
-      <w:pPr>
-        <w:ind w:right="-568"/>
-        <w:jc w:val="both"/>
-        <w:rPr>
-          <w:rFonts w:ascii="Cambria" w:hAnsi="Cambria"/>
-          <w:b/>
-          <w:color w:val="FF0000"/>
-        </w:rPr>
-      </w:pPr>
-    </w:p>
-    <w:p>
-      <w:pPr>
-        <w:ind w:right="-568"/>
-        <w:rPr>
-          <w:rFonts w:ascii="Cambria" w:hAnsi="Cambria"/>
-          <w:b/>
-          <w:color w:val="FF0000"/>
-        </w:rPr>
-      </w:pPr>
-      <w:r>
-        <w:rPr>
-          <w:rFonts w:ascii="Cambria" w:hAnsi="Cambria"/>
-          <w:b/>
-          <w:color w:val="FF0000"/>
-        </w:rPr>
-        <w:t>- O proponente deve i</w:t>
-      </w:r>
-      <w:r>
-        <w:rPr>
-          <w:rFonts w:ascii="Cambria" w:hAnsi="Cambria"/>
-          <w:b/>
-          <w:color w:val="FF0000"/>
-        </w:rPr>
-        <w:t>ndicar, acima, a Área do Conhecimento predominante do projeto de acordo com o 4º nível da Tabela das Áreas do Conhecimento do CNPq</w:t>
-      </w:r>
-      <w:r>
-        <w:rPr>
-          <w:rFonts w:ascii="Cambria" w:hAnsi="Cambria"/>
-          <w:b/>
-          <w:color w:val="FF0000"/>
-        </w:rPr>
-        <w:t xml:space="preserve"> (último nível</w:t>
-      </w:r>
-      <w:r>
-        <w:rPr>
-          <w:rFonts w:ascii="Cambria" w:hAnsi="Cambria"/>
-          <w:b/>
-          <w:color w:val="FF0000"/>
-        </w:rPr>
-        <w:t>)</w:t>
-      </w:r>
-      <w:r>
-        <w:rPr>
-          <w:rFonts w:ascii="Cambria" w:hAnsi="Cambria"/>
-          <w:b/>
-          <w:color w:val="FF0000"/>
-        </w:rPr>
-        <w:t xml:space="preserve">. </w:t>
-      </w:r>
-      <w:r>
-        <w:rPr>
-          <w:rFonts w:ascii="Cambria" w:hAnsi="Cambria"/>
-          <w:b/>
-          <w:color w:val="FF0000"/>
-        </w:rPr>
-        <w:t>Disponível em: &lt;</w:t>
-      </w:r>
-      <w:r>
-        <w:rPr>
-          <w:rFonts w:ascii="Cambria" w:hAnsi="Cambria"/>
-          <w:b/>
-          <w:color w:val="FF0000"/>
-        </w:rPr>
-        <w:t>http://www.cnpq.br/documents/10157/186158/TabeladeAreasdoConhecimento.pdf</w:t>
-      </w:r>
-      <w:r>
-        <w:rPr>
-          <w:rFonts w:ascii="Cambria" w:hAnsi="Cambria"/>
-          <w:b/>
-          <w:color w:val="FF0000"/>
-        </w:rPr>
-        <w:t>&gt;</w:t>
-      </w:r>
-    </w:p>
-    <w:p>
-      <w:pPr>
-        <w:ind w:right="-568"/>
-        <w:jc w:val="both"/>
-        <w:rPr>
-          <w:rFonts w:ascii="Cambria" w:hAnsi="Cambria"/>
-          <w:b/>
-          <w:color w:val="FF0000"/>
-        </w:rPr>
-      </w:pPr>
-    </w:p>
-    <w:p>
-      <w:pPr>
-        <w:ind w:right="-568"/>
-        <w:jc w:val="both"/>
-        <w:rPr>
-          <w:rFonts w:ascii="Cambria" w:hAnsi="Cambria"/>
-          <w:b/>
-          <w:color w:val="FF0000"/>
-        </w:rPr>
-      </w:pPr>
-      <w:r>
-        <w:rPr>
-          <w:rFonts w:ascii="Cambria" w:hAnsi="Cambria"/>
-          <w:b/>
-          <w:color w:val="FF0000"/>
-        </w:rPr>
-        <w:t>- Para elaboração do projeto, o proponente deve levar em con</w:t>
-      </w:r>
-      <w:r>
-        <w:rPr>
-          <w:rFonts w:ascii="Cambria" w:hAnsi="Cambria"/>
-          <w:b/>
-          <w:color w:val="FF0000"/>
-        </w:rPr>
-        <w:t>ta os quesitos estabelecidos no edital.</w:t>
-      </w:r>
-    </w:p>
-    <w:p>
-      <w:pPr>
-        <w:ind w:right="-568"/>
-        <w:jc w:val="both"/>
-        <w:rPr>
-          <w:rFonts w:ascii="Cambria" w:hAnsi="Cambria"/>
-          <w:b/>
-          <w:color w:val="FF0000"/>
-        </w:rPr>
-      </w:pPr>
-    </w:p>
-    <w:p>
-      <w:pPr>
-        <w:ind w:right="-568"/>
-        <w:jc w:val="both"/>
-        <w:rPr>
-          <w:rFonts w:ascii="Cambria" w:hAnsi="Cambria"/>
-          <w:b/>
-          <w:color w:val="FF0000"/>
-        </w:rPr>
-      </w:pPr>
-      <w:r>
-        <w:rPr>
-          <w:rFonts w:ascii="Cambria" w:hAnsi="Cambria"/>
-          <w:b/>
-          <w:color w:val="FF0000"/>
-        </w:rPr>
-        <w:t>- O projeto deve conter, no máximo, 10 páginas.</w:t>
-      </w:r>
     </w:p>
     <w:p>
       <w:pPr>
@@ -681,13 +499,26 @@
       <w:pPr>
         <w:pStyle w:val="NormalWeb"/>
         <w:spacing w:before="0" w:beforeAutospacing="0" w:after="0" w:afterAutospacing="0"/>
+        <w:ind w:firstLine="708"/>
         <w:jc w:val="both"/>
       </w:pPr>
       <w:r>
         <w:rPr>
           <w:color w:val="000000"/>
         </w:rPr>
-        <w:t>Visto que algoritmos e programação é uma disciplina onde os alunos dos cursos da área de Ciência da Computação encontram mais dificuldades na aprendizagem, procuramos soluções e alternativas que possam auxiliar na aprendizagem da disciplina, os jogos podem ser uma excelente opção, uma vez que é possível por meio destes, criar ambientes de aprendizagem mais dinâmicos e agradáveis, onde o aluno possa aprender através dos jogos. O fator lúdico apresentado pelos jogos é de suma importância para o desenvolvimento da aprendizagem dos alunos, visto que este auxilia o seu desenvolvimento cognitivo. Pensando nisso, esse projeto busca viabilizar o desenvolvimento de um game lúdico de plataforma 2D, o qual, terá uma aplicação visando auxiliar o aprendizado de alunos na disciplina de algoritmos e programação. A ferramenta busca alinhar conceitos de aprendizagem através da gamificação, para que assim consiga criar ambientes de aprendizagem mais dinâmicos, agradáveis, e desafiadores para que o usuário possa se sentir mais engajado e motivado na disciplina.</w:t>
+        <w:t xml:space="preserve">Visto que algoritmos e programação é uma disciplina </w:t>
+      </w:r>
+      <w:r>
+        <w:rPr>
+          <w:color w:val="000000"/>
+        </w:rPr>
+        <w:t>na qual</w:t>
+      </w:r>
+      <w:r>
+        <w:rPr>
+          <w:color w:val="000000"/>
+        </w:rPr>
+        <w:t xml:space="preserve"> os alunos dos cursos da área de Ciência da Computação encontram mais dificuldades na aprendizagem, procuramos soluções e alternativas que possam auxiliar na aprendizagem da disciplina, os jogos podem ser uma excelente opção, uma vez que é possível por meio destes, criar ambientes de aprendizagem mais dinâmicos e agradáveis, onde o aluno possa aprender através dos jogos. O fator lúdico apresentado pelos jogos é de suma importância para o desenvolvimento da aprendizagem dos alunos, visto que este auxilia o seu desenvolvimento cognitivo. Pensando nisso, esse projeto busca viabilizar o desenvolvimento de um game lúdico de plataforma 2D, o qual, terá uma aplicação visando auxiliar o aprendizado de alunos na disciplina de algoritmos e programação. A ferramenta busca alinhar conceitos de aprendizagem através da gamificação, para que assim consiga criar ambientes de aprendizagem mais dinâmicos, agradáveis, e desafiadores para que o usuário possa se sentir mais engajado e motivado na disciplina.</w:t>
       </w:r>
     </w:p>
     <w:p>
@@ -737,7 +568,25 @@
         <w:jc w:val="both"/>
       </w:pPr>
       <w:r>
-        <w:t>Com o crescente avanço da tecnologia trazendo inovações em aparelhos eletrônicos e suas novas formas de interação com os seres humanos, o mercado consumidor é estimulado ainda mais e, somando-se ao aumento do poder de consumo por parte da população em geral, criou-se um ecossistema de constante produção de bens de consumo que não se viam a algumas décadas atrás, e sua</w:t>
+        <w:t xml:space="preserve">Com o crescente avanço da tecnologia trazendo inovações em aparelhos </w:t>
+      </w:r>
+      <w:r>
+        <w:t>eletroeletrônicos</w:t>
+      </w:r>
+      <w:r>
+        <w:t xml:space="preserve"> e suas novas formas de interação com os seres humanos, o mercado consumidor é </w:t>
+      </w:r>
+      <w:r>
+        <w:t xml:space="preserve">fortemente estimulado, </w:t>
+      </w:r>
+      <w:r>
+        <w:t xml:space="preserve"> </w:t>
+      </w:r>
+      <w:r>
+        <w:t>culminando em</w:t>
+      </w:r>
+      <w:r>
+        <w:t xml:space="preserve"> um ecossistema de constante produção de bens de consumo que não se viam a algumas décadas atrás, e sua</w:t>
       </w:r>
       <w:r>
         <w:t>s</w:t>
@@ -764,7 +613,6 @@
         <w:jc w:val="both"/>
       </w:pPr>
       <w:r>
-        <w:lastRenderedPageBreak/>
         <w:tab/>
         <w:t>Nesse ambiente de constante reformulação criou-se uma demanda por profissionais cap</w:t>
       </w:r>
@@ -782,7 +630,11 @@
       </w:pPr>
       <w:r>
         <w:tab/>
-        <w:t>Sendo a base destes conhecimentos e o primeiro contato com este “mundo” - a lógica de programação, que pode ser aplicada nos mais diversos ramos da ciência da computação e que a maioria dos cursos correlacionados trazem na sua grade curricular a disciplina de algoritmos, normalmente aplicada no primeiro ano. Entretanto, os alunos que pretendem iniciar na área muitas vezes demonstram dificuldades ao decorrer das aulas, em que não conseguem desenvolver o pensamento computacional, e por vezes se sentem desmotivados, culminando na evasão da disciplina ou até mesmo, na desistência do curso.</w:t>
+        <w:t xml:space="preserve">Sendo a base destes conhecimentos e o primeiro contato com este “mundo” - a lógica de programação, que pode ser aplicada nos mais diversos ramos da ciência da computação e que a maioria dos cursos correlacionados trazem na sua grade curricular a disciplina de </w:t>
+      </w:r>
+      <w:r>
+        <w:lastRenderedPageBreak/>
+        <w:t>algoritmos, normalmente aplicada no primeiro ano. Entretanto, os alunos que pretendem iniciar na área muitas vezes demonstram dificuldades ao decorrer das aulas, em que não conseguem desenvolver o pensamento computacional, e por vezes se sentem desmotivados, culminando na evasão da disciplina ou até mesmo, na desistência do curso.</w:t>
       </w:r>
     </w:p>
     <w:p>
@@ -792,7 +644,19 @@
       </w:pPr>
       <w:r>
         <w:tab/>
-        <w:t>Pensando-se nesse problema, surge como necessidade a busca por novos métodos, tecnologias e ferramentas que possam auxiliar no ensino-aprendizagem do pensamento lógico, fazendo com que este primeiro contato ocorra de uma forma mais instigante e desafiadora, e que forneça um escopo maior de ângulos de visão para o aluno e perceba as mais diversas aplicações  que o seu conhecimento adquirido pode proporcionar.</w:t>
+        <w:t xml:space="preserve">Pensando-se nesse problema, surge como necessidade a busca por novos métodos, tecnologias e ferramentas que possam auxiliar no ensino-aprendizagem do pensamento lógico, fazendo com que este primeiro contato ocorra de uma forma mais instigante e desafiadora, e que forneça </w:t>
+      </w:r>
+      <w:r>
+        <w:t>uma quantidade maior de ângulos de</w:t>
+      </w:r>
+      <w:r>
+        <w:t xml:space="preserve"> visão para o aluno e </w:t>
+      </w:r>
+      <w:r>
+        <w:t xml:space="preserve">que ele </w:t>
+      </w:r>
+      <w:r>
+        <w:t>perceba as mais diversas aplicações  que o seu conhecimento adquirido pode proporcionar.</w:t>
       </w:r>
     </w:p>
     <w:p>
@@ -868,18 +732,23 @@
       </w:pPr>
       <w:r>
         <w:tab/>
-        <w:t>Geralmente esses conteúdos estão inseridos nas disciplinas introdutórias identificadas como: Lógica de programação, Algoritmos, Linguagens de programação, entre outros. E tem como objetivo introduzir ao aluno conceitos básicos de programação, como pensamento crítico, abstração de problemas, as sequências de passos para resolvê-los, verificação dos resultados, entre outros.</w:t>
-      </w:r>
-    </w:p>
-    <w:p>
-      <w:pPr>
-        <w:spacing w:line="360" w:lineRule="auto"/>
-        <w:jc w:val="both"/>
-      </w:pPr>
-      <w:r>
-        <w:lastRenderedPageBreak/>
+        <w:t>Geralmente esses conteúdos estão inseridos nas disciplinas introdutórias identificadas como: Lógica de programação, Algoritmos, Linguagens de programação, entre outros. E tem como objetivo introduzir ao aluno conceitos básicos de programação, como pensamento crítico, abstração de problemas, verificação dos resultados, entre outros.</w:t>
+      </w:r>
+    </w:p>
+    <w:p>
+      <w:pPr>
+        <w:spacing w:line="360" w:lineRule="auto"/>
+        <w:jc w:val="both"/>
+      </w:pPr>
+      <w:r>
         <w:tab/>
-        <w:t>De modo geral, a ementa destas disciplinas iniciais contempla assuntos como: resolução de problemas utilizando algoritmos e raciocínio lógico, tipos de dados, variáveis e constantes, expressões, operadores de atribuição, matemáticos e lógicos, estruturas de controle, estruturas de repetição e estruturas básicas de dados, por exemplo, vetores, matrizes e funções.</w:t>
+        <w:t>De modo geral, a ementa destas disciplinas iniciais contempla assuntos como: resolução de problemas utilizando algoritmos e raciocínio lógico, tipos de dados, variáveis e constantes, expressões, operadores de atribuição, matemáticos e lógicos, estruturas de controle, estruturas de repetição e estruturas básicas de dados</w:t>
+      </w:r>
+      <w:r>
+        <w:t xml:space="preserve">: </w:t>
+      </w:r>
+      <w:r>
+        <w:t>vetores, matrizes e funções.</w:t>
       </w:r>
     </w:p>
     <w:p>
@@ -899,7 +768,11 @@
       </w:pPr>
       <w:r>
         <w:tab/>
-        <w:t xml:space="preserve"> Deve-se levar em conta também que o método de ensino apresentado na disciplina é centrado na transmissão de informação do professor, que é quem detém o aprendizado, para o aluno, através de conteúdos com embasamentos teóricos, exemplos e propostas de exercícios. Porém, esses métodos tradicionais na maioria dos casos não se adequam às necessidades dos alunos, visto que os professores por restrições temporais não conseguem dar o feedback e supervisão adequados e necessários para cada aluno, não conseguindo assim identificar e explorar facilidades e dificuldades que cada indivíduo possa vir a possuir no processo de aprendizagem da disciplina.(GOMES,2008).</w:t>
+        <w:t xml:space="preserve"> Deve-se levar em conta também que o método de ensino apresentado na disciplina é centrado na transmissão de informação do professor, que é quem detém o aprendizado, para o aluno, através de conteúdos com embasamentos teóricos, exemplos e propostas de exercícios. </w:t>
+      </w:r>
+      <w:r>
+        <w:lastRenderedPageBreak/>
+        <w:t>Porém, esses métodos tradicionais na maioria dos casos não se adequam às necessidades dos alunos, visto que os professores por restrições temporais não conseguem dar o feedback e supervisão adequados e necessários para cada aluno, não conseguindo assim identificar e explorar facilidades e dificuldades que cada indivíduo possa vir a possuir no processo de aprendizagem da disciplina.(GOMES,2008).</w:t>
       </w:r>
     </w:p>
     <w:p>
@@ -1001,38 +874,64 @@
         <w:jc w:val="both"/>
       </w:pPr>
       <w:r>
-        <w:t>Durante muito tempo confundiu-se "ensinar" com "transmitir”, olhando por este ponto de vista, o aluno era tido como um agente passivo da aprendizagem e o professor um transmissor. A idéia de um ensino despertado pela busca de conhecimento do aluno acabou transformando o sentido do que se entende por material pedagógico. O interesse do aluno passou a ser o principal fator no processo de aprendizagem, suas experiências e descobertas, o motor de seu progresso e o professor um gerador de situações estimuladoras e eficazes. É então a partir deste contexto que os jogos ganham espaço como uma ferramenta ideal para auxiliar na aprendizagem (MORATORI,2003).</w:t>
-      </w:r>
-    </w:p>
-    <w:p>
-      <w:pPr>
-        <w:spacing w:line="360" w:lineRule="auto"/>
-        <w:jc w:val="both"/>
-      </w:pPr>
+        <w:t xml:space="preserve">Durante muito tempo confundiu-se "ensinar" com "transmitir”, olhando por este ponto de vista, o aluno era tido como um agente passivo da aprendizagem e o professor um transmissor. A </w:t>
+      </w:r>
+      <w:proofErr w:type="spellStart"/>
+      <w:r>
+        <w:t>idéia</w:t>
+      </w:r>
+      <w:proofErr w:type="spellEnd"/>
+      <w:r>
+        <w:t xml:space="preserve"> de um ensino despertado pela busca de conhecimento do aluno acabou transformando o sentido do que se entende por material pedagógico. O interesse do aluno passou a ser o principal fator no processo de aprendizagem, suas experiências e descobertas, o motor de seu progresso e o professor um gerador de situações estimuladoras e eficazes. É então a partir deste contexto que os jogos ganham espaço como uma ferramenta ideal para auxiliar na aprendizagem (MORATORI,2003).</w:t>
+      </w:r>
+    </w:p>
+    <w:p>
+      <w:pPr>
+        <w:spacing w:line="360" w:lineRule="auto"/>
+        <w:jc w:val="both"/>
+      </w:pPr>
+      <w:r>
+        <w:tab/>
+        <w:t xml:space="preserve">Para </w:t>
+      </w:r>
+      <w:proofErr w:type="spellStart"/>
+      <w:r>
+        <w:t>Raabe</w:t>
+      </w:r>
+      <w:proofErr w:type="spellEnd"/>
+      <w:r>
+        <w:t xml:space="preserve"> et al. (2015, p.1), “o primeiro contato dos estudantes com os conceitos de programação, pode ser determinante na forma como perceberão os desafios e enfrentarão as dificuldades inerentes à aprendizagem de lógica”, ele destaca assim em sua pesquisa,  que o aluno quando colocado frente a aprendizagem em um ambiente que possibilite obter aprendizagem junto a diversão, obtém melhores resultados.</w:t>
+      </w:r>
+    </w:p>
+    <w:p>
+      <w:pPr>
+        <w:spacing w:line="360" w:lineRule="auto"/>
+        <w:jc w:val="both"/>
+      </w:pPr>
+      <w:r>
+        <w:tab/>
+      </w:r>
+      <w:proofErr w:type="spellStart"/>
+      <w:r>
+        <w:t>Moratori</w:t>
+      </w:r>
+      <w:proofErr w:type="spellEnd"/>
+      <w:r>
+        <w:t xml:space="preserve"> (2003) aponta que uma vez estabelecido e obedecido o sistema de um jogo, aprender pode tornar-se tão divertido quanto brincar e, nesse caso, aprender torna-se interessante para o aluno e passa a fazer parte de sua lista de preferências. </w:t>
+      </w:r>
+    </w:p>
+    <w:p>
+      <w:pPr>
+        <w:spacing w:line="360" w:lineRule="auto"/>
+        <w:jc w:val="both"/>
+      </w:pPr>
+      <w:r>
+        <w:tab/>
+        <w:t xml:space="preserve">A adoção de diferentes metodologias de ensino, baseadas em atividades  lúdicas, contribuem para melhora no desempenho dos alunos na aprendizagem, isso ocorre por diversos fatores, como a possibilidade de visualizar a situação do problema e obter a chance de testar as diversas possibilidades para se chegar a solução, além disso, os alunos possuem também a </w:t>
+      </w:r>
       <w:r>
         <w:lastRenderedPageBreak/>
-        <w:tab/>
-        <w:t>Para Raabe et al. (2015, p.1), “o primeiro contato dos estudantes com os conceitos de programação, pode ser determinante na forma como perceberão os desafios e enfrentarão as dificuldades inerentes à aprendizagem de lógica”, ele destaca assim em sua pesquisa,  que o aluno quando colocado frente a aprendizagem em um ambiente que possibilite obter aprendizagem junto a diversão, obtém melhores resultados.</w:t>
-      </w:r>
-    </w:p>
-    <w:p>
-      <w:pPr>
-        <w:spacing w:line="360" w:lineRule="auto"/>
-        <w:jc w:val="both"/>
-      </w:pPr>
-      <w:r>
-        <w:tab/>
-        <w:t xml:space="preserve">Moratori (2003) aponta que uma vez estabelecido e obedecido o sistema de um jogo, aprender pode tornar-se tão divertido quanto brincar e, nesse caso, aprender torna-se interessante para o aluno e passa a fazer parte de sua lista de preferências. </w:t>
-      </w:r>
-    </w:p>
-    <w:p>
-      <w:pPr>
-        <w:spacing w:line="360" w:lineRule="auto"/>
-        <w:jc w:val="both"/>
-      </w:pPr>
-      <w:r>
-        <w:tab/>
-        <w:t xml:space="preserve">A adoção de diferentes metodologias de ensino, baseadas em atividades  lúdicas, contribuem para melhora no desempenho dos alunos na aprendizagem, isso ocorre por diversos fatores, como a possibilidade de visualizar a situação do problema e obter a chance de testar as diversas possibilidades para se chegar a solução, além disso, os alunos possuem também a possibilidade de obter contato com o produto final do exercício, evidenciando assim alguns conceitos </w:t>
+        <w:t xml:space="preserve">possibilidade de obter contato com o produto final do exercício, evidenciando assim alguns conceitos </w:t>
       </w:r>
       <w:sdt>
         <w:sdtPr>
@@ -1084,7 +983,7 @@
           <w:b/>
           <w:bCs/>
         </w:rPr>
-        <w:t>2.3 Gamificação e Game Design</w:t>
+        <w:t xml:space="preserve">2.3 Gamificação </w:t>
       </w:r>
     </w:p>
     <w:p>
@@ -1107,7 +1006,28 @@
         </w:rPr>
       </w:pPr>
       <w:r>
-        <w:t>Segundo a PGB (Pesquisa Game Brasil), 66% dos brasileiros jogam jogos eletrônicos, o smartphone é a principal plataforma de jogos para 83%, que considera gamers todos que afirmaram ter o hábito de jogar jogos digitais, independentemente do estilo de jogo, frequência, duração e conhecimento sobre jogos, softwares e hardwares relacionados.</w:t>
+        <w:t>Segundo a PGB (Pesquisa Game Brasil)</w:t>
+      </w:r>
+      <w:r>
+        <w:t xml:space="preserve">, </w:t>
+      </w:r>
+      <w:r>
+        <w:t>que considera gamers todos que afirmaram ter o hábito de jogar jogos digitais, independentemente do estilo de jogo, frequência, duração e conhecimento sobre jogos, softwares e hardwares relacionados</w:t>
+      </w:r>
+      <w:r>
+        <w:t xml:space="preserve">, 66% dos brasileiros jogam jogos eletrônicos, </w:t>
+      </w:r>
+      <w:r>
+        <w:t>sendo o</w:t>
+      </w:r>
+      <w:r>
+        <w:t xml:space="preserve"> smartphone a principal plataforma de jogos para 83%</w:t>
+      </w:r>
+      <w:r>
+        <w:t xml:space="preserve"> deles</w:t>
+      </w:r>
+      <w:r>
+        <w:t>,.</w:t>
       </w:r>
       <w:r>
         <w:rPr>
@@ -1219,46 +1139,72 @@
     <w:p>
       <w:pPr>
         <w:spacing w:line="360" w:lineRule="auto"/>
-        <w:jc w:val="both"/>
+        <w:ind w:left="2268"/>
+        <w:jc w:val="both"/>
+        <w:rPr>
+          <w:sz w:val="20"/>
+          <w:szCs w:val="20"/>
+        </w:rPr>
       </w:pPr>
       <w:r>
         <w:tab/>
-        <w:t xml:space="preserve">“A gamificação pressupõe a utilização de elementos normalmente encontrados em games, como narrativa, sistema de feedback, sistema de recompensas, conflito, cooperação, competição, objetivos e regras claras, níveis, tentativa e erro, diversão, interação, interatividade, </w:t>
-      </w:r>
-      <w:r>
-        <w:lastRenderedPageBreak/>
-        <w:t xml:space="preserve">entre outros, em outras atividades que não são diretamente associadas aos games”. </w:t>
+      </w:r>
+      <w:r>
+        <w:rPr>
+          <w:sz w:val="20"/>
+          <w:szCs w:val="20"/>
+        </w:rPr>
+        <w:t xml:space="preserve">A gamificação pressupõe a utilização de elementos normalmente encontrados em games, como narrativa, sistema de feedback, sistema de recompensas, conflito, cooperação, competição, objetivos e regras claras, níveis, tentativa e erro, diversão, interação, interatividade, entre outros, em outras atividades que não são diretamente associadas aos games. </w:t>
       </w:r>
       <w:sdt>
         <w:sdtPr>
+          <w:rPr>
+            <w:sz w:val="20"/>
+            <w:szCs w:val="20"/>
+          </w:rPr>
           <w:id w:val="1827628824"/>
           <w:citation/>
         </w:sdtPr>
         <w:sdtEndPr/>
         <w:sdtContent>
           <w:r>
+            <w:rPr>
+              <w:sz w:val="20"/>
+              <w:szCs w:val="20"/>
+            </w:rPr>
             <w:fldChar w:fldCharType="begin"/>
           </w:r>
           <w:r>
-            <w:instrText xml:space="preserve"> CITATION Far13 \l 1046 </w:instrText>
+            <w:rPr>
+              <w:sz w:val="20"/>
+              <w:szCs w:val="20"/>
+            </w:rPr>
+            <w:instrText xml:space="preserve">CITATION Far13 \p 2 \l 1046 </w:instrText>
           </w:r>
           <w:r>
+            <w:rPr>
+              <w:sz w:val="20"/>
+              <w:szCs w:val="20"/>
+            </w:rPr>
             <w:fldChar w:fldCharType="separate"/>
           </w:r>
           <w:r>
             <w:rPr>
               <w:noProof/>
+              <w:sz w:val="20"/>
+              <w:szCs w:val="20"/>
             </w:rPr>
-            <w:t>(Fardo, 2013)</w:t>
+            <w:t>(Fardo, 2013, p. 2)</w:t>
           </w:r>
           <w:r>
+            <w:rPr>
+              <w:sz w:val="20"/>
+              <w:szCs w:val="20"/>
+            </w:rPr>
             <w:fldChar w:fldCharType="end"/>
           </w:r>
         </w:sdtContent>
       </w:sdt>
-      <w:r>
-        <w:t>.</w:t>
-      </w:r>
     </w:p>
     <w:p>
       <w:pPr>
@@ -1342,6 +1288,49 @@
         <w:spacing w:line="360" w:lineRule="auto"/>
         <w:jc w:val="both"/>
       </w:pPr>
+    </w:p>
+    <w:p>
+      <w:pPr>
+        <w:spacing w:line="360" w:lineRule="auto"/>
+        <w:jc w:val="both"/>
+        <w:rPr>
+          <w:b/>
+          <w:bCs/>
+        </w:rPr>
+      </w:pPr>
+      <w:r>
+        <w:rPr>
+          <w:b/>
+          <w:bCs/>
+        </w:rPr>
+        <w:t>2.</w:t>
+      </w:r>
+      <w:r>
+        <w:rPr>
+          <w:b/>
+          <w:bCs/>
+        </w:rPr>
+        <w:t>4</w:t>
+      </w:r>
+      <w:r>
+        <w:rPr>
+          <w:b/>
+          <w:bCs/>
+        </w:rPr>
+        <w:t xml:space="preserve"> Game Design</w:t>
+      </w:r>
+    </w:p>
+    <w:p>
+      <w:pPr>
+        <w:spacing w:line="360" w:lineRule="auto"/>
+        <w:jc w:val="both"/>
+      </w:pPr>
+    </w:p>
+    <w:p>
+      <w:pPr>
+        <w:spacing w:line="360" w:lineRule="auto"/>
+        <w:jc w:val="both"/>
+      </w:pPr>
       <w:r>
         <w:tab/>
         <w:t xml:space="preserve">Para a criação de um jogo, é necessário passar pela fase de </w:t>
@@ -1354,7 +1343,31 @@
         <w:t>game design</w:t>
       </w:r>
       <w:r>
-        <w:t xml:space="preserve">, que é responsável por todo conceito e especificações gerais do jogo. Processo no qual são descritas as características principais, como jogabilidade, desafios, cenários, personagens, consequências das decisões tomadas pelos usuários e mais. E nesse momento, é produzido o Game Design Document, conhecido como GDD, em que é documentado todas as definições apontadas durante esta fase de conceituação. Segundo </w:t>
+        <w:t xml:space="preserve">, que é responsável por todo conceito e especificações gerais do jogo. Processo no qual são descritas </w:t>
+      </w:r>
+      <w:r>
+        <w:lastRenderedPageBreak/>
+        <w:t xml:space="preserve">as características principais, como jogabilidade, desafios, cenários, personagens, consequências das decisões tomadas pelos usuários e mais. E nesse momento, é produzido o Game Design </w:t>
+      </w:r>
+      <w:proofErr w:type="spellStart"/>
+      <w:r>
+        <w:t>Document</w:t>
+      </w:r>
+      <w:proofErr w:type="spellEnd"/>
+      <w:r>
+        <w:t xml:space="preserve">, conhecido como GDD, em que é documentado todas as definições apontadas durante esta fase de conceituação. </w:t>
+      </w:r>
+      <w:r>
+        <w:t xml:space="preserve">Para </w:t>
+      </w:r>
+      <w:r>
+        <w:rPr>
+          <w:noProof/>
+        </w:rPr>
+        <w:t>Schuytema</w:t>
+      </w:r>
+      <w:r>
+        <w:t xml:space="preserve"> </w:t>
       </w:r>
       <w:sdt>
         <w:sdtPr>
@@ -1367,7 +1380,7 @@
             <w:fldChar w:fldCharType="begin"/>
           </w:r>
           <w:r>
-            <w:instrText xml:space="preserve"> CITATION Pau08 \l 1046 </w:instrText>
+            <w:instrText xml:space="preserve">CITATION Pau08 \n  \t  \l 1046 </w:instrText>
           </w:r>
           <w:r>
             <w:fldChar w:fldCharType="separate"/>
@@ -1376,7 +1389,7 @@
             <w:rPr>
               <w:noProof/>
             </w:rPr>
-            <w:t>(Schuytema, 2008)</w:t>
+            <w:t>(2008)</w:t>
           </w:r>
           <w:r>
             <w:fldChar w:fldCharType="end"/>
@@ -1384,7 +1397,10 @@
         </w:sdtContent>
       </w:sdt>
       <w:r>
-        <w:t xml:space="preserve"> “o documento de design do game é o coração e a alma de todos os documentos que giram em torno de um game em desenvolvimento.” </w:t>
+        <w:t xml:space="preserve">, o </w:t>
+      </w:r>
+      <w:r>
+        <w:t>documento de design do game é o coração e a alma de todos os documentos que giram em torno de um game em desenvolvimento.</w:t>
       </w:r>
     </w:p>
     <w:p>
@@ -1404,7 +1420,7 @@
         <w:t>game design</w:t>
       </w:r>
       <w:r>
-        <w:t xml:space="preserve"> em jogos com cunho educacional, o processo de aprendizagem do aluno (o conteúdo e objetivos) deve ser um dos enfoques durante o game design, simultaneamente com a jogabilidade. Como o pentágono Elementar criado por </w:t>
+        <w:t xml:space="preserve"> em jogos com cunho educacional, o processo de aprendizagem do aluno (o conteúdo e objetivos) deve ser um dos enfoques, simultaneamente com a jogabilidade. Como o pentágono Elementar criado por </w:t>
       </w:r>
       <w:sdt>
         <w:sdtPr>
@@ -1615,7 +1631,7 @@
           <w:sz w:val="24"/>
           <w:szCs w:val="24"/>
         </w:rPr>
-        <w:t>: Pentágono elementar para jogos educacionais [1]</w:t>
+        <w:t xml:space="preserve">: Pentágono elementar para jogos educacionais </w:t>
       </w:r>
     </w:p>
     <w:p>
@@ -1625,56 +1641,56 @@
         <w:jc w:val="both"/>
       </w:pPr>
       <w:r>
+        <w:t xml:space="preserve">Estética: É um dos elementos mais importantes, pois é o que o jogador mais tem contato, são as aparências, sons e sensações. </w:t>
+      </w:r>
+    </w:p>
+    <w:p>
+      <w:pPr>
+        <w:spacing w:line="360" w:lineRule="auto"/>
+        <w:ind w:firstLine="708"/>
+        <w:jc w:val="both"/>
+      </w:pPr>
+      <w:r>
+        <w:t>História: É a narrativa que será contada durante o jogo, normalmente utilizada como a base para os acontecimentos, existindo motivos e instigando os jogadores a descobrirem mais sobre ela.</w:t>
+      </w:r>
+    </w:p>
+    <w:p>
+      <w:pPr>
+        <w:spacing w:line="360" w:lineRule="auto"/>
+        <w:ind w:firstLine="708"/>
+        <w:jc w:val="both"/>
+      </w:pPr>
+      <w:r>
+        <w:t>Mecânica: Ou também conhecida como jogabilidade, define os procedimentos do jogo e a sua interação.</w:t>
+      </w:r>
+    </w:p>
+    <w:p>
+      <w:pPr>
+        <w:spacing w:line="360" w:lineRule="auto"/>
+        <w:ind w:firstLine="708"/>
+        <w:jc w:val="both"/>
+      </w:pPr>
+      <w:r>
+        <w:t>Tecnologia: É o que permite a interação com o jogo, sendo o meio físico. Como os aparelhos utilizados, linguagens de programação, entre outros.</w:t>
+      </w:r>
+    </w:p>
+    <w:p>
+      <w:pPr>
+        <w:spacing w:line="360" w:lineRule="auto"/>
+        <w:ind w:firstLine="708"/>
+        <w:jc w:val="both"/>
+      </w:pPr>
+      <w:r>
+        <w:t>Aprendizagem:  É o conteúdo e objetivos de estudo que devem ser transmitidos aos alunos.</w:t>
+      </w:r>
+    </w:p>
+    <w:p>
+      <w:pPr>
+        <w:spacing w:line="360" w:lineRule="auto"/>
+        <w:jc w:val="both"/>
+      </w:pPr>
+      <w:r>
         <w:lastRenderedPageBreak/>
-        <w:t xml:space="preserve">Estética: É um dos elementos mais importantes, pois é o que o jogador mais tem contato, são as aparências, sons e sensações. </w:t>
-      </w:r>
-    </w:p>
-    <w:p>
-      <w:pPr>
-        <w:spacing w:line="360" w:lineRule="auto"/>
-        <w:ind w:firstLine="708"/>
-        <w:jc w:val="both"/>
-      </w:pPr>
-      <w:r>
-        <w:t>História: É a narrativa que será contada durante o jogo, normalmente utilizada como a base para os acontecimentos, existindo motivos e instigando os jogadores a descobrirem mais sobre ela.</w:t>
-      </w:r>
-    </w:p>
-    <w:p>
-      <w:pPr>
-        <w:spacing w:line="360" w:lineRule="auto"/>
-        <w:ind w:firstLine="708"/>
-        <w:jc w:val="both"/>
-      </w:pPr>
-      <w:r>
-        <w:t>Mecânica: Ou também conhecida como jogabilidade, define os procedimentos do jogo e a sua interação.</w:t>
-      </w:r>
-    </w:p>
-    <w:p>
-      <w:pPr>
-        <w:spacing w:line="360" w:lineRule="auto"/>
-        <w:ind w:firstLine="708"/>
-        <w:jc w:val="both"/>
-      </w:pPr>
-      <w:r>
-        <w:t>Tecnologia: É o que permite a interação com o jogo, sendo o meio físico. Como os aparelhos utilizados, linguagens de programação, entre outros.</w:t>
-      </w:r>
-    </w:p>
-    <w:p>
-      <w:pPr>
-        <w:spacing w:line="360" w:lineRule="auto"/>
-        <w:ind w:firstLine="708"/>
-        <w:jc w:val="both"/>
-      </w:pPr>
-      <w:r>
-        <w:t>Aprendizagem:  É o conteúdo e objetivos de estudo que devem ser transmitidos aos alunos.</w:t>
-      </w:r>
-    </w:p>
-    <w:p>
-      <w:pPr>
-        <w:spacing w:line="360" w:lineRule="auto"/>
-        <w:jc w:val="both"/>
-      </w:pPr>
-      <w:r>
         <w:tab/>
         <w:t xml:space="preserve">Segundo </w:t>
       </w:r>
@@ -1706,14 +1722,8 @@
         </w:sdtContent>
       </w:sdt>
       <w:r>
-        <w:t>, outro elemento importante é o tema, que tem o objetivo de unir todos os elementos anteriores e integrá-los. E este pode ser baseado no conteúdo da disciplina. Sendo que o GDD deve englobar estes tópicos.</w:t>
-      </w:r>
-    </w:p>
-    <w:p>
-      <w:pPr>
-        <w:pStyle w:val="Ttulo1"/>
-        <w:ind w:left="0" w:firstLine="0"/>
-      </w:pPr>
+        <w:t xml:space="preserve">, outro elemento importante é o tema, que tem o objetivo de unir todos os elementos anteriores e integrá-los. E este pode ser baseado no conteúdo da disciplina. </w:t>
+      </w:r>
     </w:p>
     <w:p>
       <w:pPr>
@@ -1942,9 +1952,16 @@
         <w:rPr>
           <w:color w:val="000000"/>
         </w:rPr>
-        <w:lastRenderedPageBreak/>
-        <w:t>Estudo da plataforma Unity</w:t>
-      </w:r>
+        <w:t xml:space="preserve">Estudo da plataforma </w:t>
+      </w:r>
+      <w:proofErr w:type="spellStart"/>
+      <w:r>
+        <w:rPr>
+          <w:color w:val="000000"/>
+        </w:rPr>
+        <w:t>Unity</w:t>
+      </w:r>
+      <w:proofErr w:type="spellEnd"/>
       <w:r>
         <w:rPr>
           <w:color w:val="000000"/>
@@ -1969,10 +1986,22 @@
         <w:rPr>
           <w:color w:val="000000"/>
         </w:rPr>
-        <w:t>Estudo do desenvolvimento de artes, sons, animações (assets).</w:t>
-      </w:r>
-      <w:bookmarkStart w:id="0" w:name="_GoBack"/>
-      <w:bookmarkEnd w:id="0"/>
+        <w:t>Estudo do desenvolvimento de artes, sons, animações (</w:t>
+      </w:r>
+      <w:proofErr w:type="spellStart"/>
+      <w:r>
+        <w:rPr>
+          <w:color w:val="000000"/>
+        </w:rPr>
+        <w:t>assets</w:t>
+      </w:r>
+      <w:proofErr w:type="spellEnd"/>
+      <w:r>
+        <w:rPr>
+          <w:color w:val="000000"/>
+        </w:rPr>
+        <w:t>).</w:t>
+      </w:r>
     </w:p>
     <w:p>
       <w:pPr>
@@ -2102,7 +2131,50 @@
         <w:rPr>
           <w:color w:val="000000" w:themeColor="text1"/>
         </w:rPr>
-        <w:t>Serão utilizadas as seguintes ferramentas para o desenvolvimento do game: Unity, Visual Studio Code, C#, Piskel.</w:t>
+        <w:lastRenderedPageBreak/>
+        <w:t xml:space="preserve">Serão utilizadas as seguintes ferramentas para o desenvolvimento do game: </w:t>
+      </w:r>
+      <w:proofErr w:type="spellStart"/>
+      <w:r>
+        <w:rPr>
+          <w:color w:val="000000" w:themeColor="text1"/>
+        </w:rPr>
+        <w:t>Unity</w:t>
+      </w:r>
+      <w:proofErr w:type="spellEnd"/>
+      <w:r>
+        <w:rPr>
+          <w:color w:val="000000" w:themeColor="text1"/>
+        </w:rPr>
+        <w:t xml:space="preserve">, Visual Studio </w:t>
+      </w:r>
+      <w:proofErr w:type="spellStart"/>
+      <w:r>
+        <w:rPr>
+          <w:color w:val="000000" w:themeColor="text1"/>
+        </w:rPr>
+        <w:t>Code</w:t>
+      </w:r>
+      <w:proofErr w:type="spellEnd"/>
+      <w:r>
+        <w:rPr>
+          <w:color w:val="000000" w:themeColor="text1"/>
+        </w:rPr>
+        <w:t xml:space="preserve">, C#, </w:t>
+      </w:r>
+      <w:proofErr w:type="spellStart"/>
+      <w:r>
+        <w:rPr>
+          <w:color w:val="000000" w:themeColor="text1"/>
+        </w:rPr>
+        <w:t>Piskel</w:t>
+      </w:r>
+      <w:proofErr w:type="spellEnd"/>
+      <w:r>
+        <w:rPr>
+          <w:color w:val="000000" w:themeColor="text1"/>
+        </w:rPr>
+        <w:t>.</w:t>
       </w:r>
     </w:p>
     <w:p>
@@ -2144,11 +2216,61 @@
           <w:color w:val="000000" w:themeColor="text1"/>
         </w:rPr>
       </w:pPr>
-      <w:r>
-        <w:rPr>
-          <w:color w:val="000000" w:themeColor="text1"/>
-        </w:rPr>
-        <w:t>Unity: A Unity é uma game engine que disponibiliza uma gama de funcionalidades para criação de jogos e outros conteúdos interativos. Através da ferramenta é possível executar funções como , montagem de artes e recursos em cenas e ambientes, adição de física e mecânicas, juntamente com a possibilidade de edição e realização de testes simultâneos ao seu game e, quando preparado, possibilita a publicação em diferentes plataformas, tais como computadores fixos, a plataformas Web, dispositivos iOS e Android , PS4, Xbox One, etc.</w:t>
+      <w:proofErr w:type="spellStart"/>
+      <w:r>
+        <w:rPr>
+          <w:color w:val="000000" w:themeColor="text1"/>
+        </w:rPr>
+        <w:t>Unity</w:t>
+      </w:r>
+      <w:proofErr w:type="spellEnd"/>
+      <w:r>
+        <w:rPr>
+          <w:color w:val="000000" w:themeColor="text1"/>
+        </w:rPr>
+        <w:t xml:space="preserve">: A </w:t>
+      </w:r>
+      <w:proofErr w:type="spellStart"/>
+      <w:r>
+        <w:rPr>
+          <w:color w:val="000000" w:themeColor="text1"/>
+        </w:rPr>
+        <w:t>Unity</w:t>
+      </w:r>
+      <w:proofErr w:type="spellEnd"/>
+      <w:r>
+        <w:rPr>
+          <w:color w:val="000000" w:themeColor="text1"/>
+        </w:rPr>
+        <w:t xml:space="preserve"> é uma game </w:t>
+      </w:r>
+      <w:proofErr w:type="spellStart"/>
+      <w:r>
+        <w:rPr>
+          <w:color w:val="000000" w:themeColor="text1"/>
+        </w:rPr>
+        <w:t>engine</w:t>
+      </w:r>
+      <w:proofErr w:type="spellEnd"/>
+      <w:r>
+        <w:rPr>
+          <w:color w:val="000000" w:themeColor="text1"/>
+        </w:rPr>
+        <w:t xml:space="preserve"> que disponibiliza uma gama de funcionalidades para criação de jogos e outros conteúdos interativos. Através da ferramenta é possível executar funções como , montagem de artes e recursos em cenas e ambientes, adição de física e mecânicas, juntamente com a possibilidade de edição e realização de testes simultâneos ao seu game e, quando preparado, possibilita a publicação em diferentes plataformas, tais como computadores fixos, a plataformas Web, dispositivos iOS e Android , PS4, Xbox </w:t>
+      </w:r>
+      <w:proofErr w:type="spellStart"/>
+      <w:r>
+        <w:rPr>
+          <w:color w:val="000000" w:themeColor="text1"/>
+        </w:rPr>
+        <w:t>One</w:t>
+      </w:r>
+      <w:proofErr w:type="spellEnd"/>
+      <w:r>
+        <w:rPr>
+          <w:color w:val="000000" w:themeColor="text1"/>
+        </w:rPr>
+        <w:t>, etc.</w:t>
       </w:r>
     </w:p>
     <w:p>
@@ -2168,7 +2290,43 @@
         <w:rPr>
           <w:color w:val="000000" w:themeColor="text1"/>
         </w:rPr>
-        <w:t>A ferramenta possui compatibilidade com 3 linguagens de programação, sendo elas, Boo , JavaScript e C#.</w:t>
+        <w:t xml:space="preserve">A ferramenta possui compatibilidade com 3 linguagens de programação, sendo elas, </w:t>
+      </w:r>
+      <w:proofErr w:type="spellStart"/>
+      <w:proofErr w:type="gramStart"/>
+      <w:r>
+        <w:rPr>
+          <w:color w:val="000000" w:themeColor="text1"/>
+        </w:rPr>
+        <w:t>Boo</w:t>
+      </w:r>
+      <w:proofErr w:type="spellEnd"/>
+      <w:r>
+        <w:rPr>
+          <w:color w:val="000000" w:themeColor="text1"/>
+        </w:rPr>
+        <w:t xml:space="preserve"> ,</w:t>
+      </w:r>
+      <w:proofErr w:type="gramEnd"/>
+      <w:r>
+        <w:rPr>
+          <w:color w:val="000000" w:themeColor="text1"/>
+        </w:rPr>
+        <w:t xml:space="preserve"> </w:t>
+      </w:r>
+      <w:proofErr w:type="spellStart"/>
+      <w:r>
+        <w:rPr>
+          <w:color w:val="000000" w:themeColor="text1"/>
+        </w:rPr>
+        <w:t>JavaScript</w:t>
+      </w:r>
+      <w:proofErr w:type="spellEnd"/>
+      <w:r>
+        <w:rPr>
+          <w:color w:val="000000" w:themeColor="text1"/>
+        </w:rPr>
+        <w:t xml:space="preserve"> e C#.</w:t>
       </w:r>
     </w:p>
     <w:p>
@@ -2188,7 +2346,91 @@
         <w:rPr>
           <w:color w:val="000000" w:themeColor="text1"/>
         </w:rPr>
-        <w:t>Visual Studio Code: O Visual Studio Code é um editor de código-fonte desenvolvido pela Microsoft para Windows, Linux e macOS. Ele incluir um suporte para depuração, controle Git incorporado, realce de sintaxe, complementação inteligente de código, snippets e refatoração de código.</w:t>
+        <w:t xml:space="preserve">Visual Studio </w:t>
+      </w:r>
+      <w:proofErr w:type="spellStart"/>
+      <w:r>
+        <w:rPr>
+          <w:color w:val="000000" w:themeColor="text1"/>
+        </w:rPr>
+        <w:t>Code</w:t>
+      </w:r>
+      <w:proofErr w:type="spellEnd"/>
+      <w:r>
+        <w:rPr>
+          <w:color w:val="000000" w:themeColor="text1"/>
+        </w:rPr>
+        <w:t xml:space="preserve">: O Visual Studio </w:t>
+      </w:r>
+      <w:proofErr w:type="spellStart"/>
+      <w:r>
+        <w:rPr>
+          <w:color w:val="000000" w:themeColor="text1"/>
+        </w:rPr>
+        <w:t>Code</w:t>
+      </w:r>
+      <w:proofErr w:type="spellEnd"/>
+      <w:r>
+        <w:rPr>
+          <w:color w:val="000000" w:themeColor="text1"/>
+        </w:rPr>
+        <w:t xml:space="preserve"> é um editor de código-fonte desenvolvido pela Microsoft para Windows, Linux e </w:t>
+      </w:r>
+      <w:proofErr w:type="spellStart"/>
+      <w:r>
+        <w:rPr>
+          <w:color w:val="000000" w:themeColor="text1"/>
+        </w:rPr>
+        <w:t>macOS</w:t>
+      </w:r>
+      <w:proofErr w:type="spellEnd"/>
+      <w:r>
+        <w:rPr>
+          <w:color w:val="000000" w:themeColor="text1"/>
+        </w:rPr>
+        <w:t xml:space="preserve">. Ele incluir um suporte para depuração, controle </w:t>
+      </w:r>
+      <w:proofErr w:type="spellStart"/>
+      <w:r>
+        <w:rPr>
+          <w:color w:val="000000" w:themeColor="text1"/>
+        </w:rPr>
+        <w:t>Git</w:t>
+      </w:r>
+      <w:proofErr w:type="spellEnd"/>
+      <w:r>
+        <w:rPr>
+          <w:color w:val="000000" w:themeColor="text1"/>
+        </w:rPr>
+        <w:t xml:space="preserve"> incorporado, realce de sintaxe, complementação inteligente de código, </w:t>
+      </w:r>
+      <w:proofErr w:type="spellStart"/>
+      <w:r>
+        <w:rPr>
+          <w:color w:val="000000" w:themeColor="text1"/>
+        </w:rPr>
+        <w:t>snippets</w:t>
+      </w:r>
+      <w:proofErr w:type="spellEnd"/>
+      <w:r>
+        <w:rPr>
+          <w:color w:val="000000" w:themeColor="text1"/>
+        </w:rPr>
+        <w:t xml:space="preserve"> e </w:t>
+      </w:r>
+      <w:proofErr w:type="spellStart"/>
+      <w:r>
+        <w:rPr>
+          <w:color w:val="000000" w:themeColor="text1"/>
+        </w:rPr>
+        <w:t>refatoração</w:t>
+      </w:r>
+      <w:proofErr w:type="spellEnd"/>
+      <w:r>
+        <w:rPr>
+          <w:color w:val="000000" w:themeColor="text1"/>
+        </w:rPr>
+        <w:t xml:space="preserve"> de código.</w:t>
       </w:r>
     </w:p>
     <w:p>
@@ -2208,8 +2450,16 @@
         <w:rPr>
           <w:color w:val="000000" w:themeColor="text1"/>
         </w:rPr>
-        <w:t>C#: É uma linguagem de programação orientada a objetos, que foi criada com base na linguagem C++ e possui muitos elementos das linguagens Pascal e Java, foi desenvolvida pela Microsoft e faz parte da plataforma .NET .</w:t>
-      </w:r>
+        <w:t xml:space="preserve">C#: É uma linguagem de programação orientada a objetos, que foi criada com base na linguagem C++ e possui muitos elementos das linguagens Pascal e Java, foi desenvolvida pela Microsoft e faz parte da plataforma </w:t>
+      </w:r>
+      <w:proofErr w:type="gramStart"/>
+      <w:r>
+        <w:rPr>
+          <w:color w:val="000000" w:themeColor="text1"/>
+        </w:rPr>
+        <w:t>.NET .</w:t>
+      </w:r>
+      <w:proofErr w:type="gramEnd"/>
     </w:p>
     <w:p>
       <w:pPr>
@@ -2228,14 +2478,77 @@
         <w:rPr>
           <w:color w:val="000000" w:themeColor="text1"/>
         </w:rPr>
-        <w:t xml:space="preserve">C# é, de certa forma, a linguagem de programação que mais diretamente reflete a plataforma .NET sobre a qual todos os programas .NET executam. Ela está de tal </w:t>
-      </w:r>
-      <w:r>
-        <w:rPr>
-          <w:color w:val="000000" w:themeColor="text1"/>
-        </w:rPr>
-        <w:lastRenderedPageBreak/>
-        <w:t>forma ligado a esta plataforma que não existe o conceito de código não-gerenciado (unmanaged code). Suas estruturas de dados primitivas são objetos que correspondem a tipos em .NET. A desalocação automática de memória por garbage colletor além de várias de suas abstrações tais como classes, interfaces, delegados e exceções são nada mais que a exposição explícita de recursos do ambiente .NET.</w:t>
+        <w:t>C# é, de certa forma, a linguagem de programação que mais diretamente reflete a plataforma .NET sobre a qual todos os programas .NET executam. Ela está de tal forma ligado a esta plataforma que não existe o conceito de código não-gerenciado (</w:t>
+      </w:r>
+      <w:proofErr w:type="spellStart"/>
+      <w:r>
+        <w:rPr>
+          <w:color w:val="000000" w:themeColor="text1"/>
+        </w:rPr>
+        <w:t>unmanaged</w:t>
+      </w:r>
+      <w:proofErr w:type="spellEnd"/>
+      <w:r>
+        <w:rPr>
+          <w:color w:val="000000" w:themeColor="text1"/>
+        </w:rPr>
+        <w:t xml:space="preserve"> </w:t>
+      </w:r>
+      <w:proofErr w:type="spellStart"/>
+      <w:r>
+        <w:rPr>
+          <w:color w:val="000000" w:themeColor="text1"/>
+        </w:rPr>
+        <w:t>code</w:t>
+      </w:r>
+      <w:proofErr w:type="spellEnd"/>
+      <w:r>
+        <w:rPr>
+          <w:color w:val="000000" w:themeColor="text1"/>
+        </w:rPr>
+        <w:t xml:space="preserve">). Suas estruturas de dados primitivas são objetos que correspondem a tipos em .NET. A </w:t>
+      </w:r>
+      <w:proofErr w:type="spellStart"/>
+      <w:r>
+        <w:rPr>
+          <w:color w:val="000000" w:themeColor="text1"/>
+        </w:rPr>
+        <w:t>desalocação</w:t>
+      </w:r>
+      <w:proofErr w:type="spellEnd"/>
+      <w:r>
+        <w:rPr>
+          <w:color w:val="000000" w:themeColor="text1"/>
+        </w:rPr>
+        <w:t xml:space="preserve"> automática de memória por </w:t>
+      </w:r>
+      <w:proofErr w:type="spellStart"/>
+      <w:r>
+        <w:rPr>
+          <w:color w:val="000000" w:themeColor="text1"/>
+        </w:rPr>
+        <w:t>garbage</w:t>
+      </w:r>
+      <w:proofErr w:type="spellEnd"/>
+      <w:r>
+        <w:rPr>
+          <w:color w:val="000000" w:themeColor="text1"/>
+        </w:rPr>
+        <w:t xml:space="preserve"> </w:t>
+      </w:r>
+      <w:proofErr w:type="spellStart"/>
+      <w:r>
+        <w:rPr>
+          <w:color w:val="000000" w:themeColor="text1"/>
+        </w:rPr>
+        <w:t>colletor</w:t>
+      </w:r>
+      <w:proofErr w:type="spellEnd"/>
+      <w:r>
+        <w:rPr>
+          <w:color w:val="000000" w:themeColor="text1"/>
+        </w:rPr>
+        <w:t xml:space="preserve"> além de várias de suas abstrações tais como classes, interfaces, delegados e exceções são nada mais que a exposição explícita de recursos do ambiente .NET.</w:t>
       </w:r>
     </w:p>
     <w:p>
@@ -2251,11 +2564,76 @@
           <w:color w:val="000000" w:themeColor="text1"/>
         </w:rPr>
       </w:pPr>
-      <w:r>
-        <w:rPr>
-          <w:color w:val="000000" w:themeColor="text1"/>
-        </w:rPr>
-        <w:t>Piskel: Piskel é um editor de imagens gratuito que possibilita a criação de pixel art(artes para os jogos), possui uma versão web e também desktop que é compatível com os sistemas Windows, Linux, e Mac OS X. O uso é prático e ambas plataformas oferecem a mesma interface em inglês, que permite pré-visualizar o projeto e exportar para GIF ou PNG. O recurso permite alterar cores, usar ferramentas rápidas, formatos geométricos e ajustar iluminação. O usuário pode montar animações com frames (quadros) de forma personalizada e gratuita.</w:t>
+      <w:proofErr w:type="spellStart"/>
+      <w:r>
+        <w:rPr>
+          <w:color w:val="000000" w:themeColor="text1"/>
+        </w:rPr>
+        <w:t>Piskel</w:t>
+      </w:r>
+      <w:proofErr w:type="spellEnd"/>
+      <w:r>
+        <w:rPr>
+          <w:color w:val="000000" w:themeColor="text1"/>
+        </w:rPr>
+        <w:t xml:space="preserve">: </w:t>
+      </w:r>
+      <w:proofErr w:type="spellStart"/>
+      <w:r>
+        <w:rPr>
+          <w:color w:val="000000" w:themeColor="text1"/>
+        </w:rPr>
+        <w:t>Piskel</w:t>
+      </w:r>
+      <w:proofErr w:type="spellEnd"/>
+      <w:r>
+        <w:rPr>
+          <w:color w:val="000000" w:themeColor="text1"/>
+        </w:rPr>
+        <w:t xml:space="preserve"> é um editor de imagens gratuito que possibilita a criação de pixel </w:t>
+      </w:r>
+      <w:proofErr w:type="spellStart"/>
+      <w:proofErr w:type="gramStart"/>
+      <w:r>
+        <w:rPr>
+          <w:color w:val="000000" w:themeColor="text1"/>
+        </w:rPr>
+        <w:t>art</w:t>
+      </w:r>
+      <w:proofErr w:type="spellEnd"/>
+      <w:r>
+        <w:rPr>
+          <w:color w:val="000000" w:themeColor="text1"/>
+        </w:rPr>
+        <w:t>(</w:t>
+      </w:r>
+      <w:proofErr w:type="gramEnd"/>
+      <w:r>
+        <w:rPr>
+          <w:color w:val="000000" w:themeColor="text1"/>
+        </w:rPr>
+        <w:t xml:space="preserve">artes para os jogos), possui uma versão web e também desktop que é compatível com os sistemas Windows, Linux, e Mac OS X. O uso é prático e ambas plataformas oferecem a mesma interface em inglês, que permite </w:t>
+      </w:r>
+      <w:proofErr w:type="spellStart"/>
+      <w:r>
+        <w:rPr>
+          <w:color w:val="000000" w:themeColor="text1"/>
+        </w:rPr>
+        <w:t>pré</w:t>
+      </w:r>
+      <w:proofErr w:type="spellEnd"/>
+      <w:r>
+        <w:rPr>
+          <w:color w:val="000000" w:themeColor="text1"/>
+        </w:rPr>
+        <w:t xml:space="preserve">-visualizar o projeto e exportar para GIF ou PNG. O recurso permite alterar cores, usar ferramentas </w:t>
+      </w:r>
+      <w:r>
+        <w:rPr>
+          <w:color w:val="000000" w:themeColor="text1"/>
+        </w:rPr>
+        <w:lastRenderedPageBreak/>
+        <w:t>rápidas, formatos geométricos e ajustar iluminação. O usuário pode montar animações com frames (quadros) de forma personalizada e gratuita.</w:t>
       </w:r>
     </w:p>
     <w:p>
@@ -2306,7 +2684,21 @@
         <w:rPr>
           <w:color w:val="000000" w:themeColor="text1"/>
         </w:rPr>
-        <w:t>Através da utilização do editor de imagens Piskel será desenvolvida todas as artes que serão utilizadas para a criação do game, desde cenários, objetos, tiles, até os personagens principais que irão compor sua história.</w:t>
+        <w:t xml:space="preserve">Através da utilização do editor de imagens </w:t>
+      </w:r>
+      <w:proofErr w:type="spellStart"/>
+      <w:r>
+        <w:rPr>
+          <w:color w:val="000000" w:themeColor="text1"/>
+        </w:rPr>
+        <w:t>Piskel</w:t>
+      </w:r>
+      <w:proofErr w:type="spellEnd"/>
+      <w:r>
+        <w:rPr>
+          <w:color w:val="000000" w:themeColor="text1"/>
+        </w:rPr>
+        <w:t xml:space="preserve"> será desenvolvida todas as artes que serão utilizadas para a criação do game, desde cenários, objetos, tiles, até os personagens principais que irão compor sua história.</w:t>
       </w:r>
     </w:p>
     <w:p>
@@ -2366,7 +2758,75 @@
           <w:color w:val="000000" w:themeColor="text1"/>
         </w:rPr>
         <w:tab/>
-        <w:t>Nesta etapa através da utilização da ferramenta Unity inicia-se o desenvolvimento de toda a estrutura de level design e UI Design(Design de Interface do Usuário), contendo assim toda a parte de animações de personagens , inimigos, itens, e também organização de cenários, e criação de prefabs.</w:t>
+        <w:t xml:space="preserve">Nesta etapa através da utilização da ferramenta </w:t>
+      </w:r>
+      <w:proofErr w:type="spellStart"/>
+      <w:r>
+        <w:rPr>
+          <w:color w:val="000000" w:themeColor="text1"/>
+        </w:rPr>
+        <w:t>Unity</w:t>
+      </w:r>
+      <w:proofErr w:type="spellEnd"/>
+      <w:r>
+        <w:rPr>
+          <w:color w:val="000000" w:themeColor="text1"/>
+        </w:rPr>
+        <w:t xml:space="preserve"> inicia-se o desenvolvimento de toda a estrutura de </w:t>
+      </w:r>
+      <w:proofErr w:type="spellStart"/>
+      <w:r>
+        <w:rPr>
+          <w:color w:val="000000" w:themeColor="text1"/>
+        </w:rPr>
+        <w:t>level</w:t>
+      </w:r>
+      <w:proofErr w:type="spellEnd"/>
+      <w:r>
+        <w:rPr>
+          <w:color w:val="000000" w:themeColor="text1"/>
+        </w:rPr>
+        <w:t xml:space="preserve"> design e UI </w:t>
+      </w:r>
+      <w:r>
+        <w:rPr>
+          <w:color w:val="000000" w:themeColor="text1"/>
+        </w:rPr>
+        <w:t>Design (</w:t>
+      </w:r>
+      <w:r>
+        <w:rPr>
+          <w:color w:val="000000" w:themeColor="text1"/>
+        </w:rPr>
+        <w:t xml:space="preserve">Design de Interface do Usuário), contendo assim toda a parte de animações de </w:t>
+      </w:r>
+      <w:proofErr w:type="gramStart"/>
+      <w:r>
+        <w:rPr>
+          <w:color w:val="000000" w:themeColor="text1"/>
+        </w:rPr>
+        <w:t>personagens ,</w:t>
+      </w:r>
+      <w:proofErr w:type="gramEnd"/>
+      <w:r>
+        <w:rPr>
+          <w:color w:val="000000" w:themeColor="text1"/>
+        </w:rPr>
+        <w:t xml:space="preserve"> inimigos, itens, e também organização de cenários, e criação de </w:t>
+      </w:r>
+      <w:proofErr w:type="spellStart"/>
+      <w:r>
+        <w:rPr>
+          <w:color w:val="000000" w:themeColor="text1"/>
+        </w:rPr>
+        <w:t>prefabs</w:t>
+      </w:r>
+      <w:proofErr w:type="spellEnd"/>
+      <w:r>
+        <w:rPr>
+          <w:color w:val="000000" w:themeColor="text1"/>
+        </w:rPr>
+        <w:t>.</w:t>
       </w:r>
     </w:p>
     <w:p>
@@ -2382,7 +2842,21 @@
           <w:color w:val="000000" w:themeColor="text1"/>
         </w:rPr>
         <w:tab/>
-        <w:t xml:space="preserve">Com a etapa de estruturação basicamente concluída passamos para a etapa de implementação das lógicas e regras que estarão contidas no jogo, ela será realizada utilizando o editor Visual Studio Code juntamente com a linguagem de programação C#, neste momento passa se então a dar vida ao game, implementando assim mecânicas de movimentação, de ataque, sistema de colisões, coleta de itens, perda e ganho de vida, juntamente com sistemas de vitória e game over. </w:t>
+        <w:t xml:space="preserve">Com a etapa de estruturação basicamente concluída passamos para a etapa de implementação das lógicas e regras que estarão contidas no jogo, ela será realizada utilizando o editor Visual Studio </w:t>
+      </w:r>
+      <w:proofErr w:type="spellStart"/>
+      <w:r>
+        <w:rPr>
+          <w:color w:val="000000" w:themeColor="text1"/>
+        </w:rPr>
+        <w:t>Code</w:t>
+      </w:r>
+      <w:proofErr w:type="spellEnd"/>
+      <w:r>
+        <w:rPr>
+          <w:color w:val="000000" w:themeColor="text1"/>
+        </w:rPr>
+        <w:t xml:space="preserve"> juntamente com a linguagem de programação C#, neste momento passa se então a dar vida ao game, implementando assim mecânicas de movimentação, de ataque, sistema de colisões, coleta de itens, perda e ganho de vida, juntamente com sistemas de vitória e game over. </w:t>
       </w:r>
     </w:p>
     <w:p>
@@ -2425,7 +2899,6 @@
         <w:rPr>
           <w:color w:val="000000" w:themeColor="text1"/>
         </w:rPr>
-        <w:lastRenderedPageBreak/>
         <w:tab/>
       </w:r>
     </w:p>
@@ -2442,22 +2915,7 @@
           <w:color w:val="000000" w:themeColor="text1"/>
         </w:rPr>
         <w:tab/>
-        <w:t xml:space="preserve">Nesta fase teremos uma versão jogável do jogo do início ao fim. Assim primeiramente iremos submeter o jogo a uma bateria de testes que serão realizados </w:t>
-      </w:r>
-    </w:p>
-    <w:p>
-      <w:pPr>
-        <w:spacing w:line="360" w:lineRule="auto"/>
-        <w:jc w:val="both"/>
-        <w:rPr>
-          <w:color w:val="000000" w:themeColor="text1"/>
-        </w:rPr>
-      </w:pPr>
-      <w:r>
-        <w:rPr>
-          <w:color w:val="000000" w:themeColor="text1"/>
-        </w:rPr>
-        <w:t>com a finalidade de encontrar pontos que possam ser melhorados e possíveis erros ou bugs que possam ser consertados.</w:t>
+        <w:t>Nesta fase teremos uma versão jogável do jogo do início ao fim. Assim primeiramente iremos submeter o jogo a uma bateria de testes que serão realizados com a finalidade de encontrar pontos que possam ser melhorados e possíveis erros ou bugs que possam ser consertados.</w:t>
       </w:r>
     </w:p>
     <w:p>
@@ -2516,6 +2974,7 @@
         <w:rPr>
           <w:color w:val="000000" w:themeColor="text1"/>
         </w:rPr>
+        <w:lastRenderedPageBreak/>
         <w:tab/>
       </w:r>
     </w:p>
@@ -2742,8 +3201,13 @@
           </w:tcPr>
           <w:p>
             <w:r>
-              <w:t>Estudo da plataforma Unity</w:t>
+              <w:t xml:space="preserve">Estudo da plataforma </w:t>
             </w:r>
+            <w:proofErr w:type="spellStart"/>
+            <w:r>
+              <w:t>Unity</w:t>
+            </w:r>
+            <w:proofErr w:type="spellEnd"/>
           </w:p>
         </w:tc>
       </w:tr>
@@ -2775,13 +3239,7 @@
           </w:tcPr>
           <w:p>
             <w:r>
-              <w:t xml:space="preserve">Estudo do desenvolvimento de recursos </w:t>
-            </w:r>
-            <w:r>
-              <w:t>d</w:t>
-            </w:r>
-            <w:r>
-              <w:t xml:space="preserve">o </w:t>
+              <w:t xml:space="preserve">Estudo do desenvolvimento de recursos do </w:t>
             </w:r>
             <w:r>
               <w:rPr>
@@ -4062,7 +4520,6 @@
                 <w:rFonts w:ascii="Cambria" w:hAnsi="Cambria"/>
                 <w:b/>
               </w:rPr>
-              <w:lastRenderedPageBreak/>
               <w:t>6</w:t>
             </w:r>
           </w:p>
@@ -4881,6 +5338,7 @@
     </w:p>
     <w:p>
       <w:pPr>
+        <w:spacing w:line="360" w:lineRule="auto"/>
         <w:rPr>
           <w:rFonts w:ascii="Cambria" w:hAnsi="Cambria"/>
         </w:rPr>
@@ -4889,7 +5347,7 @@
     <w:p>
       <w:pPr>
         <w:spacing w:line="360" w:lineRule="auto"/>
-        <w:ind w:left="360" w:firstLine="348"/>
+        <w:ind w:firstLine="708"/>
         <w:rPr>
           <w:i/>
           <w:iCs/>
@@ -4909,9 +5367,10 @@
     <w:p>
       <w:pPr>
         <w:spacing w:line="360" w:lineRule="auto"/>
-        <w:ind w:left="360" w:firstLine="348"/>
-      </w:pPr>
-      <w:r>
+        <w:ind w:firstLine="708"/>
+      </w:pPr>
+      <w:r>
+        <w:lastRenderedPageBreak/>
         <w:t>A criação dos algoritmos e outros elementos será realizada a partir de softwares e tecnologias gratuita</w:t>
       </w:r>
       <w:r>
@@ -4937,8 +5396,8 @@
           <w:rStyle w:val="Ttulo1Char"/>
         </w:rPr>
       </w:pPr>
-      <w:bookmarkStart w:id="1" w:name="_Toc401148966"/>
-      <w:bookmarkStart w:id="2" w:name="_Toc403215827"/>
+      <w:bookmarkStart w:id="0" w:name="_Toc401148966"/>
+      <w:bookmarkStart w:id="1" w:name="_Toc403215827"/>
       <w:r>
         <w:rPr>
           <w:rStyle w:val="Ttulo1Char"/>
@@ -4951,8 +5410,8 @@
         </w:rPr>
         <w:t>ESULTADOS ESPERADOS E DISSEMINAÇÃO</w:t>
       </w:r>
+      <w:bookmarkEnd w:id="0"/>
       <w:bookmarkEnd w:id="1"/>
-      <w:bookmarkEnd w:id="2"/>
     </w:p>
     <w:p>
       <w:pPr>
@@ -5152,6 +5611,7 @@
             <w:p>
               <w:pPr>
                 <w:pStyle w:val="Ttulo1"/>
+                <w:jc w:val="left"/>
                 <w:rPr>
                   <w:b w:val="0"/>
                   <w:bCs w:val="0"/>
@@ -5185,17 +5645,15 @@
                   <w:bCs w:val="0"/>
                   <w:noProof/>
                 </w:rPr>
-                <w:t xml:space="preserve">Amaral, É., Camargo, A., Gomes, M., Richa, C., &amp; Becker, L. (2017). ALGO+ Uma ferramenta para o apoio ao ensino de Algoritmos e Programação para alunos iniciantes. </w:t>
+                <w:t>AMARAL</w:t>
               </w:r>
               <w:r>
                 <w:rPr>
                   <w:b w:val="0"/>
                   <w:bCs w:val="0"/>
-                  <w:i/>
-                  <w:iCs/>
-                  <w:noProof/>
-                </w:rPr>
-                <w:t>Anais do XXVIII Simpósio Brasileiro de Informática na Educação (SBIE 2017)</w:t>
+                  <w:noProof/>
+                </w:rPr>
+                <w:t>, É</w:t>
               </w:r>
               <w:r>
                 <w:rPr>
@@ -5203,7 +5661,205 @@
                   <w:bCs w:val="0"/>
                   <w:noProof/>
                 </w:rPr>
-                <w:t>, p. 10.</w:t>
+                <w:t>;</w:t>
+              </w:r>
+              <w:r>
+                <w:rPr>
+                  <w:b w:val="0"/>
+                  <w:bCs w:val="0"/>
+                  <w:noProof/>
+                </w:rPr>
+                <w:t xml:space="preserve"> </w:t>
+              </w:r>
+              <w:r>
+                <w:rPr>
+                  <w:b w:val="0"/>
+                  <w:bCs w:val="0"/>
+                  <w:noProof/>
+                </w:rPr>
+                <w:t>CAMARGO</w:t>
+              </w:r>
+              <w:r>
+                <w:rPr>
+                  <w:b w:val="0"/>
+                  <w:bCs w:val="0"/>
+                  <w:noProof/>
+                </w:rPr>
+                <w:t>, A</w:t>
+              </w:r>
+              <w:r>
+                <w:rPr>
+                  <w:b w:val="0"/>
+                  <w:bCs w:val="0"/>
+                  <w:noProof/>
+                </w:rPr>
+                <w:t>;</w:t>
+              </w:r>
+              <w:r>
+                <w:rPr>
+                  <w:b w:val="0"/>
+                  <w:bCs w:val="0"/>
+                  <w:noProof/>
+                </w:rPr>
+                <w:t xml:space="preserve"> </w:t>
+              </w:r>
+              <w:r>
+                <w:rPr>
+                  <w:b w:val="0"/>
+                  <w:bCs w:val="0"/>
+                  <w:noProof/>
+                </w:rPr>
+                <w:t>GOMES</w:t>
+              </w:r>
+              <w:r>
+                <w:rPr>
+                  <w:b w:val="0"/>
+                  <w:bCs w:val="0"/>
+                  <w:noProof/>
+                </w:rPr>
+                <w:t>, M</w:t>
+              </w:r>
+              <w:r>
+                <w:rPr>
+                  <w:b w:val="0"/>
+                  <w:bCs w:val="0"/>
+                  <w:noProof/>
+                </w:rPr>
+                <w:t>;</w:t>
+              </w:r>
+              <w:r>
+                <w:rPr>
+                  <w:b w:val="0"/>
+                  <w:bCs w:val="0"/>
+                  <w:noProof/>
+                </w:rPr>
+                <w:t xml:space="preserve"> </w:t>
+              </w:r>
+              <w:r>
+                <w:rPr>
+                  <w:b w:val="0"/>
+                  <w:bCs w:val="0"/>
+                  <w:noProof/>
+                </w:rPr>
+                <w:t>RICHA</w:t>
+              </w:r>
+              <w:r>
+                <w:rPr>
+                  <w:b w:val="0"/>
+                  <w:bCs w:val="0"/>
+                  <w:noProof/>
+                </w:rPr>
+                <w:t>, C</w:t>
+              </w:r>
+              <w:r>
+                <w:rPr>
+                  <w:b w:val="0"/>
+                  <w:bCs w:val="0"/>
+                  <w:noProof/>
+                </w:rPr>
+                <w:t>;</w:t>
+              </w:r>
+              <w:r>
+                <w:rPr>
+                  <w:b w:val="0"/>
+                  <w:bCs w:val="0"/>
+                  <w:noProof/>
+                </w:rPr>
+                <w:t xml:space="preserve"> </w:t>
+              </w:r>
+              <w:r>
+                <w:rPr>
+                  <w:b w:val="0"/>
+                  <w:bCs w:val="0"/>
+                  <w:noProof/>
+                </w:rPr>
+                <w:t>BECKER</w:t>
+              </w:r>
+              <w:r>
+                <w:rPr>
+                  <w:b w:val="0"/>
+                  <w:bCs w:val="0"/>
+                  <w:noProof/>
+                </w:rPr>
+                <w:t>, L. (2017). A</w:t>
+              </w:r>
+              <w:r>
+                <w:rPr>
+                  <w:b w:val="0"/>
+                  <w:bCs w:val="0"/>
+                  <w:noProof/>
+                </w:rPr>
+                <w:t>LGO</w:t>
+              </w:r>
+              <w:r>
+                <w:rPr>
+                  <w:b w:val="0"/>
+                  <w:bCs w:val="0"/>
+                  <w:noProof/>
+                </w:rPr>
+                <w:t>+ Uma ferramenta</w:t>
+              </w:r>
+              <w:r>
+                <w:rPr>
+                  <w:b w:val="0"/>
+                  <w:bCs w:val="0"/>
+                  <w:noProof/>
+                </w:rPr>
+                <w:t xml:space="preserve"> </w:t>
+              </w:r>
+              <w:r>
+                <w:rPr>
+                  <w:b w:val="0"/>
+                  <w:bCs w:val="0"/>
+                  <w:noProof/>
+                </w:rPr>
+                <w:t xml:space="preserve">para o apoio ao ensino de Algoritmos e Programação para alunos iniciantes. </w:t>
+              </w:r>
+              <w:r>
+                <w:rPr>
+                  <w:noProof/>
+                </w:rPr>
+                <w:t>Anais do XXVIII Simpósio Brasileiro de Informática na Educação</w:t>
+              </w:r>
+              <w:r>
+                <w:rPr>
+                  <w:b w:val="0"/>
+                  <w:bCs w:val="0"/>
+                  <w:noProof/>
+                </w:rPr>
+                <w:t>.</w:t>
+              </w:r>
+              <w:r>
+                <w:rPr>
+                  <w:b w:val="0"/>
+                  <w:bCs w:val="0"/>
+                  <w:noProof/>
+                </w:rPr>
+                <w:t xml:space="preserve"> Disponível em: </w:t>
+              </w:r>
+              <w:r>
+                <w:rPr>
+                  <w:b w:val="0"/>
+                  <w:bCs w:val="0"/>
+                  <w:noProof/>
+                </w:rPr>
+                <w:t>https://www.researchgate.net/publication/320995139_ALGO_Uma_ferramenta_para_o_apoio_ao_ensino_de_Algoritmos_e_Programacao_para_alunos_iniciantes</w:t>
+              </w:r>
+              <w:r>
+                <w:rPr>
+                  <w:b w:val="0"/>
+                  <w:bCs w:val="0"/>
+                  <w:noProof/>
+                </w:rPr>
+                <w:t xml:space="preserve">. Acesso em: 26 fev. </w:t>
+              </w:r>
+              <w:r>
+                <w:rPr>
+                  <w:b w:val="0"/>
+                  <w:bCs w:val="0"/>
+                  <w:noProof/>
+                </w:rPr>
+                <w:t>2020.</w:t>
               </w:r>
             </w:p>
             <w:p>
@@ -5213,18 +5869,37 @@
                 <w:ind w:left="720" w:hanging="720"/>
                 <w:rPr>
                   <w:noProof/>
+                  <w:lang w:val="en-US"/>
                 </w:rPr>
               </w:pPr>
               <w:r>
                 <w:rPr>
                   <w:noProof/>
                 </w:rPr>
-                <w:t xml:space="preserve">Fardo, M. L. (2013). A gamificação aplicada em ambientes de aprendizagem. </w:t>
-              </w:r>
-              <w:r>
-                <w:rPr>
-                  <w:i/>
-                  <w:iCs/>
+                <w:t>FARDO</w:t>
+              </w:r>
+              <w:r>
+                <w:rPr>
+                  <w:noProof/>
+                </w:rPr>
+                <w:t xml:space="preserve">, </w:t>
+              </w:r>
+              <w:r>
+                <w:rPr>
+                  <w:noProof/>
+                </w:rPr>
+                <w:t>M. L</w:t>
+              </w:r>
+              <w:r>
+                <w:rPr>
+                  <w:noProof/>
+                </w:rPr>
+                <w:t xml:space="preserve">. A gamificação aplicada em ambientes de aprendizagem. </w:t>
+              </w:r>
+              <w:r>
+                <w:rPr>
+                  <w:b/>
+                  <w:bCs/>
                   <w:noProof/>
                 </w:rPr>
                 <w:t>Renote</w:t>
@@ -5233,7 +5908,51 @@
                 <w:rPr>
                   <w:noProof/>
                 </w:rPr>
-                <w:t>, 9. Fonte: Renote.</w:t>
+                <w:t xml:space="preserve">. </w:t>
+              </w:r>
+              <w:r>
+                <w:rPr>
+                  <w:noProof/>
+                </w:rPr>
+                <w:t>Disponível em:</w:t>
+              </w:r>
+              <w:r>
+                <w:rPr>
+                  <w:noProof/>
+                </w:rPr>
+                <w:t xml:space="preserve"> </w:t>
+              </w:r>
+              <w:r>
+                <w:rPr>
+                  <w:noProof/>
+                </w:rPr>
+                <w:t>https://seer.ufrgs.br/renote/article/view/41629/26409</w:t>
+              </w:r>
+              <w:r>
+                <w:rPr>
+                  <w:noProof/>
+                </w:rPr>
+                <w:t>.</w:t>
+              </w:r>
+              <w:r>
+                <w:rPr>
+                  <w:noProof/>
+                </w:rPr>
+                <w:t xml:space="preserve"> </w:t>
+              </w:r>
+              <w:r>
+                <w:rPr>
+                  <w:noProof/>
+                  <w:lang w:val="en-US"/>
+                </w:rPr>
+                <w:t xml:space="preserve">Acesso em: </w:t>
+              </w:r>
+              <w:r>
+                <w:rPr>
+                  <w:noProof/>
+                  <w:lang w:val="en-US"/>
+                </w:rPr>
+                <w:t>26 fev. 2020.</w:t>
               </w:r>
             </w:p>
             <w:p>
@@ -5248,22 +5967,158 @@
               <w:r>
                 <w:rPr>
                   <w:noProof/>
-                </w:rPr>
-                <w:t xml:space="preserve">Kapp, K. M. (2012). </w:t>
-              </w:r>
-              <w:r>
-                <w:rPr>
-                  <w:i/>
-                  <w:iCs/>
-                  <w:noProof/>
-                </w:rPr>
-                <w:t>The Gamification of Learning and Instruction: Game-based Methods and Strategies for Training and Education.</w:t>
-              </w:r>
-              <w:r>
-                <w:rPr>
-                  <w:noProof/>
+                  <w:lang w:val="en-US"/>
+                </w:rPr>
+                <w:t>KAPP</w:t>
+              </w:r>
+              <w:r>
+                <w:rPr>
+                  <w:noProof/>
+                  <w:lang w:val="en-US"/>
+                </w:rPr>
+                <w:t xml:space="preserve">, K. M. </w:t>
+              </w:r>
+              <w:r>
+                <w:rPr>
+                  <w:b/>
+                  <w:bCs/>
+                  <w:noProof/>
+                  <w:lang w:val="en-US"/>
+                </w:rPr>
+                <w:t>The</w:t>
+              </w:r>
+              <w:r>
+                <w:rPr>
+                  <w:b/>
+                  <w:bCs/>
+                  <w:noProof/>
+                  <w:sz w:val="22"/>
+                  <w:szCs w:val="22"/>
+                  <w:lang w:val="en-US"/>
+                </w:rPr>
+                <w:t xml:space="preserve"> Gamification of Learning and Instruction</w:t>
+              </w:r>
+              <w:r>
+                <w:rPr>
+                  <w:noProof/>
+                  <w:lang w:val="en-US"/>
+                </w:rPr>
+                <w:t>: Game-based Methods</w:t>
+              </w:r>
+              <w:r>
+                <w:rPr>
+                  <w:noProof/>
+                  <w:lang w:val="en-US"/>
                 </w:rPr>
                 <w:t xml:space="preserve"> </w:t>
+              </w:r>
+              <w:r>
+                <w:rPr>
+                  <w:noProof/>
+                  <w:lang w:val="en-US"/>
+                </w:rPr>
+                <w:t xml:space="preserve">and Strategies for Training and Education. </w:t>
+              </w:r>
+              <w:r>
+                <w:rPr>
+                  <w:noProof/>
+                  <w:lang w:val="en-US"/>
+                </w:rPr>
+                <w:t xml:space="preserve">1.ed. San Francisco: </w:t>
+              </w:r>
+              <w:r>
+                <w:rPr>
+                  <w:rFonts w:ascii="Arial" w:hAnsi="Arial" w:cs="Arial"/>
+                  <w:color w:val="000000"/>
+                  <w:sz w:val="20"/>
+                  <w:szCs w:val="20"/>
+                  <w:shd w:val="clear" w:color="auto" w:fill="FFFFFF"/>
+                  <w:lang w:val="en-US"/>
+                </w:rPr>
+                <w:t>John Wiley &amp; Sons</w:t>
+              </w:r>
+              <w:r>
+                <w:rPr>
+                  <w:rFonts w:ascii="Arial" w:hAnsi="Arial" w:cs="Arial"/>
+                  <w:color w:val="000000"/>
+                  <w:sz w:val="20"/>
+                  <w:szCs w:val="20"/>
+                  <w:shd w:val="clear" w:color="auto" w:fill="FFFFFF"/>
+                  <w:lang w:val="en-US"/>
+                </w:rPr>
+                <w:t xml:space="preserve">, 2012. </w:t>
+              </w:r>
+              <w:r>
+                <w:rPr>
+                  <w:rFonts w:ascii="Arial" w:hAnsi="Arial" w:cs="Arial"/>
+                  <w:color w:val="000000"/>
+                  <w:sz w:val="20"/>
+                  <w:szCs w:val="20"/>
+                  <w:shd w:val="clear" w:color="auto" w:fill="FFFFFF"/>
+                  <w:lang w:val="en-US"/>
+                </w:rPr>
+                <w:t>336</w:t>
+              </w:r>
+              <w:r>
+                <w:rPr>
+                  <w:rFonts w:ascii="Arial" w:hAnsi="Arial" w:cs="Arial"/>
+                  <w:color w:val="000000"/>
+                  <w:sz w:val="20"/>
+                  <w:szCs w:val="20"/>
+                  <w:shd w:val="clear" w:color="auto" w:fill="FFFFFF"/>
+                  <w:lang w:val="en-US"/>
+                </w:rPr>
+                <w:t xml:space="preserve"> p. E-book. </w:t>
+              </w:r>
+              <w:r>
+                <w:rPr>
+                  <w:rFonts w:ascii="Arial" w:hAnsi="Arial" w:cs="Arial"/>
+                  <w:color w:val="000000"/>
+                  <w:sz w:val="20"/>
+                  <w:szCs w:val="20"/>
+                  <w:shd w:val="clear" w:color="auto" w:fill="FFFFFF"/>
+                </w:rPr>
+                <w:t>Dispon</w:t>
+              </w:r>
+              <w:r>
+                <w:rPr>
+                  <w:rFonts w:ascii="Arial" w:hAnsi="Arial" w:cs="Arial"/>
+                  <w:color w:val="000000"/>
+                  <w:sz w:val="20"/>
+                  <w:szCs w:val="20"/>
+                  <w:shd w:val="clear" w:color="auto" w:fill="FFFFFF"/>
+                </w:rPr>
+                <w:t>í</w:t>
+              </w:r>
+              <w:r>
+                <w:rPr>
+                  <w:rFonts w:ascii="Arial" w:hAnsi="Arial" w:cs="Arial"/>
+                  <w:color w:val="000000"/>
+                  <w:sz w:val="20"/>
+                  <w:szCs w:val="20"/>
+                  <w:shd w:val="clear" w:color="auto" w:fill="FFFFFF"/>
+                </w:rPr>
+                <w:t xml:space="preserve">vel em: </w:t>
+              </w:r>
+              <w:r>
+                <w:rPr>
+                  <w:rFonts w:ascii="Arial" w:hAnsi="Arial" w:cs="Arial"/>
+                  <w:color w:val="000000"/>
+                  <w:sz w:val="20"/>
+                  <w:szCs w:val="20"/>
+                  <w:shd w:val="clear" w:color="auto" w:fill="FFFFFF"/>
+                </w:rPr>
+                <w:t>https://books.google.com.br/books?id=GLr81qqtELcC</w:t>
+              </w:r>
+              <w:r>
+                <w:rPr>
+                  <w:rFonts w:ascii="Arial" w:hAnsi="Arial" w:cs="Arial"/>
+                  <w:color w:val="000000"/>
+                  <w:sz w:val="20"/>
+                  <w:szCs w:val="20"/>
+                  <w:shd w:val="clear" w:color="auto" w:fill="FFFFFF"/>
+                </w:rPr>
+                <w:t>.</w:t>
               </w:r>
             </w:p>
             <w:p>
@@ -5279,22 +6134,127 @@
                 <w:rPr>
                   <w:noProof/>
                 </w:rPr>
-                <w:lastRenderedPageBreak/>
-                <w:t xml:space="preserve">Leite, P. d., &amp; Mendonça, V. G. (2013). </w:t>
-              </w:r>
-              <w:r>
-                <w:rPr>
-                  <w:i/>
-                  <w:iCs/>
-                  <w:noProof/>
-                </w:rPr>
-                <w:t>Diretrizes para Game Design de Jogos Educacionais.</w:t>
-              </w:r>
-              <w:r>
-                <w:rPr>
-                  <w:noProof/>
-                </w:rPr>
-                <w:t xml:space="preserve"> Fonte: SBGames: http://www.sbgames.org/sbgames2013/proceedings/artedesign/17-dt-paper.pdf</w:t>
+                <w:t>LEITE</w:t>
+              </w:r>
+              <w:r>
+                <w:rPr>
+                  <w:noProof/>
+                </w:rPr>
+                <w:t xml:space="preserve">, P. </w:t>
+              </w:r>
+              <w:r>
+                <w:rPr>
+                  <w:noProof/>
+                </w:rPr>
+                <w:t>S;</w:t>
+              </w:r>
+              <w:r>
+                <w:rPr>
+                  <w:noProof/>
+                </w:rPr>
+                <w:t xml:space="preserve"> </w:t>
+              </w:r>
+              <w:r>
+                <w:rPr>
+                  <w:noProof/>
+                </w:rPr>
+                <w:t>MENDONÇA</w:t>
+              </w:r>
+              <w:r>
+                <w:rPr>
+                  <w:noProof/>
+                </w:rPr>
+                <w:t xml:space="preserve">, V. G. Diretrizes para Game Design de Jogos Educacionais. </w:t>
+              </w:r>
+              <w:r>
+                <w:rPr>
+                  <w:b/>
+                  <w:bCs/>
+                  <w:noProof/>
+                </w:rPr>
+                <w:t xml:space="preserve">Simpósio </w:t>
+              </w:r>
+              <w:r>
+                <w:rPr>
+                  <w:b/>
+                  <w:bCs/>
+                  <w:noProof/>
+                </w:rPr>
+                <w:t>B</w:t>
+              </w:r>
+              <w:r>
+                <w:rPr>
+                  <w:b/>
+                  <w:bCs/>
+                  <w:noProof/>
+                </w:rPr>
+                <w:t xml:space="preserve">rasileiro de </w:t>
+              </w:r>
+              <w:r>
+                <w:rPr>
+                  <w:b/>
+                  <w:bCs/>
+                  <w:noProof/>
+                </w:rPr>
+                <w:t>J</w:t>
+              </w:r>
+              <w:r>
+                <w:rPr>
+                  <w:b/>
+                  <w:bCs/>
+                  <w:noProof/>
+                </w:rPr>
+                <w:t xml:space="preserve">ogos e </w:t>
+              </w:r>
+              <w:r>
+                <w:rPr>
+                  <w:b/>
+                  <w:bCs/>
+                  <w:noProof/>
+                </w:rPr>
+                <w:t>E</w:t>
+              </w:r>
+              <w:r>
+                <w:rPr>
+                  <w:b/>
+                  <w:bCs/>
+                  <w:noProof/>
+                </w:rPr>
+                <w:t xml:space="preserve">ntretenimento </w:t>
+              </w:r>
+              <w:r>
+                <w:rPr>
+                  <w:b/>
+                  <w:bCs/>
+                  <w:noProof/>
+                </w:rPr>
+                <w:t>D</w:t>
+              </w:r>
+              <w:r>
+                <w:rPr>
+                  <w:b/>
+                  <w:bCs/>
+                  <w:noProof/>
+                </w:rPr>
+                <w:t>igital</w:t>
+              </w:r>
+              <w:r>
+                <w:rPr>
+                  <w:noProof/>
+                </w:rPr>
+                <w:t xml:space="preserve">. Disponível em: </w:t>
+              </w:r>
+              <w:r>
+                <w:rPr>
+                  <w:noProof/>
+                </w:rPr>
+                <w:t>http://www.sbgames.org/sbgames2013/proceedings/artedesign/17-dt-paper.pdf</w:t>
+              </w:r>
+              <w:r>
+                <w:rPr>
+                  <w:noProof/>
+                </w:rPr>
+                <w:t>. Acesso em: 26 fev. 2020.</w:t>
               </w:r>
             </w:p>
             <w:p>
@@ -5310,21 +6270,89 @@
                 <w:rPr>
                   <w:noProof/>
                 </w:rPr>
-                <w:t xml:space="preserve">Schell, J. (2011). </w:t>
-              </w:r>
-              <w:r>
-                <w:rPr>
-                  <w:i/>
-                  <w:iCs/>
-                  <w:noProof/>
-                </w:rPr>
-                <w:t>A Arte De Game Design. O Livro Original.</w:t>
-              </w:r>
-              <w:r>
-                <w:rPr>
-                  <w:noProof/>
-                </w:rPr>
-                <w:t xml:space="preserve"> Rio de Janeiro: Elsevier.</w:t>
+                <w:t xml:space="preserve">Schell, J. </w:t>
+              </w:r>
+              <w:r>
+                <w:rPr>
+                  <w:b/>
+                  <w:bCs/>
+                  <w:noProof/>
+                </w:rPr>
+                <w:t xml:space="preserve">A </w:t>
+              </w:r>
+              <w:r>
+                <w:rPr>
+                  <w:b/>
+                  <w:bCs/>
+                  <w:noProof/>
+                </w:rPr>
+                <w:t>arte de game design</w:t>
+              </w:r>
+              <w:r>
+                <w:rPr>
+                  <w:noProof/>
+                </w:rPr>
+                <w:t>:</w:t>
+              </w:r>
+              <w:r>
+                <w:rPr>
+                  <w:noProof/>
+                </w:rPr>
+                <w:t xml:space="preserve"> </w:t>
+              </w:r>
+              <w:r>
+                <w:rPr>
+                  <w:noProof/>
+                </w:rPr>
+                <w:t>o</w:t>
+              </w:r>
+              <w:r>
+                <w:rPr>
+                  <w:noProof/>
+                </w:rPr>
+                <w:t xml:space="preserve"> </w:t>
+              </w:r>
+              <w:r>
+                <w:rPr>
+                  <w:noProof/>
+                </w:rPr>
+                <w:t>l</w:t>
+              </w:r>
+              <w:r>
+                <w:rPr>
+                  <w:noProof/>
+                </w:rPr>
+                <w:t xml:space="preserve">ivro </w:t>
+              </w:r>
+              <w:r>
+                <w:rPr>
+                  <w:noProof/>
+                </w:rPr>
+                <w:t>o</w:t>
+              </w:r>
+              <w:r>
+                <w:rPr>
+                  <w:noProof/>
+                </w:rPr>
+                <w:t xml:space="preserve">riginal. </w:t>
+              </w:r>
+              <w:r>
+                <w:rPr>
+                  <w:noProof/>
+                </w:rPr>
+                <w:t xml:space="preserve">1 ed. </w:t>
+              </w:r>
+              <w:r>
+                <w:rPr>
+                  <w:noProof/>
+                </w:rPr>
+                <w:t>Rio de Janeiro: Elsevier</w:t>
+              </w:r>
+              <w:r>
+                <w:rPr>
+                  <w:noProof/>
+                </w:rPr>
+                <w:t xml:space="preserve">, 2010. 520 p. E-book. </w:t>
               </w:r>
             </w:p>
             <w:p>
@@ -5340,21 +6368,69 @@
                 <w:rPr>
                   <w:noProof/>
                 </w:rPr>
-                <w:t xml:space="preserve">Schuytema, P. (2008). </w:t>
-              </w:r>
-              <w:r>
-                <w:rPr>
-                  <w:i/>
-                  <w:iCs/>
-                  <w:noProof/>
-                </w:rPr>
-                <w:t>Design de games: Uma abordagem prática.</w:t>
-              </w:r>
-              <w:r>
-                <w:rPr>
-                  <w:noProof/>
-                </w:rPr>
-                <w:t xml:space="preserve"> São Paulo: Cengage Learning.</w:t>
+                <w:lastRenderedPageBreak/>
+                <w:t>SCHUYTEMA</w:t>
+              </w:r>
+              <w:r>
+                <w:rPr>
+                  <w:noProof/>
+                </w:rPr>
+                <w:t xml:space="preserve">, P. </w:t>
+              </w:r>
+              <w:r>
+                <w:rPr>
+                  <w:b/>
+                  <w:bCs/>
+                  <w:noProof/>
+                </w:rPr>
+                <w:t>Design de games</w:t>
+              </w:r>
+              <w:r>
+                <w:rPr>
+                  <w:noProof/>
+                </w:rPr>
+                <w:t xml:space="preserve">: Uma abordagem prática. </w:t>
+              </w:r>
+              <w:r>
+                <w:rPr>
+                  <w:noProof/>
+                  <w:lang w:val="en-US"/>
+                </w:rPr>
+                <w:t>1</w:t>
+              </w:r>
+              <w:r>
+                <w:rPr>
+                  <w:noProof/>
+                  <w:lang w:val="en-US"/>
+                </w:rPr>
+                <w:t xml:space="preserve"> </w:t>
+              </w:r>
+              <w:r>
+                <w:rPr>
+                  <w:noProof/>
+                  <w:lang w:val="en-US"/>
+                </w:rPr>
+                <w:t xml:space="preserve">ed. </w:t>
+              </w:r>
+              <w:r>
+                <w:rPr>
+                  <w:noProof/>
+                  <w:lang w:val="en-US"/>
+                </w:rPr>
+                <w:t>São Paulo: Cengage Learning</w:t>
+              </w:r>
+              <w:r>
+                <w:rPr>
+                  <w:noProof/>
+                  <w:lang w:val="en-US"/>
+                </w:rPr>
+                <w:t xml:space="preserve">, 2008. </w:t>
+              </w:r>
+              <w:r>
+                <w:rPr>
+                  <w:noProof/>
+                </w:rPr>
+                <w:t xml:space="preserve">472 p. E-book. </w:t>
               </w:r>
             </w:p>
             <w:p>
@@ -5370,21 +6446,7 @@
                 <w:rPr>
                   <w:noProof/>
                 </w:rPr>
-                <w:t xml:space="preserve">Silva, A. R., Catapan, A. H., Silva, C. H., Spanhol, F. J., Golfetto, I. F., Diana, J. B., . . . A, M. M. (2014). </w:t>
-              </w:r>
-              <w:r>
-                <w:rPr>
-                  <w:i/>
-                  <w:iCs/>
-                  <w:noProof/>
-                </w:rPr>
-                <w:t>Gamificação na educação.</w:t>
-              </w:r>
-              <w:r>
-                <w:rPr>
-                  <w:noProof/>
-                </w:rPr>
-                <w:t xml:space="preserve"> São Paulo: Pimenta Cultural.</w:t>
+                <w:t>Silva, A. R., Catapan, A. H., Silva, C. H., Spanhol, F. J., Golfetto, I. F., Diana, J. B., . . . A, M. M. (2014). Gamificação na educação. São Paulo: Pimenta Cultural.</w:t>
               </w:r>
             </w:p>
             <w:p>
@@ -5394,18 +6456,91 @@
                 <w:ind w:left="720" w:hanging="720"/>
                 <w:rPr>
                   <w:noProof/>
+                  <w:lang w:val="en-US"/>
                 </w:rPr>
               </w:pPr>
               <w:r>
                 <w:rPr>
                   <w:noProof/>
                 </w:rPr>
-                <w:t xml:space="preserve">Souza, M. d., Jaeger, E. V., &amp; Cardoso, B. M. (2013). Ensino de algoritmos apoiado pelo uso de jogos digitais. </w:t>
-              </w:r>
-              <w:r>
-                <w:rPr>
-                  <w:i/>
-                  <w:iCs/>
+                <w:t>SOUZA</w:t>
+              </w:r>
+              <w:r>
+                <w:rPr>
+                  <w:noProof/>
+                </w:rPr>
+                <w:t>, M. d</w:t>
+              </w:r>
+              <w:r>
+                <w:rPr>
+                  <w:noProof/>
+                </w:rPr>
+                <w:t>e;</w:t>
+              </w:r>
+              <w:r>
+                <w:rPr>
+                  <w:noProof/>
+                </w:rPr>
+                <w:t xml:space="preserve"> </w:t>
+              </w:r>
+              <w:r>
+                <w:rPr>
+                  <w:noProof/>
+                </w:rPr>
+                <w:t>JAEGER</w:t>
+              </w:r>
+              <w:r>
+                <w:rPr>
+                  <w:noProof/>
+                </w:rPr>
+                <w:t>, E. V</w:t>
+              </w:r>
+              <w:r>
+                <w:rPr>
+                  <w:noProof/>
+                </w:rPr>
+                <w:t>;</w:t>
+              </w:r>
+              <w:r>
+                <w:rPr>
+                  <w:noProof/>
+                </w:rPr>
+                <w:t xml:space="preserve"> </w:t>
+              </w:r>
+              <w:r>
+                <w:rPr>
+                  <w:noProof/>
+                </w:rPr>
+                <w:t>CARDOSO</w:t>
+              </w:r>
+              <w:r>
+                <w:rPr>
+                  <w:noProof/>
+                </w:rPr>
+                <w:t>, B. M. Ensino de algoritmos apoiado pelo uso de jogos digitais</w:t>
+              </w:r>
+              <w:r>
+                <w:rPr>
+                  <w:noProof/>
+                </w:rPr>
+                <w:t xml:space="preserve"> </w:t>
+              </w:r>
+              <w:r>
+                <w:rPr>
+                  <w:noProof/>
+                </w:rPr>
+                <w:t>educativos</w:t>
+              </w:r>
+              <w:r>
+                <w:rPr>
+                  <w:noProof/>
+                </w:rPr>
+                <w:t xml:space="preserve">. </w:t>
+              </w:r>
+              <w:r>
+                <w:rPr>
+                  <w:b/>
+                  <w:bCs/>
                   <w:noProof/>
                 </w:rPr>
                 <w:t>Renote</w:t>
@@ -5414,7 +6549,44 @@
                 <w:rPr>
                   <w:noProof/>
                 </w:rPr>
-                <w:t>, 11.</w:t>
+                <w:t>.</w:t>
+              </w:r>
+              <w:r>
+                <w:rPr>
+                  <w:noProof/>
+                </w:rPr>
+                <w:t xml:space="preserve"> </w:t>
+              </w:r>
+              <w:r>
+                <w:rPr>
+                  <w:noProof/>
+                </w:rPr>
+                <w:t>Disponível em:</w:t>
+              </w:r>
+              <w:r>
+                <w:rPr>
+                  <w:noProof/>
+                </w:rPr>
+                <w:t xml:space="preserve"> </w:t>
+              </w:r>
+              <w:r>
+                <w:rPr>
+                  <w:noProof/>
+                </w:rPr>
+                <w:t>https://seer.ufrgs.br/renote/article/view/44438/28156</w:t>
+              </w:r>
+              <w:r>
+                <w:rPr>
+                  <w:noProof/>
+                </w:rPr>
+                <w:t xml:space="preserve">. </w:t>
+              </w:r>
+              <w:r>
+                <w:rPr>
+                  <w:noProof/>
+                  <w:lang w:val="en-US"/>
+                </w:rPr>
+                <w:t>Acesso em: 26 fev. 2020.</w:t>
               </w:r>
             </w:p>
             <w:p>
@@ -5424,28 +6596,106 @@
                 <w:ind w:left="720" w:hanging="720"/>
                 <w:rPr>
                   <w:noProof/>
+                  <w:lang w:val="en-US"/>
                 </w:rPr>
               </w:pPr>
               <w:r>
                 <w:rPr>
                   <w:noProof/>
-                </w:rPr>
-                <w:t xml:space="preserve">Werbach, K., &amp; Hunter, D. (2012). </w:t>
-              </w:r>
-              <w:r>
-                <w:rPr>
-                  <w:i/>
-                  <w:iCs/>
-                  <w:noProof/>
-                </w:rPr>
-                <w:t>For the Win: How Game Thinking Can Revolutionize Your Business.</w:t>
-              </w:r>
-              <w:r>
-                <w:rPr>
-                  <w:noProof/>
-                </w:rPr>
-                <w:t xml:space="preserve"> Filadélfia, Pensilvânia: Wharton Digital Press.</w:t>
-              </w:r>
+                  <w:lang w:val="en-US"/>
+                </w:rPr>
+                <w:t>WERBACH</w:t>
+              </w:r>
+              <w:r>
+                <w:rPr>
+                  <w:noProof/>
+                  <w:lang w:val="en-US"/>
+                </w:rPr>
+                <w:t>, K</w:t>
+              </w:r>
+              <w:r>
+                <w:rPr>
+                  <w:noProof/>
+                  <w:lang w:val="en-US"/>
+                </w:rPr>
+                <w:t>;</w:t>
+              </w:r>
+              <w:r>
+                <w:rPr>
+                  <w:noProof/>
+                  <w:lang w:val="en-US"/>
+                </w:rPr>
+                <w:t xml:space="preserve"> Hunter, D. </w:t>
+              </w:r>
+              <w:r>
+                <w:rPr>
+                  <w:b/>
+                  <w:bCs/>
+                  <w:noProof/>
+                  <w:lang w:val="en-US"/>
+                </w:rPr>
+                <w:t xml:space="preserve">For </w:t>
+              </w:r>
+              <w:r>
+                <w:rPr>
+                  <w:b/>
+                  <w:bCs/>
+                  <w:noProof/>
+                  <w:lang w:val="en-US"/>
+                </w:rPr>
+                <w:t>the win</w:t>
+              </w:r>
+              <w:r>
+                <w:rPr>
+                  <w:noProof/>
+                  <w:lang w:val="en-US"/>
+                </w:rPr>
+                <w:t xml:space="preserve">: </w:t>
+              </w:r>
+              <w:r>
+                <w:rPr>
+                  <w:noProof/>
+                  <w:lang w:val="en-US"/>
+                </w:rPr>
+                <w:t>H</w:t>
+              </w:r>
+              <w:r>
+                <w:rPr>
+                  <w:noProof/>
+                  <w:lang w:val="en-US"/>
+                </w:rPr>
+                <w:t>ow game thinking can revolutionize your business</w:t>
+              </w:r>
+              <w:r>
+                <w:rPr>
+                  <w:noProof/>
+                  <w:lang w:val="en-US"/>
+                </w:rPr>
+                <w:t xml:space="preserve">. </w:t>
+              </w:r>
+              <w:r>
+                <w:rPr>
+                  <w:noProof/>
+                  <w:lang w:val="en-US"/>
+                </w:rPr>
+                <w:t>Philadelphia</w:t>
+              </w:r>
+              <w:r>
+                <w:rPr>
+                  <w:noProof/>
+                  <w:lang w:val="en-US"/>
+                </w:rPr>
+                <w:t>: Wharton Digital Press</w:t>
+              </w:r>
+              <w:r>
+                <w:rPr>
+                  <w:noProof/>
+                  <w:lang w:val="en-US"/>
+                </w:rPr>
+                <w:t xml:space="preserve">, 2012. </w:t>
+              </w:r>
+              <w:bookmarkStart w:id="2" w:name="_GoBack"/>
+              <w:bookmarkEnd w:id="2"/>
             </w:p>
             <w:p>
               <w:pPr>
@@ -7543,7 +8793,7 @@
 </file>
 
 <file path=customXml/itemProps1.xml><?xml version="1.0" encoding="utf-8"?>
-<ds:datastoreItem xmlns:ds="http://schemas.openxmlformats.org/officeDocument/2006/customXml" ds:itemID="{17CD54D4-39E0-4C46-A627-AEC5884A1D7E}">
+<ds:datastoreItem xmlns:ds="http://schemas.openxmlformats.org/officeDocument/2006/customXml" ds:itemID="{41CE3DB6-F954-45C2-839A-37FDCB0059C3}">
   <ds:schemaRefs>
     <ds:schemaRef ds:uri="http://schemas.openxmlformats.org/officeDocument/2006/bibliography"/>
   </ds:schemaRefs>

--- a/Artigo parcial/TCC - Artigo parcial - Formatacao previa.docx
+++ b/Artigo parcial/TCC - Artigo parcial - Formatacao previa.docx
@@ -722,7 +722,13 @@
       </w:pPr>
       <w:r>
         <w:tab/>
-        <w:t xml:space="preserve">De acordo com as Diretrizes Curriculares Nacionais para os cursos de graduação em Computação, lógica e algoritmos fazem parte dos conteúdos curriculares da formação tecnológica e básica para todos os cursos de bacharelado e de licenciatura (Ministério da Educação, 2012). </w:t>
+        <w:t>De acordo com as Diretrizes Curriculares Nacionais para os cursos de graduação em Computação, lógica e algoritmos fazem parte dos conteúdos curriculares da formação tecnológica e básica para todos os cursos de bacharelado e de licenciatura (</w:t>
+      </w:r>
+      <w:r>
+        <w:t>MINISTÉRIO DA EDUCAÇÃO</w:t>
+      </w:r>
+      <w:r>
+        <w:t xml:space="preserve">, 2012). </w:t>
       </w:r>
     </w:p>
     <w:p>
@@ -758,7 +764,25 @@
       </w:pPr>
       <w:r>
         <w:tab/>
-        <w:t xml:space="preserve">Por estas disciplinas terem uma grande carga de conceitos abstratos, não sendo considerados de simples compreensão, os alunos iniciantes sentem dificuldades de assimilar e pôr em prática estes conceitos, e como consequência, serem um dos principais motivos pela alta taxa de evasão e reprovação nos cursos da área de Computação (Silva, Melo, &amp; Tedesco, 2016). </w:t>
+        <w:t>Por estas disciplinas terem uma grande carga de conceitos abstratos, não sendo considerados de simples compreensão, os alunos iniciantes sentem dificuldades de assimilar e pôr em prática estes conceitos, e como consequência, serem um dos principais motivos pela alta taxa de evasão e reprovação nos cursos da área de Computação (</w:t>
+      </w:r>
+      <w:r>
+        <w:t>SILVA</w:t>
+      </w:r>
+      <w:r>
+        <w:t>;</w:t>
+      </w:r>
+      <w:r>
+        <w:t xml:space="preserve"> MELO</w:t>
+      </w:r>
+      <w:r>
+        <w:t xml:space="preserve">; </w:t>
+      </w:r>
+      <w:r>
+        <w:t>TEDESCO</w:t>
+      </w:r>
+      <w:r>
+        <w:t xml:space="preserve">, 2016). </w:t>
       </w:r>
     </w:p>
     <w:p>
@@ -768,11 +792,17 @@
       </w:pPr>
       <w:r>
         <w:tab/>
-        <w:t xml:space="preserve"> Deve-se levar em conta também que o método de ensino apresentado na disciplina é centrado na transmissão de informação do professor, que é quem detém o aprendizado, para o aluno, através de conteúdos com embasamentos teóricos, exemplos e propostas de exercícios. </w:t>
+        <w:t xml:space="preserve"> Deve-se levar em conta também que o método de ensino apresentado na disciplina é centrado na transmissão de informação do professor, que é quem detém o aprendizado, para o </w:t>
       </w:r>
       <w:r>
         <w:lastRenderedPageBreak/>
-        <w:t>Porém, esses métodos tradicionais na maioria dos casos não se adequam às necessidades dos alunos, visto que os professores por restrições temporais não conseguem dar o feedback e supervisão adequados e necessários para cada aluno, não conseguindo assim identificar e explorar facilidades e dificuldades que cada indivíduo possa vir a possuir no processo de aprendizagem da disciplina.(GOMES,2008).</w:t>
+        <w:t>aluno, através de conteúdos com embasamentos teóricos, exemplos e propostas de exercícios. Porém, esses métodos tradicionais na maioria dos casos não se adequam às necessidades dos alunos, visto que os professores por restrições temporais não conseguem dar o feedback e supervisão adequados e necessários para cada aluno, não conseguindo assim identificar e explorar facilidades e dificuldades que cada indivíduo possa vir a possuir no processo de aprendizagem da disciplina</w:t>
+      </w:r>
+      <w:r>
+        <w:t xml:space="preserve"> </w:t>
+      </w:r>
+      <w:r>
+        <w:t>(GOMES,2008).</w:t>
       </w:r>
     </w:p>
     <w:p>
@@ -784,33 +814,80 @@
         <w:tab/>
         <w:t>“Neste sentido, o ensino tradicional evidencia duas situações: estudantes habituados a serem indivíduos passivos dentro do ambiente escolar e estudantes/professores limitados pelo tempo”</w:t>
       </w:r>
-      <w:sdt>
-        <w:sdtPr>
-          <w:id w:val="-1035033721"/>
-          <w:citation/>
-        </w:sdtPr>
-        <w:sdtEndPr/>
-        <w:sdtContent>
-          <w:r>
-            <w:fldChar w:fldCharType="begin"/>
-          </w:r>
-          <w:r>
-            <w:instrText xml:space="preserve">CITATION Éri17 \l 1046 </w:instrText>
-          </w:r>
-          <w:r>
-            <w:fldChar w:fldCharType="separate"/>
-          </w:r>
-          <w:r>
-            <w:rPr>
-              <w:noProof/>
-            </w:rPr>
-            <w:t xml:space="preserve"> (Amaral, Camargo, Gomes, Richa, &amp; Becker, 2017)</w:t>
-          </w:r>
-          <w:r>
-            <w:fldChar w:fldCharType="end"/>
-          </w:r>
-        </w:sdtContent>
-      </w:sdt>
+      <w:r>
+        <w:rPr>
+          <w:noProof/>
+        </w:rPr>
+        <w:t xml:space="preserve"> </w:t>
+      </w:r>
+      <w:r>
+        <w:rPr>
+          <w:noProof/>
+        </w:rPr>
+        <w:t>(AMARAL; CAMARGO; GOM</w:t>
+      </w:r>
+      <w:r>
+        <w:rPr>
+          <w:noProof/>
+          <w:sz w:val="22"/>
+          <w:szCs w:val="22"/>
+        </w:rPr>
+        <w:t>ES</w:t>
+      </w:r>
+      <w:r>
+        <w:rPr>
+          <w:noProof/>
+          <w:sz w:val="22"/>
+          <w:szCs w:val="22"/>
+        </w:rPr>
+        <w:t>;</w:t>
+      </w:r>
+      <w:r>
+        <w:rPr>
+          <w:noProof/>
+          <w:sz w:val="22"/>
+          <w:szCs w:val="22"/>
+        </w:rPr>
+        <w:t xml:space="preserve"> RICHA</w:t>
+      </w:r>
+      <w:r>
+        <w:rPr>
+          <w:noProof/>
+          <w:sz w:val="22"/>
+          <w:szCs w:val="22"/>
+        </w:rPr>
+        <w:t>;</w:t>
+      </w:r>
+      <w:r>
+        <w:rPr>
+          <w:noProof/>
+          <w:sz w:val="22"/>
+          <w:szCs w:val="22"/>
+        </w:rPr>
+        <w:t xml:space="preserve"> BECKER</w:t>
+      </w:r>
+      <w:r>
+        <w:rPr>
+          <w:noProof/>
+          <w:sz w:val="22"/>
+          <w:szCs w:val="22"/>
+        </w:rPr>
+        <w:t xml:space="preserve">, </w:t>
+      </w:r>
+      <w:r>
+        <w:rPr>
+          <w:noProof/>
+        </w:rPr>
+        <w:t>2017</w:t>
+      </w:r>
+      <w:r>
+        <w:rPr>
+          <w:noProof/>
+          <w:sz w:val="22"/>
+          <w:szCs w:val="22"/>
+        </w:rPr>
+        <w:t>)</w:t>
+      </w:r>
       <w:r>
         <w:t>. Reconhecendo que os métodos implantados no ensino de algoritmos possuem brechas e podem ser melhorados, começamos a identificar alternativas tecnológicas que possam aprimorar este ensino, buscando assim melhorar o ambiente de aprendizado dos alunos.</w:t>
       </w:r>
@@ -876,11 +953,9 @@
       <w:r>
         <w:t xml:space="preserve">Durante muito tempo confundiu-se "ensinar" com "transmitir”, olhando por este ponto de vista, o aluno era tido como um agente passivo da aprendizagem e o professor um transmissor. A </w:t>
       </w:r>
-      <w:proofErr w:type="spellStart"/>
-      <w:r>
-        <w:t>idéia</w:t>
-      </w:r>
-      <w:proofErr w:type="spellEnd"/>
+      <w:r>
+        <w:t>ideia</w:t>
+      </w:r>
       <w:r>
         <w:t xml:space="preserve"> de um ensino despertado pela busca de conhecimento do aluno acabou transformando o sentido do que se entende por material pedagógico. O interesse do aluno passou a ser o principal fator no processo de aprendizagem, suas experiências e descobertas, o motor de seu progresso e o professor um gerador de situações estimuladoras e eficazes. É então a partir deste contexto que os jogos ganham espaço como uma ferramenta ideal para auxiliar na aprendizagem (MORATORI,2003).</w:t>
       </w:r>
@@ -927,39 +1002,21 @@
       </w:pPr>
       <w:r>
         <w:tab/>
-        <w:t xml:space="preserve">A adoção de diferentes metodologias de ensino, baseadas em atividades  lúdicas, contribuem para melhora no desempenho dos alunos na aprendizagem, isso ocorre por diversos fatores, como a possibilidade de visualizar a situação do problema e obter a chance de testar as diversas possibilidades para se chegar a solução, além disso, os alunos possuem também a </w:t>
+        <w:t xml:space="preserve">A adoção de diferentes metodologias de ensino, baseadas em atividades  lúdicas, contribuem para melhora no desempenho dos alunos na aprendizagem, isso ocorre por diversos fatores, como a possibilidade de visualizar a situação do problema e obter a chance de testar as </w:t>
       </w:r>
       <w:r>
         <w:lastRenderedPageBreak/>
-        <w:t xml:space="preserve">possibilidade de obter contato com o produto final do exercício, evidenciando assim alguns conceitos </w:t>
-      </w:r>
-      <w:sdt>
-        <w:sdtPr>
-          <w:id w:val="-599802925"/>
-          <w:citation/>
-        </w:sdtPr>
-        <w:sdtEndPr/>
-        <w:sdtContent>
-          <w:r>
-            <w:fldChar w:fldCharType="begin"/>
-          </w:r>
-          <w:r>
-            <w:instrText xml:space="preserve"> CITATION Mar13 \l 1046 </w:instrText>
-          </w:r>
-          <w:r>
-            <w:fldChar w:fldCharType="separate"/>
-          </w:r>
-          <w:r>
-            <w:rPr>
-              <w:noProof/>
-            </w:rPr>
-            <w:t>(Souza, Jaeger, &amp; Cardoso, 2013)</w:t>
-          </w:r>
-          <w:r>
-            <w:fldChar w:fldCharType="end"/>
-          </w:r>
-        </w:sdtContent>
-      </w:sdt>
+        <w:t>diversas possibilidades para se chegar a solução, além disso, os alunos possuem também a possibilidade de obter contato com o produto final do exercício, evidenciando assim alguns conceitos</w:t>
+      </w:r>
+      <w:r>
+        <w:t xml:space="preserve"> (</w:t>
+      </w:r>
+      <w:r>
+        <w:rPr>
+          <w:noProof/>
+        </w:rPr>
+        <w:t>SOUZA; JAEGER; CARDOSO, 2013)</w:t>
+      </w:r>
       <w:r>
         <w:t>. O jogo aliado a aprendizagem traz consigo uma maneira mais lúdica de se adquirir o conhecimento, possibilita ao aluno um ambiente mais dinâmico e desafiador onde se sinta mais motivado e engajado, de modo a instiga-lo pela obtenção de novos conhecimentos.</w:t>
       </w:r>
@@ -1051,51 +1108,42 @@
         <w:rPr>
           <w:color w:val="000000" w:themeColor="text1"/>
         </w:rPr>
-        <w:t xml:space="preserve">Conhecendo este cenário, diversas iniciativas estão sendo estudadas e aplicadas com o intuito de utilizar os games como alternativa ou auxílio na transmissão de conhecimentos, durante as aulas ou fora do ambiente escolar típico. Este fenômeno emergente é conhecido como gamificação </w:t>
-      </w:r>
-      <w:sdt>
-        <w:sdtPr>
-          <w:rPr>
-            <w:color w:val="000000" w:themeColor="text1"/>
-          </w:rPr>
-          <w:id w:val="-270314671"/>
-          <w:citation/>
-        </w:sdtPr>
-        <w:sdtEndPr/>
-        <w:sdtContent>
-          <w:r>
-            <w:rPr>
-              <w:color w:val="000000" w:themeColor="text1"/>
-            </w:rPr>
-            <w:fldChar w:fldCharType="begin"/>
-          </w:r>
-          <w:r>
-            <w:rPr>
-              <w:color w:val="000000" w:themeColor="text1"/>
-            </w:rPr>
-            <w:instrText xml:space="preserve"> CITATION Wer12 \l 1046 </w:instrText>
-          </w:r>
-          <w:r>
-            <w:rPr>
-              <w:color w:val="000000" w:themeColor="text1"/>
-            </w:rPr>
-            <w:fldChar w:fldCharType="separate"/>
-          </w:r>
-          <w:r>
-            <w:rPr>
-              <w:noProof/>
-              <w:color w:val="000000" w:themeColor="text1"/>
-            </w:rPr>
-            <w:t>(Werbach &amp; Hunter, 2012)</w:t>
-          </w:r>
-          <w:r>
-            <w:rPr>
-              <w:color w:val="000000" w:themeColor="text1"/>
-            </w:rPr>
-            <w:fldChar w:fldCharType="end"/>
-          </w:r>
-        </w:sdtContent>
-      </w:sdt>
+        <w:t>Conhecendo este cenário, diversas iniciativas estão sendo estudadas e aplicadas com o intuito de utilizar os games como alternativa ou auxílio na transmissão de conhecimentos, durante as aulas ou fora do ambiente escolar típico. Este fenômeno emergente é conhecido como gamificação</w:t>
+      </w:r>
+      <w:r>
+        <w:rPr>
+          <w:color w:val="000000" w:themeColor="text1"/>
+        </w:rPr>
+        <w:t xml:space="preserve"> (</w:t>
+      </w:r>
+      <w:r>
+        <w:rPr>
+          <w:noProof/>
+          <w:color w:val="000000" w:themeColor="text1"/>
+        </w:rPr>
+        <w:t>WERBACH</w:t>
+      </w:r>
+      <w:r>
+        <w:rPr>
+          <w:noProof/>
+          <w:color w:val="000000" w:themeColor="text1"/>
+        </w:rPr>
+        <w:t>;</w:t>
+      </w:r>
+      <w:r>
+        <w:rPr>
+          <w:noProof/>
+          <w:color w:val="000000" w:themeColor="text1"/>
+        </w:rPr>
+        <w:t xml:space="preserve"> HUNTER, 2012</w:t>
+      </w:r>
+      <w:r>
+        <w:rPr>
+          <w:noProof/>
+          <w:color w:val="000000" w:themeColor="text1"/>
+        </w:rPr>
+        <w:t>)</w:t>
+      </w:r>
       <w:r>
         <w:rPr>
           <w:color w:val="000000" w:themeColor="text1"/>
@@ -1103,35 +1151,23 @@
         <w:t>, que consiste na</w:t>
       </w:r>
       <w:r>
-        <w:t xml:space="preserve"> utilização de elementos dos games (mecânicas, estratégias, pensamentos) fora do contexto dos games, com a finalidade de motivar os indivíduos à ação </w:t>
-      </w:r>
-      <w:sdt>
-        <w:sdtPr>
-          <w:id w:val="1733418589"/>
-          <w:citation/>
-        </w:sdtPr>
-        <w:sdtEndPr/>
-        <w:sdtContent>
-          <w:r>
-            <w:fldChar w:fldCharType="begin"/>
-          </w:r>
-          <w:r>
-            <w:instrText xml:space="preserve"> CITATION Kar12 \l 1046 </w:instrText>
-          </w:r>
-          <w:r>
-            <w:fldChar w:fldCharType="separate"/>
-          </w:r>
-          <w:r>
-            <w:rPr>
-              <w:noProof/>
-            </w:rPr>
-            <w:t>(Kapp, 2012)</w:t>
-          </w:r>
-          <w:r>
-            <w:fldChar w:fldCharType="end"/>
-          </w:r>
-        </w:sdtContent>
-      </w:sdt>
+        <w:t xml:space="preserve"> utilização de elementos dos games (mecânicas, estratégias, pensamentos) fora do contexto dos games, com a finalidade de motivar os indivíduos à ação</w:t>
+      </w:r>
+      <w:r>
+        <w:t xml:space="preserve"> (</w:t>
+      </w:r>
+      <w:r>
+        <w:rPr>
+          <w:noProof/>
+        </w:rPr>
+        <w:t>KAPP</w:t>
+      </w:r>
+      <w:r>
+        <w:rPr>
+          <w:noProof/>
+        </w:rPr>
+        <w:t>, 2012)</w:t>
+      </w:r>
       <w:r>
         <w:t>.</w:t>
       </w:r>
@@ -1154,57 +1190,39 @@
           <w:sz w:val="20"/>
           <w:szCs w:val="20"/>
         </w:rPr>
-        <w:t xml:space="preserve">A gamificação pressupõe a utilização de elementos normalmente encontrados em games, como narrativa, sistema de feedback, sistema de recompensas, conflito, cooperação, competição, objetivos e regras claras, níveis, tentativa e erro, diversão, interação, interatividade, entre outros, em outras atividades que não são diretamente associadas aos games. </w:t>
-      </w:r>
-      <w:sdt>
-        <w:sdtPr>
-          <w:rPr>
-            <w:sz w:val="20"/>
-            <w:szCs w:val="20"/>
-          </w:rPr>
-          <w:id w:val="1827628824"/>
-          <w:citation/>
-        </w:sdtPr>
-        <w:sdtEndPr/>
-        <w:sdtContent>
-          <w:r>
-            <w:rPr>
-              <w:sz w:val="20"/>
-              <w:szCs w:val="20"/>
-            </w:rPr>
-            <w:fldChar w:fldCharType="begin"/>
-          </w:r>
-          <w:r>
-            <w:rPr>
-              <w:sz w:val="20"/>
-              <w:szCs w:val="20"/>
-            </w:rPr>
-            <w:instrText xml:space="preserve">CITATION Far13 \p 2 \l 1046 </w:instrText>
-          </w:r>
-          <w:r>
-            <w:rPr>
-              <w:sz w:val="20"/>
-              <w:szCs w:val="20"/>
-            </w:rPr>
-            <w:fldChar w:fldCharType="separate"/>
-          </w:r>
-          <w:r>
-            <w:rPr>
-              <w:noProof/>
-              <w:sz w:val="20"/>
-              <w:szCs w:val="20"/>
-            </w:rPr>
-            <w:t>(Fardo, 2013, p. 2)</w:t>
-          </w:r>
-          <w:r>
-            <w:rPr>
-              <w:sz w:val="20"/>
-              <w:szCs w:val="20"/>
-            </w:rPr>
-            <w:fldChar w:fldCharType="end"/>
-          </w:r>
-        </w:sdtContent>
-      </w:sdt>
+        <w:t>A gamificação pressupõe a utilização de elementos normalmente encontrados em games, como narrativa, sistema de feedback, sistema de recompensas, conflito, cooperação, competição, objetivos e regras claras, níveis, tentativa e erro, diversão, interação, interatividade, entre outros, em outras atividades que não são diretamente associadas aos games</w:t>
+      </w:r>
+      <w:r>
+        <w:rPr>
+          <w:sz w:val="20"/>
+          <w:szCs w:val="20"/>
+        </w:rPr>
+        <w:t>. (</w:t>
+      </w:r>
+      <w:r>
+        <w:rPr>
+          <w:noProof/>
+          <w:sz w:val="20"/>
+          <w:szCs w:val="20"/>
+        </w:rPr>
+        <w:t>FARDO</w:t>
+      </w:r>
+      <w:r>
+        <w:rPr>
+          <w:noProof/>
+          <w:sz w:val="20"/>
+          <w:szCs w:val="20"/>
+        </w:rPr>
+        <w:t>, 2013, p. 2</w:t>
+      </w:r>
+      <w:r>
+        <w:rPr>
+          <w:noProof/>
+          <w:sz w:val="20"/>
+          <w:szCs w:val="20"/>
+        </w:rPr>
+        <w:t>)</w:t>
+      </w:r>
     </w:p>
     <w:p>
       <w:pPr>
@@ -1213,35 +1231,32 @@
       </w:pPr>
       <w:r>
         <w:tab/>
-        <w:t xml:space="preserve"> Essa abordagem é aceita naturalmente, pois as pessoas de gerações atuais cresceram tendo contato com o entretenimento oferecido pelos games e outras mídias digitais. </w:t>
-      </w:r>
-      <w:sdt>
-        <w:sdtPr>
-          <w:id w:val="-2091149000"/>
-          <w:citation/>
-        </w:sdtPr>
-        <w:sdtEndPr/>
-        <w:sdtContent>
-          <w:r>
-            <w:fldChar w:fldCharType="begin"/>
-          </w:r>
-          <w:r>
-            <w:instrText xml:space="preserve"> CITATION Far13 \l 1046 </w:instrText>
-          </w:r>
-          <w:r>
-            <w:fldChar w:fldCharType="separate"/>
-          </w:r>
-          <w:r>
-            <w:rPr>
-              <w:noProof/>
-            </w:rPr>
-            <w:t>(Fardo, 2013)</w:t>
-          </w:r>
-          <w:r>
-            <w:fldChar w:fldCharType="end"/>
-          </w:r>
-        </w:sdtContent>
-      </w:sdt>
+        <w:t xml:space="preserve"> Essa abordagem é aceita naturalmente, pois as pessoas de gerações atuais cresceram tendo contato com o entretenimento oferecido pelos games e outras mídias digitais </w:t>
+      </w:r>
+      <w:r>
+        <w:rPr>
+          <w:noProof/>
+        </w:rPr>
+        <w:t>(</w:t>
+      </w:r>
+      <w:r>
+        <w:rPr>
+          <w:noProof/>
+        </w:rPr>
+        <w:t>FARDO</w:t>
+      </w:r>
+      <w:r>
+        <w:rPr>
+          <w:noProof/>
+        </w:rPr>
+        <w:t>, 2013</w:t>
+      </w:r>
+      <w:r>
+        <w:rPr>
+          <w:noProof/>
+        </w:rPr>
+        <w:t>).</w:t>
+      </w:r>
     </w:p>
     <w:p>
       <w:pPr>
@@ -1250,35 +1265,29 @@
       </w:pPr>
       <w:r>
         <w:tab/>
-        <w:t xml:space="preserve">A gamificação possui grande potencial de influenciar os indivíduos, principalmente o fator motivacional, direcionado ao objetivo de estudo e o desenvolvimento cognitivo, com a eficácia na retenção da atenção do aluno </w:t>
-      </w:r>
-      <w:sdt>
-        <w:sdtPr>
-          <w:id w:val="1050194489"/>
-          <w:citation/>
-        </w:sdtPr>
-        <w:sdtEndPr/>
-        <w:sdtContent>
-          <w:r>
-            <w:fldChar w:fldCharType="begin"/>
-          </w:r>
-          <w:r>
-            <w:instrText xml:space="preserve"> CITATION And14 \l 1046 </w:instrText>
-          </w:r>
-          <w:r>
-            <w:fldChar w:fldCharType="separate"/>
-          </w:r>
-          <w:r>
-            <w:rPr>
-              <w:noProof/>
-            </w:rPr>
-            <w:t>(Silva, et al., 2014)</w:t>
-          </w:r>
-          <w:r>
-            <w:fldChar w:fldCharType="end"/>
-          </w:r>
-        </w:sdtContent>
-      </w:sdt>
+        <w:t>A gamificação possui grande potencial de influenciar os indivíduos, principalmente o fator motivacional, direcionado ao objetivo de estudo e o desenvolvimento cognitivo, com a eficácia na retenção da atenção do aluno</w:t>
+      </w:r>
+      <w:r>
+        <w:t xml:space="preserve"> (</w:t>
+      </w:r>
+      <w:r>
+        <w:rPr>
+          <w:noProof/>
+        </w:rPr>
+        <w:t>SILVA</w:t>
+      </w:r>
+      <w:r>
+        <w:rPr>
+          <w:noProof/>
+        </w:rPr>
+        <w:t>, et al., 2014</w:t>
+      </w:r>
+      <w:r>
+        <w:rPr>
+          <w:noProof/>
+        </w:rPr>
+        <w:t>)</w:t>
+      </w:r>
       <w:r>
         <w:t xml:space="preserve">. </w:t>
       </w:r>
@@ -1332,6 +1341,7 @@
         <w:jc w:val="both"/>
       </w:pPr>
       <w:r>
+        <w:lastRenderedPageBreak/>
         <w:tab/>
         <w:t xml:space="preserve">Para a criação de um jogo, é necessário passar pela fase de </w:t>
       </w:r>
@@ -1343,14 +1353,26 @@
         <w:t>game design</w:t>
       </w:r>
       <w:r>
-        <w:t xml:space="preserve">, que é responsável por todo conceito e especificações gerais do jogo. Processo no qual são descritas </w:t>
-      </w:r>
-      <w:r>
-        <w:lastRenderedPageBreak/>
-        <w:t xml:space="preserve">as características principais, como jogabilidade, desafios, cenários, personagens, consequências das decisões tomadas pelos usuários e mais. E nesse momento, é produzido o Game Design </w:t>
+        <w:t>, que é responsável por todo conceito e especificações gerais do jogo. Processo no qual são descritas as características principais, como jogabilidade</w:t>
+      </w:r>
+      <w:bookmarkStart w:id="0" w:name="_GoBack"/>
+      <w:bookmarkEnd w:id="0"/>
+      <w:r>
+        <w:t xml:space="preserve">, desafios, cenários, personagens, consequências das decisões tomadas pelos usuários e mais. E nesse momento, é produzido o </w:t>
+      </w:r>
+      <w:r>
+        <w:rPr>
+          <w:i/>
+          <w:iCs/>
+        </w:rPr>
+        <w:t xml:space="preserve">Game Design </w:t>
       </w:r>
       <w:proofErr w:type="spellStart"/>
       <w:r>
+        <w:rPr>
+          <w:i/>
+          <w:iCs/>
+        </w:rPr>
         <w:t>Document</w:t>
       </w:r>
       <w:proofErr w:type="spellEnd"/>
@@ -1420,65 +1442,47 @@
         <w:t>game design</w:t>
       </w:r>
       <w:r>
-        <w:t xml:space="preserve"> em jogos com cunho educacional, o processo de aprendizagem do aluno (o conteúdo e objetivos) deve ser um dos enfoques, simultaneamente com a jogabilidade. Como o pentágono Elementar criado por </w:t>
-      </w:r>
-      <w:sdt>
-        <w:sdtPr>
-          <w:id w:val="-1907601765"/>
-          <w:citation/>
-        </w:sdtPr>
-        <w:sdtEndPr/>
-        <w:sdtContent>
-          <w:r>
-            <w:fldChar w:fldCharType="begin"/>
-          </w:r>
-          <w:r>
-            <w:instrText xml:space="preserve"> CITATION Lei13 \l 1046 </w:instrText>
-          </w:r>
-          <w:r>
-            <w:fldChar w:fldCharType="separate"/>
-          </w:r>
-          <w:r>
-            <w:rPr>
-              <w:noProof/>
-            </w:rPr>
-            <w:t>(Leite &amp; Mendonça, 2013)</w:t>
-          </w:r>
-          <w:r>
-            <w:fldChar w:fldCharType="end"/>
-          </w:r>
-        </w:sdtContent>
-      </w:sdt>
-      <w:r>
-        <w:t xml:space="preserve">, que mostra os elementos básicos para a criação de um jogo educativo, baseado no tétrade elementar de </w:t>
-      </w:r>
-      <w:sdt>
-        <w:sdtPr>
-          <w:id w:val="-922106627"/>
-          <w:citation/>
-        </w:sdtPr>
-        <w:sdtEndPr/>
-        <w:sdtContent>
-          <w:r>
-            <w:fldChar w:fldCharType="begin"/>
-          </w:r>
-          <w:r>
-            <w:instrText xml:space="preserve"> CITATION Jes11 \l 1046 </w:instrText>
-          </w:r>
-          <w:r>
-            <w:fldChar w:fldCharType="separate"/>
-          </w:r>
-          <w:r>
-            <w:rPr>
-              <w:noProof/>
-            </w:rPr>
-            <w:t>(Schell, 2011)</w:t>
-          </w:r>
-          <w:r>
-            <w:fldChar w:fldCharType="end"/>
-          </w:r>
-        </w:sdtContent>
-      </w:sdt>
+        <w:t xml:space="preserve"> em jogos com cunho educacional, o processo de aprendizagem do aluno (o conteúdo e objetivos) deve ser um dos enfoques, simultaneamente com a jogabilidade. Como o pentágono Elementar criado por</w:t>
+      </w:r>
+      <w:r>
+        <w:t xml:space="preserve"> (</w:t>
+      </w:r>
+      <w:r>
+        <w:rPr>
+          <w:noProof/>
+        </w:rPr>
+        <w:t>LEITE; MENDONÇA</w:t>
+      </w:r>
+      <w:r>
+        <w:rPr>
+          <w:noProof/>
+        </w:rPr>
+        <w:t>, 2013</w:t>
+      </w:r>
+      <w:r>
+        <w:rPr>
+          <w:noProof/>
+        </w:rPr>
+        <w:t>)</w:t>
+      </w:r>
+      <w:r>
+        <w:t xml:space="preserve">, que mostra os elementos básicos para a criação de um jogo educativo, baseado </w:t>
+      </w:r>
+      <w:r>
+        <w:t>na tétrade elementar</w:t>
+      </w:r>
+      <w:r>
+        <w:t xml:space="preserve"> de</w:t>
+      </w:r>
+      <w:r>
+        <w:t xml:space="preserve"> </w:t>
+      </w:r>
+      <w:r>
+        <w:rPr>
+          <w:noProof/>
+        </w:rPr>
+        <w:t>Schell</w:t>
+      </w:r>
       <w:r>
         <w:t>, conforme ilustrado na figura 1.</w:t>
       </w:r>
@@ -1681,6 +1685,7 @@
         <w:jc w:val="both"/>
       </w:pPr>
       <w:r>
+        <w:lastRenderedPageBreak/>
         <w:t>Aprendizagem:  É o conteúdo e objetivos de estudo que devem ser transmitidos aos alunos.</w:t>
       </w:r>
     </w:p>
@@ -1690,37 +1695,15 @@
         <w:jc w:val="both"/>
       </w:pPr>
       <w:r>
-        <w:lastRenderedPageBreak/>
         <w:tab/>
-        <w:t xml:space="preserve">Segundo </w:t>
-      </w:r>
-      <w:sdt>
-        <w:sdtPr>
-          <w:id w:val="-989780915"/>
-          <w:citation/>
-        </w:sdtPr>
-        <w:sdtEndPr/>
-        <w:sdtContent>
-          <w:r>
-            <w:fldChar w:fldCharType="begin"/>
-          </w:r>
-          <w:r>
-            <w:instrText xml:space="preserve"> CITATION Jes11 \l 1046 </w:instrText>
-          </w:r>
-          <w:r>
-            <w:fldChar w:fldCharType="separate"/>
-          </w:r>
-          <w:r>
-            <w:rPr>
-              <w:noProof/>
-            </w:rPr>
-            <w:t>(Schell, 2011)</w:t>
-          </w:r>
-          <w:r>
-            <w:fldChar w:fldCharType="end"/>
-          </w:r>
-        </w:sdtContent>
-      </w:sdt>
+        <w:t>Segundo</w:t>
+      </w:r>
+      <w:r>
+        <w:t xml:space="preserve"> </w:t>
+      </w:r>
+      <w:r>
+        <w:t>Schell</w:t>
+      </w:r>
       <w:r>
         <w:t xml:space="preserve">, outro elemento importante é o tema, que tem o objetivo de unir todos os elementos anteriores e integrá-los. E este pode ser baseado no conteúdo da disciplina. </w:t>
       </w:r>
@@ -2115,6 +2098,7 @@
         <w:rPr>
           <w:color w:val="000000" w:themeColor="text1"/>
         </w:rPr>
+        <w:lastRenderedPageBreak/>
         <w:t>Este capítulo é constituído pelos materiais que serão utilizados para o desenvolvimento do projeto de pesquisa. O material é listado abaixo e em sequência é descrita as metodologias.</w:t>
       </w:r>
     </w:p>
@@ -2131,7 +2115,6 @@
         <w:rPr>
           <w:color w:val="000000" w:themeColor="text1"/>
         </w:rPr>
-        <w:lastRenderedPageBreak/>
         <w:t xml:space="preserve">Serão utilizadas as seguintes ferramentas para o desenvolvimento do game: </w:t>
       </w:r>
       <w:proofErr w:type="spellStart"/>
@@ -2450,16 +2433,8 @@
         <w:rPr>
           <w:color w:val="000000" w:themeColor="text1"/>
         </w:rPr>
-        <w:t xml:space="preserve">C#: É uma linguagem de programação orientada a objetos, que foi criada com base na linguagem C++ e possui muitos elementos das linguagens Pascal e Java, foi desenvolvida pela Microsoft e faz parte da plataforma </w:t>
-      </w:r>
-      <w:proofErr w:type="gramStart"/>
-      <w:r>
-        <w:rPr>
-          <w:color w:val="000000" w:themeColor="text1"/>
-        </w:rPr>
-        <w:t>.NET .</w:t>
-      </w:r>
-      <w:proofErr w:type="gramEnd"/>
+        <w:t>C#: É uma linguagem de programação orientada a objetos, que foi criada com base na linguagem C++ e possui muitos elementos das linguagens Pascal e Java, foi desenvolvida pela Microsoft e faz parte da plataforma .NET .</w:t>
+      </w:r>
     </w:p>
     <w:p>
       <w:pPr>
@@ -2626,14 +2601,14 @@
         <w:rPr>
           <w:color w:val="000000" w:themeColor="text1"/>
         </w:rPr>
-        <w:t xml:space="preserve">-visualizar o projeto e exportar para GIF ou PNG. O recurso permite alterar cores, usar ferramentas </w:t>
+        <w:t xml:space="preserve">-visualizar o projeto e </w:t>
       </w:r>
       <w:r>
         <w:rPr>
           <w:color w:val="000000" w:themeColor="text1"/>
         </w:rPr>
         <w:lastRenderedPageBreak/>
-        <w:t>rápidas, formatos geométricos e ajustar iluminação. O usuário pode montar animações com frames (quadros) de forma personalizada e gratuita.</w:t>
+        <w:t>exportar para GIF ou PNG. O recurso permite alterar cores, usar ferramentas rápidas, formatos geométricos e ajustar iluminação. O usuário pode montar animações com frames (quadros) de forma personalizada e gratuita.</w:t>
       </w:r>
     </w:p>
     <w:p>
@@ -2800,19 +2775,31 @@
         </w:rPr>
         <w:t xml:space="preserve">Design de Interface do Usuário), contendo assim toda a parte de animações de </w:t>
       </w:r>
+      <w:r>
+        <w:rPr>
+          <w:color w:val="000000" w:themeColor="text1"/>
+        </w:rPr>
+        <w:t>personagens,</w:t>
+      </w:r>
+      <w:r>
+        <w:rPr>
+          <w:color w:val="000000" w:themeColor="text1"/>
+        </w:rPr>
+        <w:t xml:space="preserve"> inimigos, itens, </w:t>
+      </w:r>
       <w:proofErr w:type="gramStart"/>
       <w:r>
         <w:rPr>
           <w:color w:val="000000" w:themeColor="text1"/>
         </w:rPr>
-        <w:t>personagens ,</w:t>
+        <w:t>e também</w:t>
       </w:r>
       <w:proofErr w:type="gramEnd"/>
       <w:r>
         <w:rPr>
           <w:color w:val="000000" w:themeColor="text1"/>
         </w:rPr>
-        <w:t xml:space="preserve"> inimigos, itens, e também organização de cenários, e criação de </w:t>
+        <w:t xml:space="preserve"> organização de cenários, e criação de </w:t>
       </w:r>
       <w:proofErr w:type="spellStart"/>
       <w:r>
@@ -2959,6 +2946,7 @@
           <w:bCs/>
           <w:color w:val="000000" w:themeColor="text1"/>
         </w:rPr>
+        <w:lastRenderedPageBreak/>
         <w:t>4.4 Ajustes finais</w:t>
       </w:r>
     </w:p>
@@ -2974,7 +2962,6 @@
         <w:rPr>
           <w:color w:val="000000" w:themeColor="text1"/>
         </w:rPr>
-        <w:lastRenderedPageBreak/>
         <w:tab/>
       </w:r>
     </w:p>
@@ -5354,6 +5341,7 @@
         </w:rPr>
       </w:pPr>
       <w:r>
+        <w:lastRenderedPageBreak/>
         <w:t xml:space="preserve">O projeto será executado dentro das dependências do Instituto Federal de São Paulo, campus Votuporanga e nos domicílios dos autores do projeto. Poderá ser utilizado uma das salas/laboratórios, destinados ao desenvolvimento do </w:t>
       </w:r>
       <w:r>
@@ -5370,7 +5358,6 @@
         <w:ind w:firstLine="708"/>
       </w:pPr>
       <w:r>
-        <w:lastRenderedPageBreak/>
         <w:t>A criação dos algoritmos e outros elementos será realizada a partir de softwares e tecnologias gratuita</w:t>
       </w:r>
       <w:r>
@@ -5396,8 +5383,8 @@
           <w:rStyle w:val="Ttulo1Char"/>
         </w:rPr>
       </w:pPr>
-      <w:bookmarkStart w:id="0" w:name="_Toc401148966"/>
-      <w:bookmarkStart w:id="1" w:name="_Toc403215827"/>
+      <w:bookmarkStart w:id="1" w:name="_Toc401148966"/>
+      <w:bookmarkStart w:id="2" w:name="_Toc403215827"/>
       <w:r>
         <w:rPr>
           <w:rStyle w:val="Ttulo1Char"/>
@@ -5410,8 +5397,8 @@
         </w:rPr>
         <w:t>ESULTADOS ESPERADOS E DISSEMINAÇÃO</w:t>
       </w:r>
-      <w:bookmarkEnd w:id="0"/>
       <w:bookmarkEnd w:id="1"/>
+      <w:bookmarkEnd w:id="2"/>
     </w:p>
     <w:p>
       <w:pPr>
@@ -5560,7 +5547,6 @@
     <w:p>
       <w:pPr>
         <w:spacing w:line="360" w:lineRule="auto"/>
-        <w:ind w:firstLine="360"/>
         <w:jc w:val="both"/>
         <w:rPr>
           <w:bCs/>
@@ -5568,1160 +5554,396 @@
         </w:rPr>
       </w:pPr>
     </w:p>
-    <w:sdt>
-      <w:sdtPr>
-        <w:rPr>
-          <w:b w:val="0"/>
-          <w:bCs w:val="0"/>
-          <w:kern w:val="0"/>
-        </w:rPr>
-        <w:id w:val="1211997932"/>
-        <w:docPartObj>
-          <w:docPartGallery w:val="Bibliographies"/>
-          <w:docPartUnique/>
-        </w:docPartObj>
-      </w:sdtPr>
-      <w:sdtEndPr/>
-      <w:sdtContent>
-        <w:p>
-          <w:pPr>
-            <w:pStyle w:val="Ttulo1"/>
-          </w:pPr>
-          <w:r>
-            <w:t>REFERÊNCIAS BIBLIOGRÁFICAS</w:t>
-          </w:r>
-        </w:p>
-        <w:p>
-          <w:pPr>
-            <w:pStyle w:val="Ttulo1"/>
-          </w:pPr>
-        </w:p>
-        <w:sdt>
-          <w:sdtPr>
-            <w:rPr>
-              <w:b w:val="0"/>
-              <w:bCs w:val="0"/>
-              <w:kern w:val="0"/>
-            </w:rPr>
-            <w:id w:val="-573587230"/>
-            <w:bibliography/>
-          </w:sdtPr>
-          <w:sdtEndPr/>
-          <w:sdtContent>
-            <w:p>
-              <w:pPr>
-                <w:pStyle w:val="Ttulo1"/>
-                <w:jc w:val="left"/>
-                <w:rPr>
-                  <w:b w:val="0"/>
-                  <w:bCs w:val="0"/>
-                  <w:noProof/>
-                </w:rPr>
-              </w:pPr>
-              <w:r>
-                <w:rPr>
-                  <w:b w:val="0"/>
-                  <w:bCs w:val="0"/>
-                </w:rPr>
-                <w:fldChar w:fldCharType="begin"/>
-              </w:r>
-              <w:r>
-                <w:rPr>
-                  <w:b w:val="0"/>
-                  <w:bCs w:val="0"/>
-                </w:rPr>
-                <w:instrText>BIBLIOGRAPHY</w:instrText>
-              </w:r>
-              <w:r>
-                <w:rPr>
-                  <w:b w:val="0"/>
-                  <w:bCs w:val="0"/>
-                </w:rPr>
-                <w:fldChar w:fldCharType="separate"/>
-              </w:r>
-              <w:r>
-                <w:rPr>
-                  <w:b w:val="0"/>
-                  <w:bCs w:val="0"/>
-                  <w:noProof/>
-                </w:rPr>
-                <w:t>AMARAL</w:t>
-              </w:r>
-              <w:r>
-                <w:rPr>
-                  <w:b w:val="0"/>
-                  <w:bCs w:val="0"/>
-                  <w:noProof/>
-                </w:rPr>
-                <w:t>, É</w:t>
-              </w:r>
-              <w:r>
-                <w:rPr>
-                  <w:b w:val="0"/>
-                  <w:bCs w:val="0"/>
-                  <w:noProof/>
-                </w:rPr>
-                <w:t>;</w:t>
-              </w:r>
-              <w:r>
-                <w:rPr>
-                  <w:b w:val="0"/>
-                  <w:bCs w:val="0"/>
-                  <w:noProof/>
-                </w:rPr>
-                <w:t xml:space="preserve"> </w:t>
-              </w:r>
-              <w:r>
-                <w:rPr>
-                  <w:b w:val="0"/>
-                  <w:bCs w:val="0"/>
-                  <w:noProof/>
-                </w:rPr>
-                <w:t>CAMARGO</w:t>
-              </w:r>
-              <w:r>
-                <w:rPr>
-                  <w:b w:val="0"/>
-                  <w:bCs w:val="0"/>
-                  <w:noProof/>
-                </w:rPr>
-                <w:t>, A</w:t>
-              </w:r>
-              <w:r>
-                <w:rPr>
-                  <w:b w:val="0"/>
-                  <w:bCs w:val="0"/>
-                  <w:noProof/>
-                </w:rPr>
-                <w:t>;</w:t>
-              </w:r>
-              <w:r>
-                <w:rPr>
-                  <w:b w:val="0"/>
-                  <w:bCs w:val="0"/>
-                  <w:noProof/>
-                </w:rPr>
-                <w:t xml:space="preserve"> </w:t>
-              </w:r>
-              <w:r>
-                <w:rPr>
-                  <w:b w:val="0"/>
-                  <w:bCs w:val="0"/>
-                  <w:noProof/>
-                </w:rPr>
-                <w:t>GOMES</w:t>
-              </w:r>
-              <w:r>
-                <w:rPr>
-                  <w:b w:val="0"/>
-                  <w:bCs w:val="0"/>
-                  <w:noProof/>
-                </w:rPr>
-                <w:t>, M</w:t>
-              </w:r>
-              <w:r>
-                <w:rPr>
-                  <w:b w:val="0"/>
-                  <w:bCs w:val="0"/>
-                  <w:noProof/>
-                </w:rPr>
-                <w:t>;</w:t>
-              </w:r>
-              <w:r>
-                <w:rPr>
-                  <w:b w:val="0"/>
-                  <w:bCs w:val="0"/>
-                  <w:noProof/>
-                </w:rPr>
-                <w:t xml:space="preserve"> </w:t>
-              </w:r>
-              <w:r>
-                <w:rPr>
-                  <w:b w:val="0"/>
-                  <w:bCs w:val="0"/>
-                  <w:noProof/>
-                </w:rPr>
-                <w:t>RICHA</w:t>
-              </w:r>
-              <w:r>
-                <w:rPr>
-                  <w:b w:val="0"/>
-                  <w:bCs w:val="0"/>
-                  <w:noProof/>
-                </w:rPr>
-                <w:t>, C</w:t>
-              </w:r>
-              <w:r>
-                <w:rPr>
-                  <w:b w:val="0"/>
-                  <w:bCs w:val="0"/>
-                  <w:noProof/>
-                </w:rPr>
-                <w:t>;</w:t>
-              </w:r>
-              <w:r>
-                <w:rPr>
-                  <w:b w:val="0"/>
-                  <w:bCs w:val="0"/>
-                  <w:noProof/>
-                </w:rPr>
-                <w:t xml:space="preserve"> </w:t>
-              </w:r>
-              <w:r>
-                <w:rPr>
-                  <w:b w:val="0"/>
-                  <w:bCs w:val="0"/>
-                  <w:noProof/>
-                </w:rPr>
-                <w:t>BECKER</w:t>
-              </w:r>
-              <w:r>
-                <w:rPr>
-                  <w:b w:val="0"/>
-                  <w:bCs w:val="0"/>
-                  <w:noProof/>
-                </w:rPr>
-                <w:t>, L. (2017). A</w:t>
-              </w:r>
-              <w:r>
-                <w:rPr>
-                  <w:b w:val="0"/>
-                  <w:bCs w:val="0"/>
-                  <w:noProof/>
-                </w:rPr>
-                <w:t>LGO</w:t>
-              </w:r>
-              <w:r>
-                <w:rPr>
-                  <w:b w:val="0"/>
-                  <w:bCs w:val="0"/>
-                  <w:noProof/>
-                </w:rPr>
-                <w:t>+ Uma ferramenta</w:t>
-              </w:r>
-              <w:r>
-                <w:rPr>
-                  <w:b w:val="0"/>
-                  <w:bCs w:val="0"/>
-                  <w:noProof/>
-                </w:rPr>
-                <w:t xml:space="preserve"> </w:t>
-              </w:r>
-              <w:r>
-                <w:rPr>
-                  <w:b w:val="0"/>
-                  <w:bCs w:val="0"/>
-                  <w:noProof/>
-                </w:rPr>
-                <w:t xml:space="preserve">para o apoio ao ensino de Algoritmos e Programação para alunos iniciantes. </w:t>
-              </w:r>
-              <w:r>
-                <w:rPr>
-                  <w:noProof/>
-                </w:rPr>
-                <w:t>Anais do XXVIII Simpósio Brasileiro de Informática na Educação</w:t>
-              </w:r>
-              <w:r>
-                <w:rPr>
-                  <w:b w:val="0"/>
-                  <w:bCs w:val="0"/>
-                  <w:noProof/>
-                </w:rPr>
-                <w:t>.</w:t>
-              </w:r>
-              <w:r>
-                <w:rPr>
-                  <w:b w:val="0"/>
-                  <w:bCs w:val="0"/>
-                  <w:noProof/>
-                </w:rPr>
-                <w:t xml:space="preserve"> Disponível em: </w:t>
-              </w:r>
-              <w:r>
-                <w:rPr>
-                  <w:b w:val="0"/>
-                  <w:bCs w:val="0"/>
-                  <w:noProof/>
-                </w:rPr>
-                <w:t>https://www.researchgate.net/publication/320995139_ALGO_Uma_ferramenta_para_o_apoio_ao_ensino_de_Algoritmos_e_Programacao_para_alunos_iniciantes</w:t>
-              </w:r>
-              <w:r>
-                <w:rPr>
-                  <w:b w:val="0"/>
-                  <w:bCs w:val="0"/>
-                  <w:noProof/>
-                </w:rPr>
-                <w:t xml:space="preserve">. Acesso em: 26 fev. </w:t>
-              </w:r>
-              <w:r>
-                <w:rPr>
-                  <w:b w:val="0"/>
-                  <w:bCs w:val="0"/>
-                  <w:noProof/>
-                </w:rPr>
-                <w:t>2020.</w:t>
-              </w:r>
-            </w:p>
-            <w:p>
-              <w:pPr>
-                <w:pStyle w:val="Bibliografia"/>
-                <w:spacing w:line="360" w:lineRule="auto"/>
-                <w:ind w:left="720" w:hanging="720"/>
-                <w:rPr>
-                  <w:noProof/>
-                  <w:lang w:val="en-US"/>
-                </w:rPr>
-              </w:pPr>
-              <w:r>
-                <w:rPr>
-                  <w:noProof/>
-                </w:rPr>
-                <w:t>FARDO</w:t>
-              </w:r>
-              <w:r>
-                <w:rPr>
-                  <w:noProof/>
-                </w:rPr>
-                <w:t xml:space="preserve">, </w:t>
-              </w:r>
-              <w:r>
-                <w:rPr>
-                  <w:noProof/>
-                </w:rPr>
-                <w:t>M. L</w:t>
-              </w:r>
-              <w:r>
-                <w:rPr>
-                  <w:noProof/>
-                </w:rPr>
-                <w:t xml:space="preserve">. A gamificação aplicada em ambientes de aprendizagem. </w:t>
-              </w:r>
-              <w:r>
-                <w:rPr>
-                  <w:b/>
-                  <w:bCs/>
-                  <w:noProof/>
-                </w:rPr>
-                <w:t>Renote</w:t>
-              </w:r>
-              <w:r>
-                <w:rPr>
-                  <w:noProof/>
-                </w:rPr>
-                <w:t xml:space="preserve">. </w:t>
-              </w:r>
-              <w:r>
-                <w:rPr>
-                  <w:noProof/>
-                </w:rPr>
-                <w:t>Disponível em:</w:t>
-              </w:r>
-              <w:r>
-                <w:rPr>
-                  <w:noProof/>
-                </w:rPr>
-                <w:t xml:space="preserve"> </w:t>
-              </w:r>
-              <w:r>
-                <w:rPr>
-                  <w:noProof/>
-                </w:rPr>
-                <w:t>https://seer.ufrgs.br/renote/article/view/41629/26409</w:t>
-              </w:r>
-              <w:r>
-                <w:rPr>
-                  <w:noProof/>
-                </w:rPr>
-                <w:t>.</w:t>
-              </w:r>
-              <w:r>
-                <w:rPr>
-                  <w:noProof/>
-                </w:rPr>
-                <w:t xml:space="preserve"> </w:t>
-              </w:r>
-              <w:r>
-                <w:rPr>
-                  <w:noProof/>
-                  <w:lang w:val="en-US"/>
-                </w:rPr>
-                <w:t xml:space="preserve">Acesso em: </w:t>
-              </w:r>
-              <w:r>
-                <w:rPr>
-                  <w:noProof/>
-                  <w:lang w:val="en-US"/>
-                </w:rPr>
-                <w:t>26 fev. 2020.</w:t>
-              </w:r>
-            </w:p>
-            <w:p>
-              <w:pPr>
-                <w:pStyle w:val="Bibliografia"/>
-                <w:spacing w:line="360" w:lineRule="auto"/>
-                <w:ind w:left="720" w:hanging="720"/>
-                <w:rPr>
-                  <w:noProof/>
-                </w:rPr>
-              </w:pPr>
-              <w:r>
-                <w:rPr>
-                  <w:noProof/>
-                  <w:lang w:val="en-US"/>
-                </w:rPr>
-                <w:t>KAPP</w:t>
-              </w:r>
-              <w:r>
-                <w:rPr>
-                  <w:noProof/>
-                  <w:lang w:val="en-US"/>
-                </w:rPr>
-                <w:t xml:space="preserve">, K. M. </w:t>
-              </w:r>
-              <w:r>
-                <w:rPr>
-                  <w:b/>
-                  <w:bCs/>
-                  <w:noProof/>
-                  <w:lang w:val="en-US"/>
-                </w:rPr>
-                <w:t>The</w:t>
-              </w:r>
-              <w:r>
-                <w:rPr>
-                  <w:b/>
-                  <w:bCs/>
-                  <w:noProof/>
-                  <w:sz w:val="22"/>
-                  <w:szCs w:val="22"/>
-                  <w:lang w:val="en-US"/>
-                </w:rPr>
-                <w:t xml:space="preserve"> Gamification of Learning and Instruction</w:t>
-              </w:r>
-              <w:r>
-                <w:rPr>
-                  <w:noProof/>
-                  <w:lang w:val="en-US"/>
-                </w:rPr>
-                <w:t>: Game-based Methods</w:t>
-              </w:r>
-              <w:r>
-                <w:rPr>
-                  <w:noProof/>
-                  <w:lang w:val="en-US"/>
-                </w:rPr>
-                <w:t xml:space="preserve"> </w:t>
-              </w:r>
-              <w:r>
-                <w:rPr>
-                  <w:noProof/>
-                  <w:lang w:val="en-US"/>
-                </w:rPr>
-                <w:t xml:space="preserve">and Strategies for Training and Education. </w:t>
-              </w:r>
-              <w:r>
-                <w:rPr>
-                  <w:noProof/>
-                  <w:lang w:val="en-US"/>
-                </w:rPr>
-                <w:t xml:space="preserve">1.ed. San Francisco: </w:t>
-              </w:r>
-              <w:r>
-                <w:rPr>
-                  <w:rFonts w:ascii="Arial" w:hAnsi="Arial" w:cs="Arial"/>
-                  <w:color w:val="000000"/>
-                  <w:sz w:val="20"/>
-                  <w:szCs w:val="20"/>
-                  <w:shd w:val="clear" w:color="auto" w:fill="FFFFFF"/>
-                  <w:lang w:val="en-US"/>
-                </w:rPr>
-                <w:t>John Wiley &amp; Sons</w:t>
-              </w:r>
-              <w:r>
-                <w:rPr>
-                  <w:rFonts w:ascii="Arial" w:hAnsi="Arial" w:cs="Arial"/>
-                  <w:color w:val="000000"/>
-                  <w:sz w:val="20"/>
-                  <w:szCs w:val="20"/>
-                  <w:shd w:val="clear" w:color="auto" w:fill="FFFFFF"/>
-                  <w:lang w:val="en-US"/>
-                </w:rPr>
-                <w:t xml:space="preserve">, 2012. </w:t>
-              </w:r>
-              <w:r>
-                <w:rPr>
-                  <w:rFonts w:ascii="Arial" w:hAnsi="Arial" w:cs="Arial"/>
-                  <w:color w:val="000000"/>
-                  <w:sz w:val="20"/>
-                  <w:szCs w:val="20"/>
-                  <w:shd w:val="clear" w:color="auto" w:fill="FFFFFF"/>
-                  <w:lang w:val="en-US"/>
-                </w:rPr>
-                <w:t>336</w:t>
-              </w:r>
-              <w:r>
-                <w:rPr>
-                  <w:rFonts w:ascii="Arial" w:hAnsi="Arial" w:cs="Arial"/>
-                  <w:color w:val="000000"/>
-                  <w:sz w:val="20"/>
-                  <w:szCs w:val="20"/>
-                  <w:shd w:val="clear" w:color="auto" w:fill="FFFFFF"/>
-                  <w:lang w:val="en-US"/>
-                </w:rPr>
-                <w:t xml:space="preserve"> p. E-book. </w:t>
-              </w:r>
-              <w:r>
-                <w:rPr>
-                  <w:rFonts w:ascii="Arial" w:hAnsi="Arial" w:cs="Arial"/>
-                  <w:color w:val="000000"/>
-                  <w:sz w:val="20"/>
-                  <w:szCs w:val="20"/>
-                  <w:shd w:val="clear" w:color="auto" w:fill="FFFFFF"/>
-                </w:rPr>
-                <w:t>Dispon</w:t>
-              </w:r>
-              <w:r>
-                <w:rPr>
-                  <w:rFonts w:ascii="Arial" w:hAnsi="Arial" w:cs="Arial"/>
-                  <w:color w:val="000000"/>
-                  <w:sz w:val="20"/>
-                  <w:szCs w:val="20"/>
-                  <w:shd w:val="clear" w:color="auto" w:fill="FFFFFF"/>
-                </w:rPr>
-                <w:t>í</w:t>
-              </w:r>
-              <w:r>
-                <w:rPr>
-                  <w:rFonts w:ascii="Arial" w:hAnsi="Arial" w:cs="Arial"/>
-                  <w:color w:val="000000"/>
-                  <w:sz w:val="20"/>
-                  <w:szCs w:val="20"/>
-                  <w:shd w:val="clear" w:color="auto" w:fill="FFFFFF"/>
-                </w:rPr>
-                <w:t xml:space="preserve">vel em: </w:t>
-              </w:r>
-              <w:r>
-                <w:rPr>
-                  <w:rFonts w:ascii="Arial" w:hAnsi="Arial" w:cs="Arial"/>
-                  <w:color w:val="000000"/>
-                  <w:sz w:val="20"/>
-                  <w:szCs w:val="20"/>
-                  <w:shd w:val="clear" w:color="auto" w:fill="FFFFFF"/>
-                </w:rPr>
-                <w:t>https://books.google.com.br/books?id=GLr81qqtELcC</w:t>
-              </w:r>
-              <w:r>
-                <w:rPr>
-                  <w:rFonts w:ascii="Arial" w:hAnsi="Arial" w:cs="Arial"/>
-                  <w:color w:val="000000"/>
-                  <w:sz w:val="20"/>
-                  <w:szCs w:val="20"/>
-                  <w:shd w:val="clear" w:color="auto" w:fill="FFFFFF"/>
-                </w:rPr>
-                <w:t>.</w:t>
-              </w:r>
-            </w:p>
-            <w:p>
-              <w:pPr>
-                <w:pStyle w:val="Bibliografia"/>
-                <w:spacing w:line="360" w:lineRule="auto"/>
-                <w:ind w:left="720" w:hanging="720"/>
-                <w:rPr>
-                  <w:noProof/>
-                </w:rPr>
-              </w:pPr>
-              <w:r>
-                <w:rPr>
-                  <w:noProof/>
-                </w:rPr>
-                <w:t>LEITE</w:t>
-              </w:r>
-              <w:r>
-                <w:rPr>
-                  <w:noProof/>
-                </w:rPr>
-                <w:t xml:space="preserve">, P. </w:t>
-              </w:r>
-              <w:r>
-                <w:rPr>
-                  <w:noProof/>
-                </w:rPr>
-                <w:t>S;</w:t>
-              </w:r>
-              <w:r>
-                <w:rPr>
-                  <w:noProof/>
-                </w:rPr>
-                <w:t xml:space="preserve"> </w:t>
-              </w:r>
-              <w:r>
-                <w:rPr>
-                  <w:noProof/>
-                </w:rPr>
-                <w:t>MENDONÇA</w:t>
-              </w:r>
-              <w:r>
-                <w:rPr>
-                  <w:noProof/>
-                </w:rPr>
-                <w:t xml:space="preserve">, V. G. Diretrizes para Game Design de Jogos Educacionais. </w:t>
-              </w:r>
-              <w:r>
-                <w:rPr>
-                  <w:b/>
-                  <w:bCs/>
-                  <w:noProof/>
-                </w:rPr>
-                <w:t xml:space="preserve">Simpósio </w:t>
-              </w:r>
-              <w:r>
-                <w:rPr>
-                  <w:b/>
-                  <w:bCs/>
-                  <w:noProof/>
-                </w:rPr>
-                <w:t>B</w:t>
-              </w:r>
-              <w:r>
-                <w:rPr>
-                  <w:b/>
-                  <w:bCs/>
-                  <w:noProof/>
-                </w:rPr>
-                <w:t xml:space="preserve">rasileiro de </w:t>
-              </w:r>
-              <w:r>
-                <w:rPr>
-                  <w:b/>
-                  <w:bCs/>
-                  <w:noProof/>
-                </w:rPr>
-                <w:t>J</w:t>
-              </w:r>
-              <w:r>
-                <w:rPr>
-                  <w:b/>
-                  <w:bCs/>
-                  <w:noProof/>
-                </w:rPr>
-                <w:t xml:space="preserve">ogos e </w:t>
-              </w:r>
-              <w:r>
-                <w:rPr>
-                  <w:b/>
-                  <w:bCs/>
-                  <w:noProof/>
-                </w:rPr>
-                <w:t>E</w:t>
-              </w:r>
-              <w:r>
-                <w:rPr>
-                  <w:b/>
-                  <w:bCs/>
-                  <w:noProof/>
-                </w:rPr>
-                <w:t xml:space="preserve">ntretenimento </w:t>
-              </w:r>
-              <w:r>
-                <w:rPr>
-                  <w:b/>
-                  <w:bCs/>
-                  <w:noProof/>
-                </w:rPr>
-                <w:t>D</w:t>
-              </w:r>
-              <w:r>
-                <w:rPr>
-                  <w:b/>
-                  <w:bCs/>
-                  <w:noProof/>
-                </w:rPr>
-                <w:t>igital</w:t>
-              </w:r>
-              <w:r>
-                <w:rPr>
-                  <w:noProof/>
-                </w:rPr>
-                <w:t xml:space="preserve">. Disponível em: </w:t>
-              </w:r>
-              <w:r>
-                <w:rPr>
-                  <w:noProof/>
-                </w:rPr>
-                <w:t>http://www.sbgames.org/sbgames2013/proceedings/artedesign/17-dt-paper.pdf</w:t>
-              </w:r>
-              <w:r>
-                <w:rPr>
-                  <w:noProof/>
-                </w:rPr>
-                <w:t>. Acesso em: 26 fev. 2020.</w:t>
-              </w:r>
-            </w:p>
-            <w:p>
-              <w:pPr>
-                <w:pStyle w:val="Bibliografia"/>
-                <w:spacing w:line="360" w:lineRule="auto"/>
-                <w:ind w:left="720" w:hanging="720"/>
-                <w:rPr>
-                  <w:noProof/>
-                </w:rPr>
-              </w:pPr>
-              <w:r>
-                <w:rPr>
-                  <w:noProof/>
-                </w:rPr>
-                <w:t xml:space="preserve">Schell, J. </w:t>
-              </w:r>
-              <w:r>
-                <w:rPr>
-                  <w:b/>
-                  <w:bCs/>
-                  <w:noProof/>
-                </w:rPr>
-                <w:t xml:space="preserve">A </w:t>
-              </w:r>
-              <w:r>
-                <w:rPr>
-                  <w:b/>
-                  <w:bCs/>
-                  <w:noProof/>
-                </w:rPr>
-                <w:t>arte de game design</w:t>
-              </w:r>
-              <w:r>
-                <w:rPr>
-                  <w:noProof/>
-                </w:rPr>
-                <w:t>:</w:t>
-              </w:r>
-              <w:r>
-                <w:rPr>
-                  <w:noProof/>
-                </w:rPr>
-                <w:t xml:space="preserve"> </w:t>
-              </w:r>
-              <w:r>
-                <w:rPr>
-                  <w:noProof/>
-                </w:rPr>
-                <w:t>o</w:t>
-              </w:r>
-              <w:r>
-                <w:rPr>
-                  <w:noProof/>
-                </w:rPr>
-                <w:t xml:space="preserve"> </w:t>
-              </w:r>
-              <w:r>
-                <w:rPr>
-                  <w:noProof/>
-                </w:rPr>
-                <w:t>l</w:t>
-              </w:r>
-              <w:r>
-                <w:rPr>
-                  <w:noProof/>
-                </w:rPr>
-                <w:t xml:space="preserve">ivro </w:t>
-              </w:r>
-              <w:r>
-                <w:rPr>
-                  <w:noProof/>
-                </w:rPr>
-                <w:t>o</w:t>
-              </w:r>
-              <w:r>
-                <w:rPr>
-                  <w:noProof/>
-                </w:rPr>
-                <w:t xml:space="preserve">riginal. </w:t>
-              </w:r>
-              <w:r>
-                <w:rPr>
-                  <w:noProof/>
-                </w:rPr>
-                <w:t xml:space="preserve">1 ed. </w:t>
-              </w:r>
-              <w:r>
-                <w:rPr>
-                  <w:noProof/>
-                </w:rPr>
-                <w:t>Rio de Janeiro: Elsevier</w:t>
-              </w:r>
-              <w:r>
-                <w:rPr>
-                  <w:noProof/>
-                </w:rPr>
-                <w:t xml:space="preserve">, 2010. 520 p. E-book. </w:t>
-              </w:r>
-            </w:p>
-            <w:p>
-              <w:pPr>
-                <w:pStyle w:val="Bibliografia"/>
-                <w:spacing w:line="360" w:lineRule="auto"/>
-                <w:ind w:left="720" w:hanging="720"/>
-                <w:rPr>
-                  <w:noProof/>
-                </w:rPr>
-              </w:pPr>
-              <w:r>
-                <w:rPr>
-                  <w:noProof/>
-                </w:rPr>
-                <w:lastRenderedPageBreak/>
-                <w:t>SCHUYTEMA</w:t>
-              </w:r>
-              <w:r>
-                <w:rPr>
-                  <w:noProof/>
-                </w:rPr>
-                <w:t xml:space="preserve">, P. </w:t>
-              </w:r>
-              <w:r>
-                <w:rPr>
-                  <w:b/>
-                  <w:bCs/>
-                  <w:noProof/>
-                </w:rPr>
-                <w:t>Design de games</w:t>
-              </w:r>
-              <w:r>
-                <w:rPr>
-                  <w:noProof/>
-                </w:rPr>
-                <w:t xml:space="preserve">: Uma abordagem prática. </w:t>
-              </w:r>
-              <w:r>
-                <w:rPr>
-                  <w:noProof/>
-                  <w:lang w:val="en-US"/>
-                </w:rPr>
-                <w:t>1</w:t>
-              </w:r>
-              <w:r>
-                <w:rPr>
-                  <w:noProof/>
-                  <w:lang w:val="en-US"/>
-                </w:rPr>
-                <w:t xml:space="preserve"> </w:t>
-              </w:r>
-              <w:r>
-                <w:rPr>
-                  <w:noProof/>
-                  <w:lang w:val="en-US"/>
-                </w:rPr>
-                <w:t xml:space="preserve">ed. </w:t>
-              </w:r>
-              <w:r>
-                <w:rPr>
-                  <w:noProof/>
-                  <w:lang w:val="en-US"/>
-                </w:rPr>
-                <w:t>São Paulo: Cengage Learning</w:t>
-              </w:r>
-              <w:r>
-                <w:rPr>
-                  <w:noProof/>
-                  <w:lang w:val="en-US"/>
-                </w:rPr>
-                <w:t xml:space="preserve">, 2008. </w:t>
-              </w:r>
-              <w:r>
-                <w:rPr>
-                  <w:noProof/>
-                </w:rPr>
-                <w:t xml:space="preserve">472 p. E-book. </w:t>
-              </w:r>
-            </w:p>
-            <w:p>
-              <w:pPr>
-                <w:pStyle w:val="Bibliografia"/>
-                <w:spacing w:line="360" w:lineRule="auto"/>
-                <w:ind w:left="720" w:hanging="720"/>
-                <w:rPr>
-                  <w:noProof/>
-                </w:rPr>
-              </w:pPr>
-              <w:r>
-                <w:rPr>
-                  <w:noProof/>
-                </w:rPr>
-                <w:t>Silva, A. R., Catapan, A. H., Silva, C. H., Spanhol, F. J., Golfetto, I. F., Diana, J. B., . . . A, M. M. (2014). Gamificação na educação. São Paulo: Pimenta Cultural.</w:t>
-              </w:r>
-            </w:p>
-            <w:p>
-              <w:pPr>
-                <w:pStyle w:val="Bibliografia"/>
-                <w:spacing w:line="360" w:lineRule="auto"/>
-                <w:ind w:left="720" w:hanging="720"/>
-                <w:rPr>
-                  <w:noProof/>
-                  <w:lang w:val="en-US"/>
-                </w:rPr>
-              </w:pPr>
-              <w:r>
-                <w:rPr>
-                  <w:noProof/>
-                </w:rPr>
-                <w:t>SOUZA</w:t>
-              </w:r>
-              <w:r>
-                <w:rPr>
-                  <w:noProof/>
-                </w:rPr>
-                <w:t>, M. d</w:t>
-              </w:r>
-              <w:r>
-                <w:rPr>
-                  <w:noProof/>
-                </w:rPr>
-                <w:t>e;</w:t>
-              </w:r>
-              <w:r>
-                <w:rPr>
-                  <w:noProof/>
-                </w:rPr>
-                <w:t xml:space="preserve"> </w:t>
-              </w:r>
-              <w:r>
-                <w:rPr>
-                  <w:noProof/>
-                </w:rPr>
-                <w:t>JAEGER</w:t>
-              </w:r>
-              <w:r>
-                <w:rPr>
-                  <w:noProof/>
-                </w:rPr>
-                <w:t>, E. V</w:t>
-              </w:r>
-              <w:r>
-                <w:rPr>
-                  <w:noProof/>
-                </w:rPr>
-                <w:t>;</w:t>
-              </w:r>
-              <w:r>
-                <w:rPr>
-                  <w:noProof/>
-                </w:rPr>
-                <w:t xml:space="preserve"> </w:t>
-              </w:r>
-              <w:r>
-                <w:rPr>
-                  <w:noProof/>
-                </w:rPr>
-                <w:t>CARDOSO</w:t>
-              </w:r>
-              <w:r>
-                <w:rPr>
-                  <w:noProof/>
-                </w:rPr>
-                <w:t>, B. M. Ensino de algoritmos apoiado pelo uso de jogos digitais</w:t>
-              </w:r>
-              <w:r>
-                <w:rPr>
-                  <w:noProof/>
-                </w:rPr>
-                <w:t xml:space="preserve"> </w:t>
-              </w:r>
-              <w:r>
-                <w:rPr>
-                  <w:noProof/>
-                </w:rPr>
-                <w:t>educativos</w:t>
-              </w:r>
-              <w:r>
-                <w:rPr>
-                  <w:noProof/>
-                </w:rPr>
-                <w:t xml:space="preserve">. </w:t>
-              </w:r>
-              <w:r>
-                <w:rPr>
-                  <w:b/>
-                  <w:bCs/>
-                  <w:noProof/>
-                </w:rPr>
-                <w:t>Renote</w:t>
-              </w:r>
-              <w:r>
-                <w:rPr>
-                  <w:noProof/>
-                </w:rPr>
-                <w:t>.</w:t>
-              </w:r>
-              <w:r>
-                <w:rPr>
-                  <w:noProof/>
-                </w:rPr>
-                <w:t xml:space="preserve"> </w:t>
-              </w:r>
-              <w:r>
-                <w:rPr>
-                  <w:noProof/>
-                </w:rPr>
-                <w:t>Disponível em:</w:t>
-              </w:r>
-              <w:r>
-                <w:rPr>
-                  <w:noProof/>
-                </w:rPr>
-                <w:t xml:space="preserve"> </w:t>
-              </w:r>
-              <w:r>
-                <w:rPr>
-                  <w:noProof/>
-                </w:rPr>
-                <w:t>https://seer.ufrgs.br/renote/article/view/44438/28156</w:t>
-              </w:r>
-              <w:r>
-                <w:rPr>
-                  <w:noProof/>
-                </w:rPr>
-                <w:t xml:space="preserve">. </w:t>
-              </w:r>
-              <w:r>
-                <w:rPr>
-                  <w:noProof/>
-                  <w:lang w:val="en-US"/>
-                </w:rPr>
-                <w:t>Acesso em: 26 fev. 2020.</w:t>
-              </w:r>
-            </w:p>
-            <w:p>
-              <w:pPr>
-                <w:pStyle w:val="Bibliografia"/>
-                <w:spacing w:line="360" w:lineRule="auto"/>
-                <w:ind w:left="720" w:hanging="720"/>
-                <w:rPr>
-                  <w:noProof/>
-                  <w:lang w:val="en-US"/>
-                </w:rPr>
-              </w:pPr>
-              <w:r>
-                <w:rPr>
-                  <w:noProof/>
-                  <w:lang w:val="en-US"/>
-                </w:rPr>
-                <w:t>WERBACH</w:t>
-              </w:r>
-              <w:r>
-                <w:rPr>
-                  <w:noProof/>
-                  <w:lang w:val="en-US"/>
-                </w:rPr>
-                <w:t>, K</w:t>
-              </w:r>
-              <w:r>
-                <w:rPr>
-                  <w:noProof/>
-                  <w:lang w:val="en-US"/>
-                </w:rPr>
-                <w:t>;</w:t>
-              </w:r>
-              <w:r>
-                <w:rPr>
-                  <w:noProof/>
-                  <w:lang w:val="en-US"/>
-                </w:rPr>
-                <w:t xml:space="preserve"> Hunter, D. </w:t>
-              </w:r>
-              <w:r>
-                <w:rPr>
-                  <w:b/>
-                  <w:bCs/>
-                  <w:noProof/>
-                  <w:lang w:val="en-US"/>
-                </w:rPr>
-                <w:t xml:space="preserve">For </w:t>
-              </w:r>
-              <w:r>
-                <w:rPr>
-                  <w:b/>
-                  <w:bCs/>
-                  <w:noProof/>
-                  <w:lang w:val="en-US"/>
-                </w:rPr>
-                <w:t>the win</w:t>
-              </w:r>
-              <w:r>
-                <w:rPr>
-                  <w:noProof/>
-                  <w:lang w:val="en-US"/>
-                </w:rPr>
-                <w:t xml:space="preserve">: </w:t>
-              </w:r>
-              <w:r>
-                <w:rPr>
-                  <w:noProof/>
-                  <w:lang w:val="en-US"/>
-                </w:rPr>
-                <w:t>H</w:t>
-              </w:r>
-              <w:r>
-                <w:rPr>
-                  <w:noProof/>
-                  <w:lang w:val="en-US"/>
-                </w:rPr>
-                <w:t>ow game thinking can revolutionize your business</w:t>
-              </w:r>
-              <w:r>
-                <w:rPr>
-                  <w:noProof/>
-                  <w:lang w:val="en-US"/>
-                </w:rPr>
-                <w:t xml:space="preserve">. </w:t>
-              </w:r>
-              <w:r>
-                <w:rPr>
-                  <w:noProof/>
-                  <w:lang w:val="en-US"/>
-                </w:rPr>
-                <w:t>Philadelphia</w:t>
-              </w:r>
-              <w:r>
-                <w:rPr>
-                  <w:noProof/>
-                  <w:lang w:val="en-US"/>
-                </w:rPr>
-                <w:t>: Wharton Digital Press</w:t>
-              </w:r>
-              <w:r>
-                <w:rPr>
-                  <w:noProof/>
-                  <w:lang w:val="en-US"/>
-                </w:rPr>
-                <w:t xml:space="preserve">, 2012. </w:t>
-              </w:r>
-              <w:bookmarkStart w:id="2" w:name="_GoBack"/>
-              <w:bookmarkEnd w:id="2"/>
-            </w:p>
-            <w:p>
-              <w:pPr>
-                <w:spacing w:line="360" w:lineRule="auto"/>
-              </w:pPr>
-              <w:r>
-                <w:fldChar w:fldCharType="end"/>
-              </w:r>
-            </w:p>
-          </w:sdtContent>
-        </w:sdt>
-      </w:sdtContent>
-    </w:sdt>
-    <w:p>
-      <w:pPr>
-        <w:jc w:val="both"/>
+    <w:p>
+      <w:pPr>
+        <w:spacing w:line="360" w:lineRule="auto"/>
+        <w:jc w:val="both"/>
+        <w:rPr>
+          <w:b/>
+          <w:color w:val="000000" w:themeColor="text1"/>
+        </w:rPr>
+      </w:pPr>
+      <w:r>
+        <w:rPr>
+          <w:b/>
+          <w:color w:val="000000" w:themeColor="text1"/>
+        </w:rPr>
+        <w:t>REFERÊNCIAS BIBLIOGRÁFICAS</w:t>
+      </w:r>
+    </w:p>
+    <w:p>
+      <w:pPr>
+        <w:spacing w:line="360" w:lineRule="auto"/>
+        <w:jc w:val="both"/>
+        <w:rPr>
+          <w:b/>
+          <w:color w:val="000000" w:themeColor="text1"/>
+        </w:rPr>
+      </w:pPr>
+    </w:p>
+    <w:p>
+      <w:r>
+        <w:t xml:space="preserve">AMARAL, É; CAMARGO, A; GOMES, M; RICHA, C; BECKER, L. (2017). ALGO+ Uma ferramenta para o apoio ao ensino de Algoritmos e Programação para alunos iniciantes. </w:t>
+      </w:r>
+      <w:r>
+        <w:rPr>
+          <w:b/>
+          <w:bCs/>
+        </w:rPr>
+        <w:t>Anais do XXVIII Simpósio Brasileiro de Informática na Educação</w:t>
+      </w:r>
+      <w:r>
+        <w:t>. Disponível em: https://www.researchgate.net/publication/320995139_ALGO_Uma_ferramenta_para_o_apoio_ao_ensino_de_Algoritmos_e_Programacao_para_alunos_iniciantes. Acesso em: 26 fev. 2020.</w:t>
+      </w:r>
+    </w:p>
+    <w:p/>
+    <w:p>
+      <w:r>
+        <w:t xml:space="preserve">FARDO, M. L. A gamificação aplicada em ambientes de aprendizagem. </w:t>
+      </w:r>
+      <w:r>
+        <w:rPr>
+          <w:b/>
+          <w:bCs/>
+        </w:rPr>
+        <w:t>Renote</w:t>
+      </w:r>
+      <w:r>
+        <w:t>. Disponível em: https://seer.ufrgs.br/renote/article/view/41629/26409. Acesso em: 26 fev. 2020.</w:t>
+      </w:r>
+    </w:p>
+    <w:p/>
+    <w:p>
+      <w:r>
+        <w:t xml:space="preserve">GOMES, A; AREIAS, C; HENRIQUES, J; MENDES, A. J. Aprendizagem de programação de computadores: dificuldades e ferramentas de suporte. </w:t>
+      </w:r>
+      <w:r>
+        <w:rPr>
+          <w:b/>
+          <w:bCs/>
+        </w:rPr>
+        <w:t>Revista portuguesa de pedagogia</w:t>
+      </w:r>
+      <w:r>
+        <w:t>. Disponível em: https://www.researchgate.net/publication/269604530_Aprendizagem_de_programacao_de_computadores_dificuldades_e_ferramentas_de_suporte. Acesso em: 24 fev. 2020.</w:t>
+      </w:r>
+    </w:p>
+    <w:p/>
+    <w:p>
+      <w:r>
+        <w:rPr>
+          <w:lang w:val="en-US"/>
+        </w:rPr>
+        <w:t xml:space="preserve">KAPP, K. M. </w:t>
+      </w:r>
+      <w:r>
+        <w:rPr>
+          <w:b/>
+          <w:bCs/>
+          <w:lang w:val="en-US"/>
+        </w:rPr>
+        <w:t>The gamification of learning and instruction</w:t>
+      </w:r>
+      <w:r>
+        <w:rPr>
+          <w:lang w:val="en-US"/>
+        </w:rPr>
+        <w:t>: game-based methods and strategies for training and education</w:t>
+      </w:r>
+      <w:r>
+        <w:rPr>
+          <w:lang w:val="en-US"/>
+        </w:rPr>
+        <w:t xml:space="preserve">. </w:t>
+      </w:r>
+      <w:r>
+        <w:t xml:space="preserve">1.ed. San Francisco: John Wiley &amp; Sons, 2012. 336 p. E-book. Disponível em: </w:t>
+      </w:r>
+      <w:r>
+        <w:t>https://books.google.com.br/books?id=GLr81qqtELcC</w:t>
+      </w:r>
+      <w:r>
+        <w:t>.</w:t>
+      </w:r>
+      <w:r>
+        <w:t xml:space="preserve"> Acesso em: 26 fev. 2020.</w:t>
+      </w:r>
+    </w:p>
+    <w:p/>
+    <w:p>
+      <w:r>
+        <w:t xml:space="preserve">LEITE, P. S; MENDONÇA, V. G. Diretrizes para Game Design de Jogos Educacionais. </w:t>
+      </w:r>
+      <w:r>
+        <w:rPr>
+          <w:b/>
+          <w:bCs/>
+        </w:rPr>
+        <w:t>Simpósio Brasileiro de Jogos e Entretenimento Digital</w:t>
+      </w:r>
+      <w:r>
+        <w:t>. Disponível em: http://www.sbgames.org/sbgames2013/proceedings/artedesign/17-dt-paper.pdf. Acesso em: 26 fev. 2020.</w:t>
+      </w:r>
+    </w:p>
+    <w:p>
+      <w:r>
+        <w:t xml:space="preserve">MINISTÉRIO DA EDUCAÇÃO. </w:t>
+      </w:r>
+      <w:r>
+        <w:rPr>
+          <w:b/>
+          <w:bCs/>
+        </w:rPr>
+        <w:t>Diretrizes Curriculares Nacionais para os cursos de graduação em Computação.</w:t>
+      </w:r>
+      <w:r>
+        <w:rPr>
+          <w:b/>
+          <w:bCs/>
+        </w:rPr>
+        <w:t xml:space="preserve"> </w:t>
+      </w:r>
+      <w:r>
+        <w:t xml:space="preserve">Disponível em: </w:t>
+      </w:r>
+      <w:r>
+        <w:t>http://portal.mec.gov.br/index.php?option=com_docman&amp;view=download&amp;alias=11205-pces136-11-pdf&amp;category_slug=julho-2012-pdf&amp;Itemid=30192</w:t>
+      </w:r>
+      <w:r>
+        <w:t>. Acesso em: 01 mar. 2020.</w:t>
+      </w:r>
+    </w:p>
+    <w:p>
+      <w:pPr>
+        <w:rPr>
+          <w:b/>
+          <w:bCs/>
+        </w:rPr>
+      </w:pPr>
+    </w:p>
+    <w:p>
+      <w:r>
+        <w:t xml:space="preserve">MORATORI, P. B. </w:t>
+      </w:r>
+      <w:r>
+        <w:rPr>
+          <w:b/>
+          <w:bCs/>
+        </w:rPr>
+        <w:t>Por que utilizar jogos educativos no processo de ensino aprendizagem?</w:t>
+      </w:r>
+      <w:r>
+        <w:t xml:space="preserve"> 2003. 33f. Trabalho de conclusão (Mestrado de Informática aplicada à Educação) - UFRJ - Universidade Federal do Rio de Janeiro. Rio de Janeiro. 2003. Disponível em: https://www.inesul.edu.br/professor/arquivos_alunos/doc_1311627269.pdf. Acesso em: 25 fev. 2020.</w:t>
+      </w:r>
+    </w:p>
+    <w:p/>
+    <w:p>
+      <w:r>
+        <w:t xml:space="preserve">SCHELL, J. </w:t>
+      </w:r>
+      <w:r>
+        <w:rPr>
+          <w:b/>
+          <w:bCs/>
+        </w:rPr>
+        <w:t>A arte de game design</w:t>
+      </w:r>
+      <w:r>
+        <w:t xml:space="preserve">: o livro original. 1 ed. Rio de Janeiro: Elsevier, 2010. 520 p. E-book. </w:t>
+      </w:r>
+    </w:p>
+    <w:p/>
+    <w:p>
+      <w:r>
+        <w:t xml:space="preserve">SCHUYTEMA, P. </w:t>
+      </w:r>
+      <w:r>
+        <w:rPr>
+          <w:b/>
+          <w:bCs/>
+        </w:rPr>
+        <w:t>Design de games</w:t>
+      </w:r>
+      <w:r>
+        <w:t xml:space="preserve">: </w:t>
+      </w:r>
+      <w:r>
+        <w:t>u</w:t>
+      </w:r>
+      <w:r>
+        <w:t xml:space="preserve">ma abordagem prática. 1 ed. São Paulo: </w:t>
+      </w:r>
+      <w:proofErr w:type="spellStart"/>
+      <w:r>
+        <w:t>Cengage</w:t>
+      </w:r>
+      <w:proofErr w:type="spellEnd"/>
+      <w:r>
+        <w:t xml:space="preserve"> Learning, 2008. 472 p. E-book. </w:t>
+      </w:r>
+    </w:p>
+    <w:p/>
+    <w:p>
+      <w:r>
+        <w:t xml:space="preserve">Silva, A. R., </w:t>
+      </w:r>
+      <w:proofErr w:type="spellStart"/>
+      <w:r>
+        <w:t>Catapan</w:t>
+      </w:r>
+      <w:proofErr w:type="spellEnd"/>
+      <w:r>
+        <w:t xml:space="preserve">, A. H., Silva, C. H., </w:t>
+      </w:r>
+      <w:proofErr w:type="spellStart"/>
+      <w:r>
+        <w:t>Spanhol</w:t>
+      </w:r>
+      <w:proofErr w:type="spellEnd"/>
+      <w:r>
+        <w:t xml:space="preserve">, F. J., </w:t>
+      </w:r>
+      <w:proofErr w:type="spellStart"/>
+      <w:r>
+        <w:t>Golfetto</w:t>
+      </w:r>
+      <w:proofErr w:type="spellEnd"/>
+      <w:r>
+        <w:t>, I. F., Diana, J. B., . . . A, M. M. (2014). Gamificação na educação. São Paulo: Pimenta Cultural.</w:t>
+      </w:r>
+    </w:p>
+    <w:p/>
+    <w:p>
+      <w:r>
+        <w:t xml:space="preserve">SOUZA, M. de; JAEGER, E. V; CARDOSO, B. M. Ensino de algoritmos apoiado pelo uso de jogos digitais educativos. </w:t>
+      </w:r>
+      <w:r>
+        <w:rPr>
+          <w:b/>
+          <w:bCs/>
+        </w:rPr>
+        <w:t>Renote</w:t>
+      </w:r>
+      <w:r>
+        <w:t>. Disponível em: https://seer.ufrgs.br/renote/article/view/44438/28156. Acesso em: 26 fev. 2020.</w:t>
+      </w:r>
+    </w:p>
+    <w:p/>
+    <w:p>
+      <w:r>
+        <w:t xml:space="preserve">WERBACH, K; HUNTER, D. </w:t>
+      </w:r>
+      <w:r>
+        <w:rPr>
+          <w:b/>
+          <w:bCs/>
+        </w:rPr>
+        <w:t xml:space="preserve">For </w:t>
+      </w:r>
+      <w:proofErr w:type="spellStart"/>
+      <w:r>
+        <w:rPr>
+          <w:b/>
+          <w:bCs/>
+        </w:rPr>
+        <w:t>the</w:t>
+      </w:r>
+      <w:proofErr w:type="spellEnd"/>
+      <w:r>
+        <w:rPr>
+          <w:b/>
+          <w:bCs/>
+        </w:rPr>
+        <w:t xml:space="preserve"> </w:t>
+      </w:r>
+      <w:proofErr w:type="spellStart"/>
+      <w:r>
+        <w:rPr>
+          <w:b/>
+          <w:bCs/>
+        </w:rPr>
+        <w:t>win</w:t>
+      </w:r>
+      <w:proofErr w:type="spellEnd"/>
+      <w:r>
+        <w:t xml:space="preserve">: </w:t>
+      </w:r>
+      <w:proofErr w:type="spellStart"/>
+      <w:r>
+        <w:t>How</w:t>
+      </w:r>
+      <w:proofErr w:type="spellEnd"/>
+      <w:r>
+        <w:t xml:space="preserve"> game </w:t>
+      </w:r>
+      <w:proofErr w:type="spellStart"/>
+      <w:r>
+        <w:t>thinking</w:t>
+      </w:r>
+      <w:proofErr w:type="spellEnd"/>
+      <w:r>
+        <w:t xml:space="preserve"> </w:t>
+      </w:r>
+      <w:proofErr w:type="spellStart"/>
+      <w:r>
+        <w:t>can</w:t>
+      </w:r>
+      <w:proofErr w:type="spellEnd"/>
+      <w:r>
+        <w:t xml:space="preserve"> </w:t>
+      </w:r>
+      <w:proofErr w:type="spellStart"/>
+      <w:r>
+        <w:t>revolutionize</w:t>
+      </w:r>
+      <w:proofErr w:type="spellEnd"/>
+      <w:r>
+        <w:t xml:space="preserve"> </w:t>
+      </w:r>
+      <w:proofErr w:type="spellStart"/>
+      <w:r>
+        <w:t>your</w:t>
+      </w:r>
+      <w:proofErr w:type="spellEnd"/>
+      <w:r>
+        <w:t xml:space="preserve"> business. Philadelphia: </w:t>
+      </w:r>
+      <w:proofErr w:type="spellStart"/>
+      <w:r>
+        <w:t>Wharton</w:t>
+      </w:r>
+      <w:proofErr w:type="spellEnd"/>
+      <w:r>
+        <w:t xml:space="preserve"> Digital Press, 2012. </w:t>
+      </w:r>
+    </w:p>
+    <w:p/>
+    <w:p>
+      <w:r>
+        <w:t xml:space="preserve">ZANCHETT, G. A; VAHLDICK, A; RAABE, A. Jogos de Programar como uma abordagem para os primeiros contatos dos estudantes com à programação. </w:t>
+      </w:r>
+      <w:r>
+        <w:rPr>
+          <w:b/>
+          <w:bCs/>
+        </w:rPr>
+        <w:t>Anais dos Workshops do IV Congresso Brasileiro de Informática na Educação (CBIE 2015)</w:t>
+      </w:r>
+      <w:r>
+        <w:t xml:space="preserve">. Disponível em: https://www.researchgate.net/publication/300237264_Jogos_de_Programar_como_uma_Abordagem_para_os_Primeiros_Contatos_dos_Estudantes_com_a_Programacao. Acesso em: 24 fev. 2020. </w:t>
+      </w:r>
+    </w:p>
+    <w:p>
+      <w:pPr>
+        <w:pStyle w:val="Ttulo1"/>
         <w:rPr>
           <w:rFonts w:ascii="Cambria" w:hAnsi="Cambria"/>
-          <w:b/>
-          <w:color w:val="FF0000"/>
-        </w:rPr>
-      </w:pPr>
-    </w:p>
-    <w:p>
-      <w:pPr>
-        <w:jc w:val="both"/>
+        </w:rPr>
+      </w:pPr>
+    </w:p>
+    <w:p>
+      <w:pPr>
+        <w:pStyle w:val="Ttulo1"/>
         <w:rPr>
           <w:rFonts w:ascii="Cambria" w:hAnsi="Cambria"/>
         </w:rPr>
@@ -8252,6 +7474,18 @@
     <w:unhideWhenUsed/>
     <w:rsid w:val="008C0B44"/>
   </w:style>
+  <w:style w:type="character" w:styleId="MenoPendente">
+    <w:name w:val="Unresolved Mention"/>
+    <w:basedOn w:val="Fontepargpadro"/>
+    <w:uiPriority w:val="99"/>
+    <w:semiHidden/>
+    <w:unhideWhenUsed/>
+    <w:rsid w:val="00A15FF8"/>
+    <w:rPr>
+      <w:color w:val="605E5C"/>
+      <w:shd w:val="clear" w:color="auto" w:fill="E1DFDD"/>
+    </w:rPr>
+  </w:style>
 </w:styles>
 </file>
 
@@ -8789,11 +8023,111 @@
     <b:Publisher>Elsevier</b:Publisher>
     <b:RefOrder>9</b:RefOrder>
   </b:Source>
+  <b:Source>
+    <b:Tag>MOR03</b:Tag>
+    <b:SourceType>DocumentFromInternetSite</b:SourceType>
+    <b:Guid>{D9C1F781-D410-40FA-959D-501D51950EAB}</b:Guid>
+    <b:Author>
+      <b:Author>
+        <b:NameList>
+          <b:Person>
+            <b:Last>MORATORI</b:Last>
+            <b:First>PATRICK</b:First>
+            <b:Middle>BARBOSA</b:Middle>
+          </b:Person>
+        </b:NameList>
+      </b:Author>
+    </b:Author>
+    <b:Title>POR QUE UTILIZAR JOGOS EDUCATIVOS NO PROCESSO DE ENSINO APRENDIZAGEM?</b:Title>
+    <b:Year>2003</b:Year>
+    <b:InternetSiteTitle>UFRJ</b:InternetSiteTitle>
+    <b:URL>https://www.inesul.edu.br/professor/arquivos_alunos/doc_1311627269.pdf</b:URL>
+    <b:RefOrder>10</b:RefOrder>
+  </b:Source>
+  <b:Source>
+    <b:Tag>Gui15</b:Tag>
+    <b:SourceType>ArticleInAPeriodical</b:SourceType>
+    <b:Guid>{917E3ED7-B69A-40AD-AC22-3B6A80DA4A5C}</b:Guid>
+    <b:Author>
+      <b:Author>
+        <b:NameList>
+          <b:Person>
+            <b:Last>Zanchett</b:Last>
+            <b:First>Guilherme</b:First>
+            <b:Middle>A.</b:Middle>
+          </b:Person>
+          <b:Person>
+            <b:Last>Vahldick</b:Last>
+            <b:First>Adilson</b:First>
+          </b:Person>
+          <b:Person>
+            <b:Last>Raabe</b:Last>
+            <b:First>André</b:First>
+          </b:Person>
+        </b:NameList>
+      </b:Author>
+    </b:Author>
+    <b:Title>Jogos de Programar como uma Abordagem para os Primeiros Contatos dos Estudantes com à Programação</b:Title>
+    <b:Year>2015</b:Year>
+    <b:PeriodicalTitle>Congresso Brasileiro de Informática na Educação</b:PeriodicalTitle>
+    <b:RefOrder>11</b:RefOrder>
+  </b:Source>
+  <b:Source>
+    <b:Tag>Gom08</b:Tag>
+    <b:SourceType>JournalArticle</b:SourceType>
+    <b:Guid>{4E6C22C7-95F0-4A09-B33D-31675AE34111}</b:Guid>
+    <b:Author>
+      <b:Author>
+        <b:NameList>
+          <b:Person>
+            <b:Last>Gomes</b:Last>
+            <b:First>Anabela</b:First>
+          </b:Person>
+          <b:Person>
+            <b:Last>Areias</b:Last>
+            <b:First>Cristiana</b:First>
+          </b:Person>
+          <b:Person>
+            <b:Last>Henriques</b:Last>
+            <b:First>Joana</b:First>
+          </b:Person>
+          <b:Person>
+            <b:Last>Mendes</b:Last>
+            <b:First>António</b:First>
+            <b:Middle>José</b:Middle>
+          </b:Person>
+        </b:NameList>
+      </b:Author>
+    </b:Author>
+    <b:Title>Aprendizagem de programação de computadores: dificuldades e ferramentas de suporte</b:Title>
+    <b:Year>2008</b:Year>
+    <b:JournalName>revista portuguesa de pedagogia</b:JournalName>
+    <b:RefOrder>12</b:RefOrder>
+  </b:Source>
+  <b:Source>
+    <b:Tag>EDU12</b:Tag>
+    <b:SourceType>Report</b:SourceType>
+    <b:Guid>{521B6702-1AA3-4A2F-9086-ACABE9534571}</b:Guid>
+    <b:Author>
+      <b:Author>
+        <b:NameList>
+          <b:Person>
+            <b:Last>EDUCAÇÃO</b:Last>
+            <b:First>MINISTÉRIO</b:First>
+            <b:Middle>DA</b:Middle>
+          </b:Person>
+        </b:NameList>
+      </b:Author>
+    </b:Author>
+    <b:Title>Diretrizes Curriculares Nacionais para os cursos de graduação em Computação.</b:Title>
+    <b:Year>2012</b:Year>
+    <b:RefOrder>13</b:RefOrder>
+  </b:Source>
 </b:Sources>
 </file>
 
 <file path=customXml/itemProps1.xml><?xml version="1.0" encoding="utf-8"?>
-<ds:datastoreItem xmlns:ds="http://schemas.openxmlformats.org/officeDocument/2006/customXml" ds:itemID="{41CE3DB6-F954-45C2-839A-37FDCB0059C3}">
+<ds:datastoreItem xmlns:ds="http://schemas.openxmlformats.org/officeDocument/2006/customXml" ds:itemID="{5A3C3618-B022-47CB-8C66-E6E80E79D551}">
   <ds:schemaRefs>
     <ds:schemaRef ds:uri="http://schemas.openxmlformats.org/officeDocument/2006/bibliography"/>
   </ds:schemaRefs>

--- a/Artigo parcial/TCC - Artigo parcial - Formatacao previa.docx
+++ b/Artigo parcial/TCC - Artigo parcial - Formatacao previa.docx
@@ -129,6 +129,36 @@
               </w:rPr>
               <w:t xml:space="preserve"> </w:t>
             </w:r>
+            <w:r>
+              <w:rPr>
+                <w:rFonts w:ascii="Cambria" w:hAnsi="Cambria"/>
+              </w:rPr>
+              <w:t>DESENVOLVIMENTO DE UM JOGO</w:t>
+            </w:r>
+            <w:r>
+              <w:rPr>
+                <w:rFonts w:ascii="Cambria" w:hAnsi="Cambria"/>
+              </w:rPr>
+              <w:t xml:space="preserve"> 2D LÚDICO</w:t>
+            </w:r>
+            <w:r>
+              <w:rPr>
+                <w:rFonts w:ascii="Cambria" w:hAnsi="Cambria"/>
+              </w:rPr>
+              <w:t xml:space="preserve"> PARA </w:t>
+            </w:r>
+            <w:r>
+              <w:rPr>
+                <w:rFonts w:ascii="Cambria" w:hAnsi="Cambria"/>
+              </w:rPr>
+              <w:t>AUXÍLIO</w:t>
+            </w:r>
+            <w:r>
+              <w:rPr>
+                <w:rFonts w:ascii="Cambria" w:hAnsi="Cambria"/>
+              </w:rPr>
+              <w:t xml:space="preserve"> NO PROCESSO DE ENSINO E APRENDIZAGEM DA DISCIPLINA DE ALGORITMO E PROGRAMAÇÃO</w:t>
+            </w:r>
           </w:p>
           <w:p>
             <w:pPr>
@@ -614,7 +644,13 @@
       </w:pPr>
       <w:r>
         <w:tab/>
-        <w:t>Nesse ambiente de constante reformulação criou-se uma demanda por profissionais cap</w:t>
+        <w:t>Nesse ambiente de constante reformulação</w:t>
+      </w:r>
+      <w:r>
+        <w:t>,</w:t>
+      </w:r>
+      <w:r>
+        <w:t xml:space="preserve"> criou-se uma demanda por profissionais cap</w:t>
       </w:r>
       <w:r>
         <w:t>acitados</w:t>
@@ -629,12 +665,9 @@
         <w:jc w:val="both"/>
       </w:pPr>
       <w:r>
+        <w:lastRenderedPageBreak/>
         <w:tab/>
-        <w:t xml:space="preserve">Sendo a base destes conhecimentos e o primeiro contato com este “mundo” - a lógica de programação, que pode ser aplicada nos mais diversos ramos da ciência da computação e que a maioria dos cursos correlacionados trazem na sua grade curricular a disciplina de </w:t>
-      </w:r>
-      <w:r>
-        <w:lastRenderedPageBreak/>
-        <w:t>algoritmos, normalmente aplicada no primeiro ano. Entretanto, os alunos que pretendem iniciar na área muitas vezes demonstram dificuldades ao decorrer das aulas, em que não conseguem desenvolver o pensamento computacional, e por vezes se sentem desmotivados, culminando na evasão da disciplina ou até mesmo, na desistência do curso.</w:t>
+        <w:t>Sendo a base destes conhecimentos e o primeiro contato com este “mundo” - a lógica de programação, que pode ser aplicada nos mais diversos ramos da ciência da computação e que a maioria dos cursos correlacionados trazem na sua grade curricular a disciplina de algoritmos, normalmente aplicada no primeiro ano. Entretanto, os alunos que pretendem iniciar na área muitas vezes demonstram dificuldades ao decorrer das aulas, em que não conseguem desenvolver o pensamento computacional, e por vezes se sentem desmotivados, culminando na evasão da disciplina ou até mesmo, na desistência do curso.</w:t>
       </w:r>
     </w:p>
     <w:p>
@@ -722,7 +755,13 @@
       </w:pPr>
       <w:r>
         <w:tab/>
-        <w:t>De acordo com as Diretrizes Curriculares Nacionais para os cursos de graduação em Computação, lógica e algoritmos fazem parte dos conteúdos curriculares da formação tecnológica e básica para todos os cursos de bacharelado e de licenciatura (</w:t>
+        <w:t xml:space="preserve">De acordo com as Diretrizes Curriculares Nacionais para os cursos de graduação em Computação, </w:t>
+      </w:r>
+      <w:r>
+        <w:t xml:space="preserve">a </w:t>
+      </w:r>
+      <w:r>
+        <w:t>lógica e algoritmos fazem parte dos conteúdos curriculares da formação tecnológica e básica para todos os cursos de bacharelado e de licenciatura (</w:t>
       </w:r>
       <w:r>
         <w:t>MINISTÉRIO DA EDUCAÇÃO</w:t>
@@ -764,7 +803,11 @@
       </w:pPr>
       <w:r>
         <w:tab/>
-        <w:t>Por estas disciplinas terem uma grande carga de conceitos abstratos, não sendo considerados de simples compreensão, os alunos iniciantes sentem dificuldades de assimilar e pôr em prática estes conceitos, e como consequência, serem um dos principais motivos pela alta taxa de evasão e reprovação nos cursos da área de Computação (</w:t>
+        <w:t xml:space="preserve">Por estas disciplinas terem uma grande carga de conceitos abstratos, não sendo considerados de simples compreensão, os alunos iniciantes sentem dificuldades de assimilar e pôr em prática estes conceitos, e como consequência, serem um dos principais motivos pela alta </w:t>
+      </w:r>
+      <w:r>
+        <w:lastRenderedPageBreak/>
+        <w:t>taxa de evasão e reprovação nos cursos da área de Computação (</w:t>
       </w:r>
       <w:r>
         <w:t>SILVA</w:t>
@@ -792,11 +835,7 @@
       </w:pPr>
       <w:r>
         <w:tab/>
-        <w:t xml:space="preserve"> Deve-se levar em conta também que o método de ensino apresentado na disciplina é centrado na transmissão de informação do professor, que é quem detém o aprendizado, para o </w:t>
-      </w:r>
-      <w:r>
-        <w:lastRenderedPageBreak/>
-        <w:t>aluno, através de conteúdos com embasamentos teóricos, exemplos e propostas de exercícios. Porém, esses métodos tradicionais na maioria dos casos não se adequam às necessidades dos alunos, visto que os professores por restrições temporais não conseguem dar o feedback e supervisão adequados e necessários para cada aluno, não conseguindo assim identificar e explorar facilidades e dificuldades que cada indivíduo possa vir a possuir no processo de aprendizagem da disciplina</w:t>
+        <w:t xml:space="preserve"> Deve-se levar em conta também que o método de ensino apresentado na disciplina é centrado na transmissão de informação do professor, que é quem detém o aprendizado, para o aluno, através de conteúdos com embasamentos teóricos, exemplos e propostas de exercícios. Porém, esses métodos tradicionais na maioria dos casos não se adequam às necessidades dos alunos, visto que os professores por restrições temporais não conseguem dar o feedback e supervisão adequados e necessários para cada aluno, não conseguindo assim identificar e explorar facilidades e dificuldades que cada indivíduo possa vir a possuir no processo de aprendizagem da disciplina</w:t>
       </w:r>
       <w:r>
         <w:t xml:space="preserve"> </w:t>
@@ -824,47 +863,13 @@
         <w:rPr>
           <w:noProof/>
         </w:rPr>
-        <w:t>(AMARAL; CAMARGO; GOM</w:t>
+        <w:t xml:space="preserve">(AMARAL; CAMARGO; </w:t>
       </w:r>
       <w:r>
         <w:rPr>
           <w:noProof/>
-          <w:sz w:val="22"/>
-          <w:szCs w:val="22"/>
-        </w:rPr>
-        <w:t>ES</w:t>
-      </w:r>
-      <w:r>
-        <w:rPr>
-          <w:noProof/>
-          <w:sz w:val="22"/>
-          <w:szCs w:val="22"/>
-        </w:rPr>
-        <w:t>;</w:t>
-      </w:r>
-      <w:r>
-        <w:rPr>
-          <w:noProof/>
-          <w:sz w:val="22"/>
-          <w:szCs w:val="22"/>
-        </w:rPr>
-        <w:t xml:space="preserve"> RICHA</w:t>
-      </w:r>
-      <w:r>
-        <w:rPr>
-          <w:noProof/>
-          <w:sz w:val="22"/>
-          <w:szCs w:val="22"/>
-        </w:rPr>
-        <w:t>;</w:t>
-      </w:r>
-      <w:r>
-        <w:rPr>
-          <w:noProof/>
-          <w:sz w:val="22"/>
-          <w:szCs w:val="22"/>
-        </w:rPr>
-        <w:t xml:space="preserve"> BECKER</w:t>
+        </w:rPr>
+        <w:t>GOMES; RICHA; BECKER</w:t>
       </w:r>
       <w:r>
         <w:rPr>
@@ -984,15 +989,9 @@
         <w:jc w:val="both"/>
       </w:pPr>
       <w:r>
+        <w:lastRenderedPageBreak/>
         <w:tab/>
-      </w:r>
-      <w:proofErr w:type="spellStart"/>
-      <w:r>
-        <w:t>Moratori</w:t>
-      </w:r>
-      <w:proofErr w:type="spellEnd"/>
-      <w:r>
-        <w:t xml:space="preserve"> (2003) aponta que uma vez estabelecido e obedecido o sistema de um jogo, aprender pode tornar-se tão divertido quanto brincar e, nesse caso, aprender torna-se interessante para o aluno e passa a fazer parte de sua lista de preferências. </w:t>
+        <w:t xml:space="preserve">Moratori (2003) aponta que uma vez estabelecido e obedecido o sistema de um jogo, aprender pode tornar-se tão divertido quanto brincar e, nesse caso, aprender torna-se interessante para o aluno e passa a fazer parte de sua lista de preferências. </w:t>
       </w:r>
     </w:p>
     <w:p>
@@ -1002,11 +1001,7 @@
       </w:pPr>
       <w:r>
         <w:tab/>
-        <w:t xml:space="preserve">A adoção de diferentes metodologias de ensino, baseadas em atividades  lúdicas, contribuem para melhora no desempenho dos alunos na aprendizagem, isso ocorre por diversos fatores, como a possibilidade de visualizar a situação do problema e obter a chance de testar as </w:t>
-      </w:r>
-      <w:r>
-        <w:lastRenderedPageBreak/>
-        <w:t>diversas possibilidades para se chegar a solução, além disso, os alunos possuem também a possibilidade de obter contato com o produto final do exercício, evidenciando assim alguns conceitos</w:t>
+        <w:t>A adoção de diferentes metodologias de ensino, baseadas em atividades  lúdicas, contribuem para melhora no desempenho dos alunos na aprendizagem, isso ocorre por diversos fatores, como a possibilidade de visualizar a situação do problema e obter a chance de testar as diversas possibilidades para se chegar a solução, além disso, os alunos possuem também a possibilidade de obter contato com o produto final do exercício, evidenciando assim alguns conceitos</w:t>
       </w:r>
       <w:r>
         <w:t xml:space="preserve"> (</w:t>
@@ -1063,7 +1058,22 @@
         </w:rPr>
       </w:pPr>
       <w:r>
-        <w:t>Segundo a PGB (Pesquisa Game Brasil)</w:t>
+        <w:t xml:space="preserve">Segundo a </w:t>
+      </w:r>
+      <w:r>
+        <w:t xml:space="preserve">sexta edição da </w:t>
+      </w:r>
+      <w:r>
+        <w:t>Pesquisa Game Brasil</w:t>
+      </w:r>
+      <w:r>
+        <w:t xml:space="preserve"> (</w:t>
+      </w:r>
+      <w:r>
+        <w:t>2019</w:t>
+      </w:r>
+      <w:r>
+        <w:t>)</w:t>
       </w:r>
       <w:r>
         <w:t xml:space="preserve">, </w:t>
@@ -1072,7 +1082,13 @@
         <w:t>que considera gamers todos que afirmaram ter o hábito de jogar jogos digitais, independentemente do estilo de jogo, frequência, duração e conhecimento sobre jogos, softwares e hardwares relacionados</w:t>
       </w:r>
       <w:r>
-        <w:t xml:space="preserve">, 66% dos brasileiros jogam jogos eletrônicos, </w:t>
+        <w:t>, 66</w:t>
+      </w:r>
+      <w:r>
+        <w:t>,3</w:t>
+      </w:r>
+      <w:r>
+        <w:t xml:space="preserve">% dos brasileiros jogam jogos eletrônicos, </w:t>
       </w:r>
       <w:r>
         <w:t>sendo o</w:t>
@@ -1084,24 +1100,18 @@
         <w:t xml:space="preserve"> deles</w:t>
       </w:r>
       <w:r>
-        <w:t>,.</w:t>
-      </w:r>
+        <w:t>.</w:t>
+      </w:r>
+    </w:p>
+    <w:p>
+      <w:pPr>
+        <w:spacing w:line="360" w:lineRule="auto"/>
+        <w:jc w:val="both"/>
+      </w:pPr>
       <w:r>
         <w:rPr>
           <w:color w:val="737373"/>
         </w:rPr>
-        <w:t> </w:t>
-      </w:r>
-    </w:p>
-    <w:p>
-      <w:pPr>
-        <w:spacing w:line="360" w:lineRule="auto"/>
-        <w:jc w:val="both"/>
-      </w:pPr>
-      <w:r>
-        <w:rPr>
-          <w:color w:val="737373"/>
-        </w:rPr>
         <w:tab/>
       </w:r>
       <w:r>
@@ -1135,38 +1145,25 @@
           <w:noProof/>
           <w:color w:val="000000" w:themeColor="text1"/>
         </w:rPr>
-        <w:t xml:space="preserve"> HUNTER, 2012</w:t>
+        <w:t xml:space="preserve"> HUNTER, 2012)</w:t>
+      </w:r>
+      <w:r>
+        <w:rPr>
+          <w:color w:val="000000" w:themeColor="text1"/>
+        </w:rPr>
+        <w:t>, que consiste na</w:t>
+      </w:r>
+      <w:r>
+        <w:t xml:space="preserve"> utilização de elementos dos games (mecânicas, estratégias, pensamentos) fora do contexto dos games, com a finalidade de motivar os indivíduos à ação</w:t>
+      </w:r>
+      <w:r>
+        <w:t xml:space="preserve"> (</w:t>
       </w:r>
       <w:r>
         <w:rPr>
           <w:noProof/>
-          <w:color w:val="000000" w:themeColor="text1"/>
-        </w:rPr>
-        <w:t>)</w:t>
-      </w:r>
-      <w:r>
-        <w:rPr>
-          <w:color w:val="000000" w:themeColor="text1"/>
-        </w:rPr>
-        <w:t>, que consiste na</w:t>
-      </w:r>
-      <w:r>
-        <w:t xml:space="preserve"> utilização de elementos dos games (mecânicas, estratégias, pensamentos) fora do contexto dos games, com a finalidade de motivar os indivíduos à ação</w:t>
-      </w:r>
-      <w:r>
-        <w:t xml:space="preserve"> (</w:t>
-      </w:r>
-      <w:r>
-        <w:rPr>
-          <w:noProof/>
-        </w:rPr>
-        <w:t>KAPP</w:t>
-      </w:r>
-      <w:r>
-        <w:rPr>
-          <w:noProof/>
-        </w:rPr>
-        <w:t>, 2012)</w:t>
+        </w:rPr>
+        <w:t>KAPP, 2012)</w:t>
       </w:r>
       <w:r>
         <w:t>.</w:t>
@@ -1205,7 +1202,7 @@
           <w:sz w:val="20"/>
           <w:szCs w:val="20"/>
         </w:rPr>
-        <w:t>FARDO</w:t>
+        <w:t>FARDO, 2013, p. 2</w:t>
       </w:r>
       <w:r>
         <w:rPr>
@@ -1213,57 +1210,42 @@
           <w:sz w:val="20"/>
           <w:szCs w:val="20"/>
         </w:rPr>
-        <w:t>, 2013, p. 2</w:t>
+        <w:t>)</w:t>
+      </w:r>
+    </w:p>
+    <w:p>
+      <w:pPr>
+        <w:spacing w:line="360" w:lineRule="auto"/>
+        <w:jc w:val="both"/>
+      </w:pPr>
+      <w:r>
+        <w:tab/>
+        <w:t xml:space="preserve"> Essa abordagem é aceita naturalmente, pois as pessoas de gerações atuais cresceram tendo contato com o entretenimento oferecido pelos </w:t>
+      </w:r>
+      <w:r>
+        <w:rPr>
+          <w:i/>
+          <w:iCs/>
+        </w:rPr>
+        <w:t>games</w:t>
+      </w:r>
+      <w:r>
+        <w:t xml:space="preserve"> e outras mídias digitais </w:t>
       </w:r>
       <w:r>
         <w:rPr>
           <w:noProof/>
-          <w:sz w:val="20"/>
-          <w:szCs w:val="20"/>
-        </w:rPr>
-        <w:t>)</w:t>
-      </w:r>
-    </w:p>
-    <w:p>
-      <w:pPr>
-        <w:spacing w:line="360" w:lineRule="auto"/>
-        <w:jc w:val="both"/>
-      </w:pPr>
-      <w:r>
-        <w:tab/>
-        <w:t xml:space="preserve"> Essa abordagem é aceita naturalmente, pois as pessoas de gerações atuais cresceram tendo contato com o entretenimento oferecido pelos games e outras mídias digitais </w:t>
-      </w:r>
-      <w:r>
-        <w:rPr>
-          <w:noProof/>
-        </w:rPr>
-        <w:t>(</w:t>
-      </w:r>
-      <w:r>
-        <w:rPr>
-          <w:noProof/>
-        </w:rPr>
-        <w:t>FARDO</w:t>
-      </w:r>
-      <w:r>
-        <w:rPr>
-          <w:noProof/>
-        </w:rPr>
-        <w:t>, 2013</w:t>
-      </w:r>
-      <w:r>
-        <w:rPr>
-          <w:noProof/>
-        </w:rPr>
-        <w:t>).</w:t>
-      </w:r>
-    </w:p>
-    <w:p>
-      <w:pPr>
-        <w:spacing w:line="360" w:lineRule="auto"/>
-        <w:jc w:val="both"/>
-      </w:pPr>
-      <w:r>
+        </w:rPr>
+        <w:t>(FARDO, 2013).</w:t>
+      </w:r>
+    </w:p>
+    <w:p>
+      <w:pPr>
+        <w:spacing w:line="360" w:lineRule="auto"/>
+        <w:jc w:val="both"/>
+      </w:pPr>
+      <w:r>
+        <w:lastRenderedPageBreak/>
         <w:tab/>
         <w:t>A gamificação possui grande potencial de influenciar os indivíduos, principalmente o fator motivacional, direcionado ao objetivo de estudo e o desenvolvimento cognitivo, com a eficácia na retenção da atenção do aluno</w:t>
       </w:r>
@@ -1274,19 +1256,7 @@
         <w:rPr>
           <w:noProof/>
         </w:rPr>
-        <w:t>SILVA</w:t>
-      </w:r>
-      <w:r>
-        <w:rPr>
-          <w:noProof/>
-        </w:rPr>
-        <w:t>, et al., 2014</w:t>
-      </w:r>
-      <w:r>
-        <w:rPr>
-          <w:noProof/>
-        </w:rPr>
-        <w:t>)</w:t>
+        <w:t>SILVA, et al., 2014)</w:t>
       </w:r>
       <w:r>
         <w:t xml:space="preserve">. </w:t>
@@ -1341,7 +1311,6 @@
         <w:jc w:val="both"/>
       </w:pPr>
       <w:r>
-        <w:lastRenderedPageBreak/>
         <w:tab/>
         <w:t xml:space="preserve">Para a criação de um jogo, é necessário passar pela fase de </w:t>
       </w:r>
@@ -1353,12 +1322,7 @@
         <w:t>game design</w:t>
       </w:r>
       <w:r>
-        <w:t>, que é responsável por todo conceito e especificações gerais do jogo. Processo no qual são descritas as características principais, como jogabilidade</w:t>
-      </w:r>
-      <w:bookmarkStart w:id="0" w:name="_GoBack"/>
-      <w:bookmarkEnd w:id="0"/>
-      <w:r>
-        <w:t xml:space="preserve">, desafios, cenários, personagens, consequências das decisões tomadas pelos usuários e mais. E nesse momento, é produzido o </w:t>
+        <w:t xml:space="preserve">, que é responsável por todo conceito e especificações gerais do jogo. Processo no qual são descritas as características principais, como jogabilidade, desafios, cenários, personagens, consequências das decisões tomadas pelos usuários e mais. E nesse momento, é produzido o </w:t>
       </w:r>
       <w:r>
         <w:rPr>
@@ -1445,25 +1409,49 @@
         <w:t xml:space="preserve"> em jogos com cunho educacional, o processo de aprendizagem do aluno (o conteúdo e objetivos) deve ser um dos enfoques, simultaneamente com a jogabilidade. Como o pentágono Elementar criado por</w:t>
       </w:r>
       <w:r>
-        <w:t xml:space="preserve"> (</w:t>
+        <w:t xml:space="preserve"> </w:t>
       </w:r>
       <w:r>
         <w:rPr>
           <w:noProof/>
         </w:rPr>
-        <w:t>LEITE; MENDONÇA</w:t>
+        <w:t>L</w:t>
       </w:r>
       <w:r>
         <w:rPr>
           <w:noProof/>
         </w:rPr>
-        <w:t>, 2013</w:t>
+        <w:t>eite e</w:t>
       </w:r>
       <w:r>
         <w:rPr>
           <w:noProof/>
         </w:rPr>
-        <w:t>)</w:t>
+        <w:t xml:space="preserve"> M</w:t>
+      </w:r>
+      <w:r>
+        <w:rPr>
+          <w:noProof/>
+        </w:rPr>
+        <w:t>endonça</w:t>
+      </w:r>
+      <w:r>
+        <w:rPr>
+          <w:noProof/>
+        </w:rPr>
+        <w:t xml:space="preserve"> </w:t>
+      </w:r>
+      <w:r>
+        <w:rPr>
+          <w:noProof/>
+        </w:rPr>
+        <w:t>(</w:t>
+      </w:r>
+      <w:r>
+        <w:rPr>
+          <w:noProof/>
+        </w:rPr>
+        <w:t>2013)</w:t>
       </w:r>
       <w:r>
         <w:t xml:space="preserve">, que mostra os elementos básicos para a criação de um jogo educativo, baseado </w:t>
@@ -1482,6 +1470,12 @@
           <w:noProof/>
         </w:rPr>
         <w:t>Schell</w:t>
+      </w:r>
+      <w:r>
+        <w:rPr>
+          <w:noProof/>
+        </w:rPr>
+        <w:t xml:space="preserve"> (2010)</w:t>
       </w:r>
       <w:r>
         <w:t>, conforme ilustrado na figura 1.</w:t>
@@ -1655,6 +1649,7 @@
         <w:jc w:val="both"/>
       </w:pPr>
       <w:r>
+        <w:lastRenderedPageBreak/>
         <w:t>História: É a narrativa que será contada durante o jogo, normalmente utilizada como a base para os acontecimentos, existindo motivos e instigando os jogadores a descobrirem mais sobre ela.</w:t>
       </w:r>
     </w:p>
@@ -1685,7 +1680,6 @@
         <w:jc w:val="both"/>
       </w:pPr>
       <w:r>
-        <w:lastRenderedPageBreak/>
         <w:t>Aprendizagem:  É o conteúdo e objetivos de estudo que devem ser transmitidos aos alunos.</w:t>
       </w:r>
     </w:p>
@@ -1799,13 +1793,25 @@
         <w:rPr>
           <w:color w:val="000000"/>
         </w:rPr>
-        <w:t xml:space="preserve">um game lúdico de plataforma 2D, </w:t>
+        <w:t xml:space="preserve">um </w:t>
       </w:r>
       <w:r>
         <w:rPr>
           <w:color w:val="000000"/>
         </w:rPr>
-        <w:t xml:space="preserve">com a finalidade de auxiliar estudantes no processo de aprendizagem de conceitos que estão inseridos na disciplina de algoritmos e programação, principalmente a lógica. </w:t>
+        <w:t>jogo</w:t>
+      </w:r>
+      <w:r>
+        <w:rPr>
+          <w:color w:val="000000"/>
+        </w:rPr>
+        <w:t xml:space="preserve"> lúdico de plataforma 2D, </w:t>
+      </w:r>
+      <w:r>
+        <w:rPr>
+          <w:color w:val="000000"/>
+        </w:rPr>
+        <w:t xml:space="preserve">com a finalidade de auxiliar estudantes no processo de aprendizagem de conceitos que estão inseridos na disciplina de algoritmo e programação. </w:t>
       </w:r>
     </w:p>
     <w:p>
@@ -2003,6 +2009,7 @@
         <w:rPr>
           <w:color w:val="000000"/>
         </w:rPr>
+        <w:lastRenderedPageBreak/>
         <w:t xml:space="preserve">Estudo da aplicação da gamificação como </w:t>
       </w:r>
       <w:r>
@@ -2098,7 +2105,6 @@
         <w:rPr>
           <w:color w:val="000000" w:themeColor="text1"/>
         </w:rPr>
-        <w:lastRenderedPageBreak/>
         <w:t>Este capítulo é constituído pelos materiais que serão utilizados para o desenvolvimento do projeto de pesquisa. O material é listado abaixo e em sequência é descrita as metodologias.</w:t>
       </w:r>
     </w:p>
@@ -2276,7 +2282,6 @@
         <w:t xml:space="preserve">A ferramenta possui compatibilidade com 3 linguagens de programação, sendo elas, </w:t>
       </w:r>
       <w:proofErr w:type="spellStart"/>
-      <w:proofErr w:type="gramStart"/>
       <w:r>
         <w:rPr>
           <w:color w:val="000000" w:themeColor="text1"/>
@@ -2288,9 +2293,8 @@
         <w:rPr>
           <w:color w:val="000000" w:themeColor="text1"/>
         </w:rPr>
-        <w:t xml:space="preserve"> ,</w:t>
-      </w:r>
-      <w:proofErr w:type="gramEnd"/>
+        <w:t>,</w:t>
+      </w:r>
       <w:r>
         <w:rPr>
           <w:color w:val="000000" w:themeColor="text1"/>
@@ -2481,7 +2485,14 @@
         <w:rPr>
           <w:color w:val="000000" w:themeColor="text1"/>
         </w:rPr>
-        <w:t xml:space="preserve">). Suas estruturas de dados primitivas são objetos que correspondem a tipos em .NET. A </w:t>
+        <w:t xml:space="preserve">). Suas estruturas de dados primitivas são objetos que </w:t>
+      </w:r>
+      <w:r>
+        <w:rPr>
+          <w:color w:val="000000" w:themeColor="text1"/>
+        </w:rPr>
+        <w:lastRenderedPageBreak/>
+        <w:t xml:space="preserve">correspondem a tipos em .NET. A </w:t>
       </w:r>
       <w:proofErr w:type="spellStart"/>
       <w:r>
@@ -2568,7 +2579,6 @@
         <w:t xml:space="preserve"> é um editor de imagens gratuito que possibilita a criação de pixel </w:t>
       </w:r>
       <w:proofErr w:type="spellStart"/>
-      <w:proofErr w:type="gramStart"/>
       <w:r>
         <w:rPr>
           <w:color w:val="000000" w:themeColor="text1"/>
@@ -2580,14 +2590,7 @@
         <w:rPr>
           <w:color w:val="000000" w:themeColor="text1"/>
         </w:rPr>
-        <w:t>(</w:t>
-      </w:r>
-      <w:proofErr w:type="gramEnd"/>
-      <w:r>
-        <w:rPr>
-          <w:color w:val="000000" w:themeColor="text1"/>
-        </w:rPr>
-        <w:t xml:space="preserve">artes para os jogos), possui uma versão web e também desktop que é compatível com os sistemas Windows, Linux, e Mac OS X. O uso é prático e ambas plataformas oferecem a mesma interface em inglês, que permite </w:t>
+        <w:t xml:space="preserve">(artes para os jogos), possui uma versão web e também desktop que é compatível com os sistemas Windows, Linux, e Mac OS X. O uso é prático e ambas plataformas oferecem a mesma interface em inglês, que permite </w:t>
       </w:r>
       <w:proofErr w:type="spellStart"/>
       <w:r>
@@ -2601,14 +2604,7 @@
         <w:rPr>
           <w:color w:val="000000" w:themeColor="text1"/>
         </w:rPr>
-        <w:t xml:space="preserve">-visualizar o projeto e </w:t>
-      </w:r>
-      <w:r>
-        <w:rPr>
-          <w:color w:val="000000" w:themeColor="text1"/>
-        </w:rPr>
-        <w:lastRenderedPageBreak/>
-        <w:t>exportar para GIF ou PNG. O recurso permite alterar cores, usar ferramentas rápidas, formatos geométricos e ajustar iluminação. O usuário pode montar animações com frames (quadros) de forma personalizada e gratuita.</w:t>
+        <w:t>-visualizar o projeto e exportar para GIF ou PNG. O recurso permite alterar cores, usar ferramentas rápidas, formatos geométricos e ajustar iluminação. O usuário pode montar animações com frames (quadros) de forma personalizada e gratuita.</w:t>
       </w:r>
     </w:p>
     <w:p>
@@ -2785,21 +2781,7 @@
         <w:rPr>
           <w:color w:val="000000" w:themeColor="text1"/>
         </w:rPr>
-        <w:t xml:space="preserve"> inimigos, itens, </w:t>
-      </w:r>
-      <w:proofErr w:type="gramStart"/>
-      <w:r>
-        <w:rPr>
-          <w:color w:val="000000" w:themeColor="text1"/>
-        </w:rPr>
-        <w:t>e também</w:t>
-      </w:r>
-      <w:proofErr w:type="gramEnd"/>
-      <w:r>
-        <w:rPr>
-          <w:color w:val="000000" w:themeColor="text1"/>
-        </w:rPr>
-        <w:t xml:space="preserve"> organização de cenários, e criação de </w:t>
+        <w:t xml:space="preserve"> inimigos, itens, e também organização de cenários, e criação de </w:t>
       </w:r>
       <w:proofErr w:type="spellStart"/>
       <w:r>
@@ -2901,6 +2883,7 @@
         <w:rPr>
           <w:color w:val="000000" w:themeColor="text1"/>
         </w:rPr>
+        <w:lastRenderedPageBreak/>
         <w:tab/>
         <w:t>Nesta fase teremos uma versão jogável do jogo do início ao fim. Assim primeiramente iremos submeter o jogo a uma bateria de testes que serão realizados com a finalidade de encontrar pontos que possam ser melhorados e possíveis erros ou bugs que possam ser consertados.</w:t>
       </w:r>
@@ -2946,7 +2929,6 @@
           <w:bCs/>
           <w:color w:val="000000" w:themeColor="text1"/>
         </w:rPr>
-        <w:lastRenderedPageBreak/>
         <w:t>4.4 Ajustes finais</w:t>
       </w:r>
     </w:p>
@@ -4773,6 +4755,7 @@
                 <w:rFonts w:ascii="Cambria" w:hAnsi="Cambria"/>
                 <w:b/>
               </w:rPr>
+              <w:lastRenderedPageBreak/>
               <w:t>8</w:t>
             </w:r>
           </w:p>
@@ -5341,7 +5324,6 @@
         </w:rPr>
       </w:pPr>
       <w:r>
-        <w:lastRenderedPageBreak/>
         <w:t xml:space="preserve">O projeto será executado dentro das dependências do Instituto Federal de São Paulo, campus Votuporanga e nos domicílios dos autores do projeto. Poderá ser utilizado uma das salas/laboratórios, destinados ao desenvolvimento do </w:t>
       </w:r>
       <w:r>
@@ -5356,6 +5338,10 @@
       <w:pPr>
         <w:spacing w:line="360" w:lineRule="auto"/>
         <w:ind w:firstLine="708"/>
+        <w:rPr>
+          <w:i/>
+          <w:iCs/>
+        </w:rPr>
       </w:pPr>
       <w:r>
         <w:t>A criação dos algoritmos e outros elementos será realizada a partir de softwares e tecnologias gratuita</w:t>
@@ -5383,8 +5369,8 @@
           <w:rStyle w:val="Ttulo1Char"/>
         </w:rPr>
       </w:pPr>
-      <w:bookmarkStart w:id="1" w:name="_Toc401148966"/>
-      <w:bookmarkStart w:id="2" w:name="_Toc403215827"/>
+      <w:bookmarkStart w:id="0" w:name="_Toc401148966"/>
+      <w:bookmarkStart w:id="1" w:name="_Toc403215827"/>
       <w:r>
         <w:rPr>
           <w:rStyle w:val="Ttulo1Char"/>
@@ -5397,8 +5383,8 @@
         </w:rPr>
         <w:t>ESULTADOS ESPERADOS E DISSEMINAÇÃO</w:t>
       </w:r>
+      <w:bookmarkEnd w:id="0"/>
       <w:bookmarkEnd w:id="1"/>
-      <w:bookmarkEnd w:id="2"/>
     </w:p>
     <w:p>
       <w:pPr>
@@ -5412,7 +5398,7 @@
     <w:p>
       <w:pPr>
         <w:spacing w:line="360" w:lineRule="auto"/>
-        <w:ind w:firstLine="360"/>
+        <w:ind w:firstLine="708"/>
         <w:jc w:val="both"/>
         <w:rPr>
           <w:bCs/>
@@ -5486,7 +5472,7 @@
     <w:p>
       <w:pPr>
         <w:spacing w:line="360" w:lineRule="auto"/>
-        <w:ind w:firstLine="360"/>
+        <w:ind w:firstLine="708"/>
         <w:jc w:val="both"/>
         <w:rPr>
           <w:bCs/>
@@ -5504,7 +5490,7 @@
     <w:p>
       <w:pPr>
         <w:spacing w:line="360" w:lineRule="auto"/>
-        <w:ind w:firstLine="360"/>
+        <w:ind w:firstLine="708"/>
         <w:jc w:val="both"/>
         <w:rPr>
           <w:bCs/>
@@ -5516,24 +5502,40 @@
           <w:bCs/>
           <w:color w:val="000000" w:themeColor="text1"/>
         </w:rPr>
-        <w:t xml:space="preserve">Pretende-se que os dados gerados pelo processo de desenvolvimento do game sirvam como objeto de estudo e análise para outras pesquisas. </w:t>
-      </w:r>
-    </w:p>
-    <w:p>
-      <w:pPr>
-        <w:spacing w:line="360" w:lineRule="auto"/>
-        <w:ind w:firstLine="360"/>
-        <w:jc w:val="both"/>
+        <w:t xml:space="preserve">Pretende-se que os dados gerados pelo processo de desenvolvimento do </w:t>
+      </w:r>
+      <w:r>
         <w:rPr>
           <w:bCs/>
-          <w:color w:val="000000" w:themeColor="text1"/>
-        </w:rPr>
-      </w:pPr>
+          <w:i/>
+          <w:iCs/>
+          <w:color w:val="000000" w:themeColor="text1"/>
+        </w:rPr>
+        <w:t>game</w:t>
+      </w:r>
       <w:r>
         <w:rPr>
           <w:bCs/>
           <w:color w:val="000000" w:themeColor="text1"/>
         </w:rPr>
+        <w:t xml:space="preserve"> sirvam como objeto de estudo e análise para outras pesquisas. </w:t>
+      </w:r>
+    </w:p>
+    <w:p>
+      <w:pPr>
+        <w:spacing w:line="360" w:lineRule="auto"/>
+        <w:ind w:firstLine="708"/>
+        <w:jc w:val="both"/>
+        <w:rPr>
+          <w:bCs/>
+          <w:color w:val="000000" w:themeColor="text1"/>
+        </w:rPr>
+      </w:pPr>
+      <w:r>
+        <w:rPr>
+          <w:bCs/>
+          <w:color w:val="000000" w:themeColor="text1"/>
+        </w:rPr>
         <w:t xml:space="preserve">Espera-se que os resultados deste projeto contribuam para o desenvolvimento de jogos com o intuito educativo, </w:t>
       </w:r>
       <w:r>
@@ -5541,7 +5543,16 @@
           <w:bCs/>
           <w:color w:val="000000" w:themeColor="text1"/>
         </w:rPr>
-        <w:t xml:space="preserve">e a propagação da utilização e noções da gamificação. </w:t>
+        <w:t>e a propagação</w:t>
+      </w:r>
+      <w:bookmarkStart w:id="2" w:name="_GoBack"/>
+      <w:bookmarkEnd w:id="2"/>
+      <w:r>
+        <w:rPr>
+          <w:bCs/>
+          <w:color w:val="000000" w:themeColor="text1"/>
+        </w:rPr>
+        <w:t xml:space="preserve"> da utilização da gamificação. </w:t>
       </w:r>
     </w:p>
     <w:p>
@@ -5614,7 +5625,13 @@
     </w:p>
     <w:p/>
     <w:p>
-      <w:r>
+      <w:pPr>
+        <w:rPr>
+          <w:lang w:val="en-US"/>
+        </w:rPr>
+      </w:pPr>
+      <w:r>
+        <w:lastRenderedPageBreak/>
         <w:t xml:space="preserve">GOMES, A; AREIAS, C; HENRIQUES, J; MENDES, A. J. Aprendizagem de programação de computadores: dificuldades e ferramentas de suporte. </w:t>
       </w:r>
       <w:r>
@@ -5625,10 +5642,58 @@
         <w:t>Revista portuguesa de pedagogia</w:t>
       </w:r>
       <w:r>
-        <w:t>. Disponível em: https://www.researchgate.net/publication/269604530_Aprendizagem_de_programacao_de_computadores_dificuldades_e_ferramentas_de_suporte. Acesso em: 24 fev. 2020.</w:t>
-      </w:r>
-    </w:p>
-    <w:p/>
+        <w:t xml:space="preserve">. Disponível em: https://www.researchgate.net/publication/269604530_Aprendizagem_de_programacao_de_computadores_dificuldades_e_ferramentas_de_suporte. </w:t>
+      </w:r>
+      <w:proofErr w:type="spellStart"/>
+      <w:r>
+        <w:rPr>
+          <w:lang w:val="en-US"/>
+        </w:rPr>
+        <w:t>Acesso</w:t>
+      </w:r>
+      <w:proofErr w:type="spellEnd"/>
+      <w:r>
+        <w:rPr>
+          <w:lang w:val="en-US"/>
+        </w:rPr>
+        <w:t xml:space="preserve"> </w:t>
+      </w:r>
+      <w:proofErr w:type="spellStart"/>
+      <w:r>
+        <w:rPr>
+          <w:lang w:val="en-US"/>
+        </w:rPr>
+        <w:t>em</w:t>
+      </w:r>
+      <w:proofErr w:type="spellEnd"/>
+      <w:r>
+        <w:rPr>
+          <w:lang w:val="en-US"/>
+        </w:rPr>
+        <w:t xml:space="preserve">: 24 </w:t>
+      </w:r>
+      <w:proofErr w:type="spellStart"/>
+      <w:r>
+        <w:rPr>
+          <w:lang w:val="en-US"/>
+        </w:rPr>
+        <w:t>fev</w:t>
+      </w:r>
+      <w:proofErr w:type="spellEnd"/>
+      <w:r>
+        <w:rPr>
+          <w:lang w:val="en-US"/>
+        </w:rPr>
+        <w:t>. 2020.</w:t>
+      </w:r>
+    </w:p>
+    <w:p>
+      <w:pPr>
+        <w:rPr>
+          <w:lang w:val="en-US"/>
+        </w:rPr>
+      </w:pPr>
+    </w:p>
     <w:p>
       <w:r>
         <w:rPr>
@@ -5657,16 +5722,59 @@
         <w:t xml:space="preserve">. </w:t>
       </w:r>
       <w:r>
-        <w:t xml:space="preserve">1.ed. San Francisco: John Wiley &amp; Sons, 2012. 336 p. E-book. Disponível em: </w:t>
-      </w:r>
-      <w:r>
+        <w:rPr>
+          <w:lang w:val="en-US"/>
+        </w:rPr>
+        <w:t xml:space="preserve">1.ed. San Francisco: John Wiley &amp; Sons, 2012. 336 p. E-book. </w:t>
+      </w:r>
+      <w:proofErr w:type="spellStart"/>
+      <w:r>
+        <w:rPr>
+          <w:lang w:val="en-US"/>
+        </w:rPr>
+        <w:t>Disponível</w:t>
+      </w:r>
+      <w:proofErr w:type="spellEnd"/>
+      <w:r>
+        <w:rPr>
+          <w:lang w:val="en-US"/>
+        </w:rPr>
+        <w:t xml:space="preserve"> </w:t>
+      </w:r>
+      <w:proofErr w:type="spellStart"/>
+      <w:r>
+        <w:rPr>
+          <w:lang w:val="en-US"/>
+        </w:rPr>
+        <w:t>em</w:t>
+      </w:r>
+      <w:proofErr w:type="spellEnd"/>
+      <w:r>
+        <w:rPr>
+          <w:lang w:val="en-US"/>
+        </w:rPr>
+        <w:t xml:space="preserve">: </w:t>
+      </w:r>
+      <w:r>
+        <w:rPr>
+          <w:lang w:val="en-US"/>
+        </w:rPr>
         <w:t>https://books.google.com.br/books?id=GLr81qqtELcC</w:t>
       </w:r>
       <w:r>
+        <w:rPr>
+          <w:lang w:val="en-US"/>
+        </w:rPr>
         <w:t>.</w:t>
       </w:r>
       <w:r>
-        <w:t xml:space="preserve"> Acesso em: 26 fev. 2020.</w:t>
+        <w:rPr>
+          <w:lang w:val="en-US"/>
+        </w:rPr>
+        <w:t xml:space="preserve"> </w:t>
+      </w:r>
+      <w:r>
+        <w:t>Acesso em: 26 fev. 2020.</w:t>
       </w:r>
     </w:p>
     <w:p/>
@@ -5685,254 +5793,350 @@
         <w:t>. Disponível em: http://www.sbgames.org/sbgames2013/proceedings/artedesign/17-dt-paper.pdf. Acesso em: 26 fev. 2020.</w:t>
       </w:r>
     </w:p>
-    <w:p>
-      <w:r>
-        <w:t xml:space="preserve">MINISTÉRIO DA EDUCAÇÃO. </w:t>
+    <w:p/>
+    <w:p>
+      <w:r>
+        <w:t xml:space="preserve">BRASIL. Ministério da </w:t>
+      </w:r>
+      <w:r>
+        <w:t>E</w:t>
+      </w:r>
+      <w:r>
+        <w:t>ducação</w:t>
+      </w:r>
+      <w:r>
+        <w:t xml:space="preserve">. </w:t>
       </w:r>
       <w:r>
         <w:rPr>
           <w:b/>
           <w:bCs/>
         </w:rPr>
-        <w:t>Diretrizes Curriculares Nacionais para os cursos de graduação em Computação.</w:t>
+        <w:t>P</w:t>
       </w:r>
       <w:r>
         <w:rPr>
           <w:b/>
           <w:bCs/>
         </w:rPr>
-        <w:t xml:space="preserve"> </w:t>
-      </w:r>
-      <w:r>
-        <w:t xml:space="preserve">Disponível em: </w:t>
-      </w:r>
-      <w:r>
-        <w:t>http://portal.mec.gov.br/index.php?option=com_docman&amp;view=download&amp;alias=11205-pces136-11-pdf&amp;category_slug=julho-2012-pdf&amp;Itemid=30192</w:t>
-      </w:r>
-      <w:r>
-        <w:t>. Acesso em: 01 mar. 2020.</w:t>
-      </w:r>
-    </w:p>
-    <w:p>
-      <w:pPr>
+        <w:t>rocesso nº: 23001.000026/2012-95</w:t>
+      </w:r>
+      <w:r>
         <w:rPr>
           <w:b/>
           <w:bCs/>
         </w:rPr>
-      </w:pPr>
-    </w:p>
-    <w:p>
-      <w:r>
-        <w:t xml:space="preserve">MORATORI, P. B. </w:t>
+        <w:t xml:space="preserve">. </w:t>
+      </w:r>
+      <w:r>
+        <w:t>Diretrizes Curriculares Nacionais para os cursos de graduação em Computação</w:t>
       </w:r>
       <w:r>
         <w:rPr>
           <w:b/>
           <w:bCs/>
         </w:rPr>
-        <w:t>Por que utilizar jogos educativos no processo de ensino aprendizagem?</w:t>
-      </w:r>
-      <w:r>
-        <w:t xml:space="preserve"> 2003. 33f. Trabalho de conclusão (Mestrado de Informática aplicada à Educação) - UFRJ - Universidade Federal do Rio de Janeiro. Rio de Janeiro. 2003. Disponível em: https://www.inesul.edu.br/professor/arquivos_alunos/doc_1311627269.pdf. Acesso em: 25 fev. 2020.</w:t>
-      </w:r>
-    </w:p>
-    <w:p/>
-    <w:p>
-      <w:r>
-        <w:t xml:space="preserve">SCHELL, J. </w:t>
+        <w:t>.</w:t>
       </w:r>
       <w:r>
         <w:rPr>
           <w:b/>
           <w:bCs/>
         </w:rPr>
-        <w:t>A arte de game design</w:t>
-      </w:r>
-      <w:r>
-        <w:t xml:space="preserve">: o livro original. 1 ed. Rio de Janeiro: Elsevier, 2010. 520 p. E-book. </w:t>
-      </w:r>
-    </w:p>
-    <w:p/>
-    <w:p>
-      <w:r>
-        <w:t xml:space="preserve">SCHUYTEMA, P. </w:t>
-      </w:r>
-      <w:r>
+        <w:t xml:space="preserve"> </w:t>
+      </w:r>
+      <w:r>
+        <w:t xml:space="preserve">Disponível em: </w:t>
+      </w:r>
+      <w:r>
+        <w:t>http://portal.mec.gov.br/index.php?option=com_docman&amp;view=download&amp;alias=11205-pces136-11-pdf&amp;category_slug=julho-2012-pdf&amp;Itemid=30192</w:t>
+      </w:r>
+      <w:r>
+        <w:t>. Acesso em: 01 mar. 2020.</w:t>
+      </w:r>
+    </w:p>
+    <w:p>
+      <w:pPr>
         <w:rPr>
           <w:b/>
           <w:bCs/>
         </w:rPr>
-        <w:t>Design de games</w:t>
-      </w:r>
-      <w:r>
-        <w:t xml:space="preserve">: </w:t>
-      </w:r>
-      <w:r>
-        <w:t>u</w:t>
-      </w:r>
-      <w:r>
-        <w:t xml:space="preserve">ma abordagem prática. 1 ed. São Paulo: </w:t>
-      </w:r>
-      <w:proofErr w:type="spellStart"/>
-      <w:r>
-        <w:t>Cengage</w:t>
-      </w:r>
-      <w:proofErr w:type="spellEnd"/>
-      <w:r>
-        <w:t xml:space="preserve"> Learning, 2008. 472 p. E-book. </w:t>
-      </w:r>
-    </w:p>
-    <w:p/>
-    <w:p>
-      <w:r>
-        <w:t xml:space="preserve">Silva, A. R., </w:t>
-      </w:r>
-      <w:proofErr w:type="spellStart"/>
-      <w:r>
-        <w:t>Catapan</w:t>
-      </w:r>
-      <w:proofErr w:type="spellEnd"/>
-      <w:r>
-        <w:t xml:space="preserve">, A. H., Silva, C. H., </w:t>
-      </w:r>
-      <w:proofErr w:type="spellStart"/>
-      <w:r>
-        <w:t>Spanhol</w:t>
-      </w:r>
-      <w:proofErr w:type="spellEnd"/>
-      <w:r>
-        <w:t xml:space="preserve">, F. J., </w:t>
-      </w:r>
-      <w:proofErr w:type="spellStart"/>
-      <w:r>
-        <w:t>Golfetto</w:t>
-      </w:r>
-      <w:proofErr w:type="spellEnd"/>
-      <w:r>
-        <w:t>, I. F., Diana, J. B., . . . A, M. M. (2014). Gamificação na educação. São Paulo: Pimenta Cultural.</w:t>
-      </w:r>
-    </w:p>
-    <w:p/>
-    <w:p>
-      <w:r>
-        <w:t xml:space="preserve">SOUZA, M. de; JAEGER, E. V; CARDOSO, B. M. Ensino de algoritmos apoiado pelo uso de jogos digitais educativos. </w:t>
+      </w:pPr>
+    </w:p>
+    <w:p>
+      <w:r>
+        <w:t xml:space="preserve">MORATORI, P. B. </w:t>
       </w:r>
       <w:r>
         <w:rPr>
           <w:b/>
           <w:bCs/>
         </w:rPr>
-        <w:t>Renote</w:t>
-      </w:r>
-      <w:r>
-        <w:t>. Disponível em: https://seer.ufrgs.br/renote/article/view/44438/28156. Acesso em: 26 fev. 2020.</w:t>
+        <w:t>Por que utilizar jogos educativos no processo de ensino aprendizagem?</w:t>
+      </w:r>
+      <w:r>
+        <w:t xml:space="preserve"> 2003. 33f. Trabalho de conclusão (Mestrado de Informática aplicada à Educação) - UFRJ - Universidade Federal do Rio de Janeiro. Rio de Janeiro. 2003. Disponível em: https://www.inesul.edu.br/professor/arquivos_alunos/doc_1311627269.pdf. Acesso em: 25 fev. 2020.</w:t>
       </w:r>
     </w:p>
     <w:p/>
     <w:p>
       <w:r>
-        <w:t xml:space="preserve">WERBACH, K; HUNTER, D. </w:t>
+        <w:t xml:space="preserve">SCHELL, J. </w:t>
       </w:r>
       <w:r>
         <w:rPr>
           <w:b/>
           <w:bCs/>
         </w:rPr>
-        <w:t xml:space="preserve">For </w:t>
-      </w:r>
-      <w:proofErr w:type="spellStart"/>
+        <w:t>A arte de game design</w:t>
+      </w:r>
+      <w:r>
+        <w:t xml:space="preserve">: o livro original. Rio de Janeiro: Elsevier, 2010. 520 p. E-book. </w:t>
+      </w:r>
+    </w:p>
+    <w:p/>
+    <w:p>
+      <w:r>
+        <w:t xml:space="preserve">SCHUYTEMA, P. </w:t>
+      </w:r>
       <w:r>
         <w:rPr>
           <w:b/>
           <w:bCs/>
         </w:rPr>
-        <w:t>the</w:t>
-      </w:r>
-      <w:proofErr w:type="spellEnd"/>
+        <w:t>Design de games</w:t>
+      </w:r>
+      <w:r>
+        <w:t xml:space="preserve">: </w:t>
+      </w:r>
+      <w:r>
+        <w:t>u</w:t>
+      </w:r>
+      <w:r>
+        <w:t>ma abordagem prática.</w:t>
+      </w:r>
+      <w:r>
+        <w:t xml:space="preserve"> </w:t>
+      </w:r>
+      <w:r>
+        <w:rPr>
+          <w:lang w:val="en-US"/>
+        </w:rPr>
+        <w:t xml:space="preserve">São Paulo: Cengage Learning, 2008. </w:t>
+      </w:r>
+      <w:r>
+        <w:t xml:space="preserve">472 p. E-book. </w:t>
+      </w:r>
+    </w:p>
+    <w:p/>
+    <w:p>
+      <w:r>
+        <w:t>SILVA</w:t>
+      </w:r>
+      <w:r>
+        <w:t>,</w:t>
+      </w:r>
+      <w:r>
+        <w:t xml:space="preserve"> </w:t>
+      </w:r>
+      <w:r>
+        <w:t>A</w:t>
+      </w:r>
+      <w:r>
+        <w:t>.</w:t>
+      </w:r>
+      <w:r>
+        <w:t xml:space="preserve"> R</w:t>
+      </w:r>
+      <w:r>
+        <w:t>.</w:t>
+      </w:r>
+      <w:r>
+        <w:t xml:space="preserve"> L</w:t>
+      </w:r>
+      <w:r>
+        <w:t>.</w:t>
+      </w:r>
+      <w:r>
+        <w:t xml:space="preserve"> da</w:t>
+      </w:r>
+      <w:r>
+        <w:t xml:space="preserve">. et al. </w:t>
+      </w:r>
       <w:r>
         <w:rPr>
           <w:b/>
           <w:bCs/>
         </w:rPr>
-        <w:t xml:space="preserve"> </w:t>
-      </w:r>
-      <w:proofErr w:type="spellStart"/>
+        <w:t>Gamificação na Educação</w:t>
+      </w:r>
+      <w:r>
+        <w:t>. São Paulo: Pimenta Cultural, 2014. 300p. E-book.</w:t>
+      </w:r>
+    </w:p>
+    <w:p/>
+    <w:p>
+      <w:r>
+        <w:rPr>
+          <w:lang w:val="en-US"/>
+        </w:rPr>
+        <w:t>SIOUX GROUP; BLEND NEWS RESEARCH; ESPM; GO GAMERS</w:t>
+      </w:r>
+      <w:r>
+        <w:rPr>
+          <w:lang w:val="en-US"/>
+        </w:rPr>
+        <w:t xml:space="preserve">. </w:t>
+      </w:r>
       <w:r>
         <w:rPr>
           <w:b/>
           <w:bCs/>
         </w:rPr>
-        <w:t>win</w:t>
-      </w:r>
-      <w:proofErr w:type="spellEnd"/>
-      <w:r>
-        <w:t xml:space="preserve">: </w:t>
-      </w:r>
-      <w:proofErr w:type="spellStart"/>
-      <w:r>
-        <w:t>How</w:t>
-      </w:r>
-      <w:proofErr w:type="spellEnd"/>
-      <w:r>
-        <w:t xml:space="preserve"> game </w:t>
-      </w:r>
-      <w:proofErr w:type="spellStart"/>
-      <w:r>
-        <w:t>thinking</w:t>
-      </w:r>
-      <w:proofErr w:type="spellEnd"/>
-      <w:r>
-        <w:t xml:space="preserve"> </w:t>
-      </w:r>
-      <w:proofErr w:type="spellStart"/>
-      <w:r>
-        <w:t>can</w:t>
-      </w:r>
-      <w:proofErr w:type="spellEnd"/>
-      <w:r>
-        <w:t xml:space="preserve"> </w:t>
-      </w:r>
-      <w:proofErr w:type="spellStart"/>
-      <w:r>
-        <w:t>revolutionize</w:t>
-      </w:r>
-      <w:proofErr w:type="spellEnd"/>
-      <w:r>
-        <w:t xml:space="preserve"> </w:t>
-      </w:r>
-      <w:proofErr w:type="spellStart"/>
-      <w:r>
-        <w:t>your</w:t>
-      </w:r>
-      <w:proofErr w:type="spellEnd"/>
-      <w:r>
-        <w:t xml:space="preserve"> business. Philadelphia: </w:t>
-      </w:r>
-      <w:proofErr w:type="spellStart"/>
-      <w:r>
-        <w:t>Wharton</w:t>
-      </w:r>
-      <w:proofErr w:type="spellEnd"/>
-      <w:r>
-        <w:t xml:space="preserve"> Digital Press, 2012. </w:t>
+        <w:t>Pesquisa Game Brasil</w:t>
+      </w:r>
+      <w:r>
+        <w:t xml:space="preserve">. </w:t>
+      </w:r>
+      <w:r>
+        <w:t xml:space="preserve">6. ed. </w:t>
+      </w:r>
+      <w:r>
+        <w:t>São Paulo: PGB</w:t>
+      </w:r>
+      <w:r>
+        <w:t>, 2019</w:t>
+      </w:r>
+      <w:r>
+        <w:t>.</w:t>
       </w:r>
     </w:p>
     <w:p/>
     <w:p>
-      <w:r>
-        <w:t xml:space="preserve">ZANCHETT, G. A; VAHLDICK, A; RAABE, A. Jogos de Programar como uma abordagem para os primeiros contatos dos estudantes com à programação. </w:t>
+      <w:pPr>
+        <w:rPr>
+          <w:lang w:val="en-US"/>
+        </w:rPr>
+      </w:pPr>
+      <w:r>
+        <w:t xml:space="preserve">SOUZA, M. de; JAEGER, E. V; CARDOSO, B. M. Ensino de algoritmos apoiado pelo uso de jogos digitais educativos. </w:t>
       </w:r>
       <w:r>
         <w:rPr>
           <w:b/>
           <w:bCs/>
         </w:rPr>
+        <w:t>Renote</w:t>
+      </w:r>
+      <w:r>
+        <w:t xml:space="preserve">. Disponível em: https://seer.ufrgs.br/renote/article/view/44438/28156. </w:t>
+      </w:r>
+      <w:proofErr w:type="spellStart"/>
+      <w:r>
+        <w:rPr>
+          <w:lang w:val="en-US"/>
+        </w:rPr>
+        <w:t>Acesso</w:t>
+      </w:r>
+      <w:proofErr w:type="spellEnd"/>
+      <w:r>
+        <w:rPr>
+          <w:lang w:val="en-US"/>
+        </w:rPr>
+        <w:t xml:space="preserve"> </w:t>
+      </w:r>
+      <w:proofErr w:type="spellStart"/>
+      <w:r>
+        <w:rPr>
+          <w:lang w:val="en-US"/>
+        </w:rPr>
+        <w:t>em</w:t>
+      </w:r>
+      <w:proofErr w:type="spellEnd"/>
+      <w:r>
+        <w:rPr>
+          <w:lang w:val="en-US"/>
+        </w:rPr>
+        <w:t xml:space="preserve">: 26 </w:t>
+      </w:r>
+      <w:proofErr w:type="spellStart"/>
+      <w:r>
+        <w:rPr>
+          <w:lang w:val="en-US"/>
+        </w:rPr>
+        <w:t>fev</w:t>
+      </w:r>
+      <w:proofErr w:type="spellEnd"/>
+      <w:r>
+        <w:rPr>
+          <w:lang w:val="en-US"/>
+        </w:rPr>
+        <w:t>. 2020.</w:t>
+      </w:r>
+    </w:p>
+    <w:p>
+      <w:pPr>
+        <w:rPr>
+          <w:lang w:val="en-US"/>
+        </w:rPr>
+      </w:pPr>
+    </w:p>
+    <w:p>
+      <w:r>
+        <w:rPr>
+          <w:lang w:val="en-US"/>
+        </w:rPr>
+        <w:t xml:space="preserve">WERBACH, K; HUNTER, D. </w:t>
+      </w:r>
+      <w:r>
+        <w:rPr>
+          <w:b/>
+          <w:bCs/>
+          <w:lang w:val="en-US"/>
+        </w:rPr>
+        <w:t>For the win</w:t>
+      </w:r>
+      <w:r>
+        <w:rPr>
+          <w:lang w:val="en-US"/>
+        </w:rPr>
+        <w:t xml:space="preserve">: How game thinking can revolutionize your business. </w:t>
+      </w:r>
+      <w:r>
+        <w:t xml:space="preserve">Philadelphia: </w:t>
+      </w:r>
+      <w:proofErr w:type="spellStart"/>
+      <w:r>
+        <w:t>Wharton</w:t>
+      </w:r>
+      <w:proofErr w:type="spellEnd"/>
+      <w:r>
+        <w:t xml:space="preserve"> Digital Press, 2012. </w:t>
+      </w:r>
+    </w:p>
+    <w:p/>
+    <w:p>
+      <w:r>
+        <w:t xml:space="preserve">ZANCHETT, G. A; VAHLDICK, A; RAABE, A. Jogos de Programar como uma abordagem para os primeiros contatos dos estudantes com à programação. </w:t>
+      </w:r>
+      <w:r>
+        <w:rPr>
+          <w:b/>
+          <w:bCs/>
+        </w:rPr>
         <w:t>Anais dos Workshops do IV Congresso Brasileiro de Informática na Educação (CBIE 2015)</w:t>
       </w:r>
       <w:r>
-        <w:t xml:space="preserve">. Disponível em: https://www.researchgate.net/publication/300237264_Jogos_de_Programar_como_uma_Abordagem_para_os_Primeiros_Contatos_dos_Estudantes_com_a_Programacao. Acesso em: 24 fev. 2020. </w:t>
-      </w:r>
-    </w:p>
+        <w:t>. Disponível em: https://www.researchgate.net/publication/300237264_Jogos_de_Programar_como_uma_Abor</w:t>
+      </w:r>
+      <w:r>
+        <w:lastRenderedPageBreak/>
+        <w:t xml:space="preserve">dagem_para_os_Primeiros_Contatos_dos_Estudantes_com_a_Programacao. Acesso em: 24 fev. 2020. </w:t>
+      </w:r>
+    </w:p>
+    <w:p/>
+    <w:p/>
+    <w:p/>
     <w:p>
       <w:pPr>
         <w:pStyle w:val="Ttulo1"/>
@@ -7786,7 +7990,7 @@
     </b:Author>
     <b:PeriodicalTitle>Anais do XXVIII Simpósio Brasileiro de Informática na Educação (SBIE 2017)</b:PeriodicalTitle>
     <b:Pages>10</b:Pages>
-    <b:RefOrder>1</b:RefOrder>
+    <b:RefOrder>2</b:RefOrder>
   </b:Source>
   <b:Source>
     <b:Tag>Mar13</b:Tag>
@@ -7817,7 +8021,7 @@
       </b:Author>
     </b:Author>
     <b:JournalName>Renote</b:JournalName>
-    <b:RefOrder>2</b:RefOrder>
+    <b:RefOrder>3</b:RefOrder>
   </b:Source>
   <b:Source>
     <b:Tag>Wer12</b:Tag>
@@ -7843,7 +8047,7 @@
     <b:City>Filadélfia</b:City>
     <b:Publisher>Wharton Digital Press</b:Publisher>
     <b:StateProvince>Pensilvânia</b:StateProvince>
-    <b:RefOrder>3</b:RefOrder>
+    <b:RefOrder>4</b:RefOrder>
   </b:Source>
   <b:Source>
     <b:Tag>Kar12</b:Tag>
@@ -7862,7 +8066,7 @@
     </b:Author>
     <b:Title>The Gamification of Learning and Instruction: Game-based Methods and Strategies for Training and Education</b:Title>
     <b:Year>2012</b:Year>
-    <b:RefOrder>4</b:RefOrder>
+    <b:RefOrder>5</b:RefOrder>
   </b:Source>
   <b:Source>
     <b:Tag>Far13</b:Tag>
@@ -7884,7 +8088,7 @@
     <b:InternetSiteTitle>Renote</b:InternetSiteTitle>
     <b:JournalName>Renote</b:JournalName>
     <b:Pages>9</b:Pages>
-    <b:RefOrder>5</b:RefOrder>
+    <b:RefOrder>6</b:RefOrder>
   </b:Source>
   <b:Source>
     <b:Tag>And14</b:Tag>
@@ -7954,7 +8158,7 @@
     </b:Author>
     <b:City>São Paulo</b:City>
     <b:Publisher>Pimenta Cultural</b:Publisher>
-    <b:RefOrder>6</b:RefOrder>
+    <b:RefOrder>7</b:RefOrder>
   </b:Source>
   <b:Source>
     <b:Tag>Pau08</b:Tag>
@@ -7974,7 +8178,7 @@
     <b:Year>2008</b:Year>
     <b:City>São Paulo</b:City>
     <b:Publisher>Cengage Learning</b:Publisher>
-    <b:RefOrder>7</b:RefOrder>
+    <b:RefOrder>1</b:RefOrder>
   </b:Source>
   <b:Source>
     <b:Tag>Lei13</b:Tag>
@@ -8123,11 +8327,26 @@
     <b:Year>2012</b:Year>
     <b:RefOrder>13</b:RefOrder>
   </b:Source>
+  <b:Source>
+    <b:Tag>Sio19</b:Tag>
+    <b:SourceType>Report</b:SourceType>
+    <b:Guid>{23BEC923-0497-48E7-A185-8FD9D7226B00}</b:Guid>
+    <b:Author>
+      <b:Author>
+        <b:Corporate> Sioux Group; Blend News Research; ESPM; Go Gamers</b:Corporate>
+      </b:Author>
+    </b:Author>
+    <b:Title>Pesquisa Game Brasil</b:Title>
+    <b:Year>2019</b:Year>
+    <b:Publisher>PGB</b:Publisher>
+    <b:City>São Paulo</b:City>
+    <b:RefOrder>14</b:RefOrder>
+  </b:Source>
 </b:Sources>
 </file>
 
 <file path=customXml/itemProps1.xml><?xml version="1.0" encoding="utf-8"?>
-<ds:datastoreItem xmlns:ds="http://schemas.openxmlformats.org/officeDocument/2006/customXml" ds:itemID="{5A3C3618-B022-47CB-8C66-E6E80E79D551}">
+<ds:datastoreItem xmlns:ds="http://schemas.openxmlformats.org/officeDocument/2006/customXml" ds:itemID="{DF54954A-3FBC-433C-9DD4-648634221496}">
   <ds:schemaRefs>
     <ds:schemaRef ds:uri="http://schemas.openxmlformats.org/officeDocument/2006/bibliography"/>
   </ds:schemaRefs>
